--- a/Проектная документация/Документирование_требований.docx
+++ b/Проектная документация/Документирование_требований.docx
@@ -1,6 +1,6 @@
 
 <file path=word/document.xml><?xml version="1.0" encoding="utf-8"?>
-<w:document xmlns:wpc="http://schemas.microsoft.com/office/word/2010/wordprocessingCanvas" xmlns:cx="http://schemas.microsoft.com/office/drawing/2014/chartex" xmlns:cx1="http://schemas.microsoft.com/office/drawing/2015/9/8/chartex" xmlns:mc="http://schemas.openxmlformats.org/markup-compatibility/2006" xmlns:o="urn:schemas-microsoft-com:office:office" xmlns:r="http://schemas.openxmlformats.org/officeDocument/2006/relationships" xmlns:m="http://schemas.openxmlformats.org/officeDocument/2006/math" xmlns:v="urn:schemas-microsoft-com:vml" xmlns:wp14="http://schemas.microsoft.com/office/word/2010/wordprocessingDrawing" xmlns:wp="http://schemas.openxmlformats.org/drawingml/2006/wordprocessingDrawing" xmlns:w10="urn:schemas-microsoft-com:office:word" xmlns:w="http://schemas.openxmlformats.org/wordprocessingml/2006/main" xmlns:w14="http://schemas.microsoft.com/office/word/2010/wordml" xmlns:w15="http://schemas.microsoft.com/office/word/2012/wordml" xmlns:w16se="http://schemas.microsoft.com/office/word/2015/wordml/symex" xmlns:wpg="http://schemas.microsoft.com/office/word/2010/wordprocessingGroup" xmlns:wpi="http://schemas.microsoft.com/office/word/2010/wordprocessingInk" xmlns:wne="http://schemas.microsoft.com/office/word/2006/wordml" xmlns:wps="http://schemas.microsoft.com/office/word/2010/wordprocessingShape" mc:Ignorable="w14 w15 w16se wp14">
+<w:document xmlns:wpc="http://schemas.microsoft.com/office/word/2010/wordprocessingCanvas" xmlns:cx="http://schemas.microsoft.com/office/drawing/2014/chartex" xmlns:cx1="http://schemas.microsoft.com/office/drawing/2015/9/8/chartex" xmlns:cx2="http://schemas.microsoft.com/office/drawing/2015/10/21/chartex" xmlns:cx3="http://schemas.microsoft.com/office/drawing/2016/5/9/chartex" xmlns:cx4="http://schemas.microsoft.com/office/drawing/2016/5/10/chartex" xmlns:cx5="http://schemas.microsoft.com/office/drawing/2016/5/11/chartex" xmlns:cx6="http://schemas.microsoft.com/office/drawing/2016/5/12/chartex" xmlns:cx7="http://schemas.microsoft.com/office/drawing/2016/5/13/chartex" xmlns:cx8="http://schemas.microsoft.com/office/drawing/2016/5/14/chartex" xmlns:mc="http://schemas.openxmlformats.org/markup-compatibility/2006" xmlns:aink="http://schemas.microsoft.com/office/drawing/2016/ink" xmlns:am3d="http://schemas.microsoft.com/office/drawing/2017/model3d" xmlns:o="urn:schemas-microsoft-com:office:office" xmlns:oel="http://schemas.microsoft.com/office/2019/extlst" xmlns:r="http://schemas.openxmlformats.org/officeDocument/2006/relationships" xmlns:m="http://schemas.openxmlformats.org/officeDocument/2006/math" xmlns:v="urn:schemas-microsoft-com:vml" xmlns:wp14="http://schemas.microsoft.com/office/word/2010/wordprocessingDrawing" xmlns:wp="http://schemas.openxmlformats.org/drawingml/2006/wordprocessingDrawing" xmlns:w10="urn:schemas-microsoft-com:office:word" xmlns:w="http://schemas.openxmlformats.org/wordprocessingml/2006/main" xmlns:w14="http://schemas.microsoft.com/office/word/2010/wordml" xmlns:w15="http://schemas.microsoft.com/office/word/2012/wordml" xmlns:w16cex="http://schemas.microsoft.com/office/word/2018/wordml/cex" xmlns:w16cid="http://schemas.microsoft.com/office/word/2016/wordml/cid" xmlns:w16="http://schemas.microsoft.com/office/word/2018/wordml" xmlns:w16du="http://schemas.microsoft.com/office/word/2023/wordml/word16du" xmlns:w16sdtdh="http://schemas.microsoft.com/office/word/2020/wordml/sdtdatahash" xmlns:w16sdtfl="http://schemas.microsoft.com/office/word/2024/wordml/sdtformatlock" xmlns:w16se="http://schemas.microsoft.com/office/word/2015/wordml/symex" xmlns:wpg="http://schemas.microsoft.com/office/word/2010/wordprocessingGroup" xmlns:wpi="http://schemas.microsoft.com/office/word/2010/wordprocessingInk" xmlns:wne="http://schemas.microsoft.com/office/word/2006/wordml" xmlns:wps="http://schemas.microsoft.com/office/word/2010/wordprocessingShape" mc:Ignorable="w14 w15 w16se w16cid w16 w16cex w16sdtdh w16sdtfl w16du wp14">
   <w:body>
     <w:p>
       <w:pPr>
@@ -445,15 +445,7 @@
         <w:jc w:val="both"/>
       </w:pPr>
       <w:r>
-        <w:t xml:space="preserve">Отвечать на отзывы пользователей и </w:t>
-      </w:r>
-      <w:proofErr w:type="spellStart"/>
-      <w:r>
-        <w:t>модерировать</w:t>
-      </w:r>
-      <w:proofErr w:type="spellEnd"/>
-      <w:r>
-        <w:t xml:space="preserve"> комментарии.</w:t>
+        <w:t>Отвечать на отзывы пользователей и модерировать комментарии.</w:t>
       </w:r>
     </w:p>
     <w:p>
@@ -471,23 +463,7 @@
         <w:jc w:val="both"/>
       </w:pPr>
       <w:r>
-        <w:t>Настраивать уведомления и рассылки (</w:t>
-      </w:r>
-      <w:proofErr w:type="spellStart"/>
-      <w:r>
-        <w:t>email</w:t>
-      </w:r>
-      <w:proofErr w:type="spellEnd"/>
-      <w:r>
-        <w:t xml:space="preserve">, </w:t>
-      </w:r>
-      <w:proofErr w:type="spellStart"/>
-      <w:r>
-        <w:t>push</w:t>
-      </w:r>
-      <w:proofErr w:type="spellEnd"/>
-      <w:r>
-        <w:t>, SMS).</w:t>
+        <w:t>Настраивать уведомления и рассылки (email, push, SMS).</w:t>
       </w:r>
     </w:p>
     <w:p>
@@ -615,15 +591,7 @@
         <w:jc w:val="both"/>
       </w:pPr>
       <w:r>
-        <w:t xml:space="preserve">Сократить издержки на обслуживание клиентов (меньше кассиров, меньше звонков в </w:t>
-      </w:r>
-      <w:proofErr w:type="spellStart"/>
-      <w:r>
-        <w:t>колл</w:t>
-      </w:r>
-      <w:proofErr w:type="spellEnd"/>
-      <w:r>
-        <w:t>-центр).</w:t>
+        <w:t>Сократить издержки на обслуживание клиентов (меньше кассиров, меньше звонков в колл-центр).</w:t>
       </w:r>
     </w:p>
     <w:p>
@@ -642,31 +610,7 @@
       </w:pPr>
       <w:r>
         <w:lastRenderedPageBreak/>
-        <w:t>Создать устойчивый канал прямых коммуникаций с аудиторией (</w:t>
-      </w:r>
-      <w:proofErr w:type="spellStart"/>
-      <w:r>
-        <w:t>email</w:t>
-      </w:r>
-      <w:proofErr w:type="spellEnd"/>
-      <w:r>
-        <w:t xml:space="preserve">, </w:t>
-      </w:r>
-      <w:proofErr w:type="spellStart"/>
-      <w:r>
-        <w:t>push</w:t>
-      </w:r>
-      <w:proofErr w:type="spellEnd"/>
-      <w:r>
-        <w:t xml:space="preserve">, </w:t>
-      </w:r>
-      <w:proofErr w:type="spellStart"/>
-      <w:r>
-        <w:t>соцсети</w:t>
-      </w:r>
-      <w:proofErr w:type="spellEnd"/>
-      <w:r>
-        <w:t>).</w:t>
+        <w:t>Создать устойчивый канал прямых коммуникаций с аудиторией (email, push, соцсети).</w:t>
       </w:r>
     </w:p>
     <w:p>
@@ -966,25 +910,7 @@
           <w:sz w:val="24"/>
           <w:szCs w:val="24"/>
         </w:rPr>
-        <w:t>Определяет порядок сбора, хранения, обработки и передачи персональных данных пользователей (ФИО, телефон, e-</w:t>
-      </w:r>
-      <w:proofErr w:type="spellStart"/>
-      <w:r>
-        <w:rPr>
-          <w:rFonts w:ascii="Times New Roman" w:hAnsi="Times New Roman" w:cs="Times New Roman"/>
-          <w:sz w:val="24"/>
-          <w:szCs w:val="24"/>
-        </w:rPr>
-        <w:t>mail</w:t>
-      </w:r>
-      <w:proofErr w:type="spellEnd"/>
-      <w:r>
-        <w:rPr>
-          <w:rFonts w:ascii="Times New Roman" w:hAnsi="Times New Roman" w:cs="Times New Roman"/>
-          <w:sz w:val="24"/>
-          <w:szCs w:val="24"/>
-        </w:rPr>
-        <w:t>, платёжные данные).</w:t>
+        <w:t>Определяет порядок сбора, хранения, обработки и передачи персональных данных пользователей (ФИО, телефон, e-mail, платёжные данные).</w:t>
       </w:r>
     </w:p>
     <w:p>
@@ -1340,25 +1266,7 @@
           <w:sz w:val="24"/>
           <w:szCs w:val="24"/>
         </w:rPr>
-        <w:t xml:space="preserve">Необходимо обеспечить корректную интеграцию сайта с системой </w:t>
-      </w:r>
-      <w:proofErr w:type="spellStart"/>
-      <w:r>
-        <w:rPr>
-          <w:rFonts w:ascii="Times New Roman" w:hAnsi="Times New Roman" w:cs="Times New Roman"/>
-          <w:sz w:val="24"/>
-          <w:szCs w:val="24"/>
-        </w:rPr>
-        <w:t>фискализации</w:t>
-      </w:r>
-      <w:proofErr w:type="spellEnd"/>
-      <w:r>
-        <w:rPr>
-          <w:rFonts w:ascii="Times New Roman" w:hAnsi="Times New Roman" w:cs="Times New Roman"/>
-          <w:sz w:val="24"/>
-          <w:szCs w:val="24"/>
-        </w:rPr>
-        <w:t>.</w:t>
+        <w:t>Необходимо обеспечить корректную интеграцию сайта с системой фискализации.</w:t>
       </w:r>
     </w:p>
     <w:p>
@@ -2780,7 +2688,6 @@
                 <w:szCs w:val="24"/>
                 <w:lang w:eastAsia="ru-RU"/>
               </w:rPr>
-              <w:lastRenderedPageBreak/>
               <w:t>6</w:t>
             </w:r>
           </w:p>
@@ -2940,27 +2847,7 @@
                 <w:szCs w:val="24"/>
                 <w:lang w:eastAsia="ru-RU"/>
               </w:rPr>
-              <w:t>Система должна отправлять электронный билет на e-</w:t>
-            </w:r>
-            <w:proofErr w:type="spellStart"/>
-            <w:r>
-              <w:rPr>
-                <w:rFonts w:ascii="Times New Roman" w:eastAsia="Times New Roman" w:hAnsi="Times New Roman" w:cs="Times New Roman"/>
-                <w:sz w:val="24"/>
-                <w:szCs w:val="24"/>
-                <w:lang w:eastAsia="ru-RU"/>
-              </w:rPr>
-              <w:t>mail</w:t>
-            </w:r>
-            <w:proofErr w:type="spellEnd"/>
-            <w:r>
-              <w:rPr>
-                <w:rFonts w:ascii="Times New Roman" w:eastAsia="Times New Roman" w:hAnsi="Times New Roman" w:cs="Times New Roman"/>
-                <w:sz w:val="24"/>
-                <w:szCs w:val="24"/>
-                <w:lang w:eastAsia="ru-RU"/>
-              </w:rPr>
-              <w:t xml:space="preserve"> и сохранять его в личном кабинете</w:t>
+              <w:t>Система должна отправлять электронный билет на e-mail и сохранять его в личном кабинете</w:t>
             </w:r>
           </w:p>
         </w:tc>
@@ -3067,39 +2954,8 @@
                 <w:szCs w:val="24"/>
                 <w:lang w:eastAsia="ru-RU"/>
               </w:rPr>
-              <w:t>Система должна позволять регистрацию через e-</w:t>
-            </w:r>
-            <w:proofErr w:type="spellStart"/>
-            <w:r>
-              <w:rPr>
-                <w:rFonts w:ascii="Times New Roman" w:eastAsia="Times New Roman" w:hAnsi="Times New Roman" w:cs="Times New Roman"/>
-                <w:sz w:val="24"/>
-                <w:szCs w:val="24"/>
-                <w:lang w:eastAsia="ru-RU"/>
-              </w:rPr>
-              <w:t>mail</w:t>
-            </w:r>
-            <w:proofErr w:type="spellEnd"/>
-            <w:r>
-              <w:rPr>
-                <w:rFonts w:ascii="Times New Roman" w:eastAsia="Times New Roman" w:hAnsi="Times New Roman" w:cs="Times New Roman"/>
-                <w:sz w:val="24"/>
-                <w:szCs w:val="24"/>
-                <w:lang w:eastAsia="ru-RU"/>
-              </w:rPr>
-              <w:t xml:space="preserve">, телефон или </w:t>
-            </w:r>
-            <w:proofErr w:type="spellStart"/>
-            <w:r>
-              <w:rPr>
-                <w:rFonts w:ascii="Times New Roman" w:eastAsia="Times New Roman" w:hAnsi="Times New Roman" w:cs="Times New Roman"/>
-                <w:sz w:val="24"/>
-                <w:szCs w:val="24"/>
-                <w:lang w:eastAsia="ru-RU"/>
-              </w:rPr>
-              <w:t>соцсети</w:t>
-            </w:r>
-            <w:proofErr w:type="spellEnd"/>
+              <w:t>Система должна позволять регистрацию через e-mail, телефон или соцсети</w:t>
+            </w:r>
           </w:p>
         </w:tc>
         <w:tc>
@@ -5170,27 +5026,7 @@
                 <w:szCs w:val="24"/>
                 <w:lang w:eastAsia="ru-RU"/>
               </w:rPr>
-              <w:t xml:space="preserve">Контент-менеджер: </w:t>
-            </w:r>
-            <w:proofErr w:type="spellStart"/>
-            <w:r>
-              <w:rPr>
-                <w:rFonts w:ascii="Times New Roman" w:eastAsia="Times New Roman" w:hAnsi="Times New Roman" w:cs="Times New Roman"/>
-                <w:sz w:val="24"/>
-                <w:szCs w:val="24"/>
-                <w:lang w:eastAsia="ru-RU"/>
-              </w:rPr>
-              <w:t>модерация</w:t>
-            </w:r>
-            <w:proofErr w:type="spellEnd"/>
-            <w:r>
-              <w:rPr>
-                <w:rFonts w:ascii="Times New Roman" w:eastAsia="Times New Roman" w:hAnsi="Times New Roman" w:cs="Times New Roman"/>
-                <w:sz w:val="24"/>
-                <w:szCs w:val="24"/>
-                <w:lang w:eastAsia="ru-RU"/>
-              </w:rPr>
-              <w:t xml:space="preserve"> отзывов</w:t>
+              <w:t>Контент-менеджер: модерация отзывов</w:t>
             </w:r>
           </w:p>
         </w:tc>
@@ -5537,27 +5373,7 @@
                 <w:szCs w:val="24"/>
                 <w:lang w:eastAsia="ru-RU"/>
               </w:rPr>
-              <w:t xml:space="preserve">Система должна уведомлять о сбоях, ошибках и хранить </w:t>
-            </w:r>
-            <w:proofErr w:type="spellStart"/>
-            <w:r>
-              <w:rPr>
-                <w:rFonts w:ascii="Times New Roman" w:eastAsia="Times New Roman" w:hAnsi="Times New Roman" w:cs="Times New Roman"/>
-                <w:sz w:val="24"/>
-                <w:szCs w:val="24"/>
-                <w:lang w:eastAsia="ru-RU"/>
-              </w:rPr>
-              <w:t>логи</w:t>
-            </w:r>
-            <w:proofErr w:type="spellEnd"/>
-            <w:r>
-              <w:rPr>
-                <w:rFonts w:ascii="Times New Roman" w:eastAsia="Times New Roman" w:hAnsi="Times New Roman" w:cs="Times New Roman"/>
-                <w:sz w:val="24"/>
-                <w:szCs w:val="24"/>
-                <w:lang w:eastAsia="ru-RU"/>
-              </w:rPr>
-              <w:t xml:space="preserve"> действий</w:t>
+              <w:t>Система должна уведомлять о сбоях, ошибках и хранить логи действий</w:t>
             </w:r>
           </w:p>
         </w:tc>
@@ -5664,27 +5480,7 @@
                 <w:szCs w:val="24"/>
                 <w:lang w:eastAsia="ru-RU"/>
               </w:rPr>
-              <w:t xml:space="preserve">Система должна вести </w:t>
-            </w:r>
-            <w:proofErr w:type="spellStart"/>
-            <w:r>
-              <w:rPr>
-                <w:rFonts w:ascii="Times New Roman" w:eastAsia="Times New Roman" w:hAnsi="Times New Roman" w:cs="Times New Roman"/>
-                <w:sz w:val="24"/>
-                <w:szCs w:val="24"/>
-                <w:lang w:eastAsia="ru-RU"/>
-              </w:rPr>
-              <w:t>логирование</w:t>
-            </w:r>
-            <w:proofErr w:type="spellEnd"/>
-            <w:r>
-              <w:rPr>
-                <w:rFonts w:ascii="Times New Roman" w:eastAsia="Times New Roman" w:hAnsi="Times New Roman" w:cs="Times New Roman"/>
-                <w:sz w:val="24"/>
-                <w:szCs w:val="24"/>
-                <w:lang w:eastAsia="ru-RU"/>
-              </w:rPr>
-              <w:t xml:space="preserve"> всех изменений (сеансы, цены, фильмы)</w:t>
+              <w:t>Система должна вести логирование всех изменений (сеансы, цены, фильмы)</w:t>
             </w:r>
           </w:p>
         </w:tc>
@@ -5791,47 +5587,7 @@
                 <w:szCs w:val="24"/>
                 <w:lang w:eastAsia="ru-RU"/>
               </w:rPr>
-              <w:t>Система должна позволять создавать, планировать и сегментировать e-</w:t>
-            </w:r>
-            <w:proofErr w:type="spellStart"/>
-            <w:r>
-              <w:rPr>
-                <w:rFonts w:ascii="Times New Roman" w:eastAsia="Times New Roman" w:hAnsi="Times New Roman" w:cs="Times New Roman"/>
-                <w:sz w:val="24"/>
-                <w:szCs w:val="24"/>
-                <w:lang w:eastAsia="ru-RU"/>
-              </w:rPr>
-              <w:t>mail</w:t>
-            </w:r>
-            <w:proofErr w:type="spellEnd"/>
-            <w:r>
-              <w:rPr>
-                <w:rFonts w:ascii="Times New Roman" w:eastAsia="Times New Roman" w:hAnsi="Times New Roman" w:cs="Times New Roman"/>
-                <w:sz w:val="24"/>
-                <w:szCs w:val="24"/>
-                <w:lang w:eastAsia="ru-RU"/>
-              </w:rPr>
-              <w:t xml:space="preserve"> и </w:t>
-            </w:r>
-            <w:proofErr w:type="spellStart"/>
-            <w:r>
-              <w:rPr>
-                <w:rFonts w:ascii="Times New Roman" w:eastAsia="Times New Roman" w:hAnsi="Times New Roman" w:cs="Times New Roman"/>
-                <w:sz w:val="24"/>
-                <w:szCs w:val="24"/>
-                <w:lang w:eastAsia="ru-RU"/>
-              </w:rPr>
-              <w:t>push</w:t>
-            </w:r>
-            <w:proofErr w:type="spellEnd"/>
-            <w:r>
-              <w:rPr>
-                <w:rFonts w:ascii="Times New Roman" w:eastAsia="Times New Roman" w:hAnsi="Times New Roman" w:cs="Times New Roman"/>
-                <w:sz w:val="24"/>
-                <w:szCs w:val="24"/>
-                <w:lang w:eastAsia="ru-RU"/>
-              </w:rPr>
-              <w:t>-рассылки</w:t>
+              <w:t>Система должна позволять создавать, планировать и сегментировать e-mail и push-рассылки</w:t>
             </w:r>
           </w:p>
         </w:tc>
@@ -5857,27 +5613,7 @@
                 <w:szCs w:val="24"/>
                 <w:lang w:eastAsia="ru-RU"/>
               </w:rPr>
-              <w:t xml:space="preserve">Увеличение </w:t>
-            </w:r>
-            <w:proofErr w:type="spellStart"/>
-            <w:r>
-              <w:rPr>
-                <w:rFonts w:ascii="Times New Roman" w:eastAsia="Times New Roman" w:hAnsi="Times New Roman" w:cs="Times New Roman"/>
-                <w:sz w:val="24"/>
-                <w:szCs w:val="24"/>
-                <w:lang w:eastAsia="ru-RU"/>
-              </w:rPr>
-              <w:t>вовлечённости</w:t>
-            </w:r>
-            <w:proofErr w:type="spellEnd"/>
-            <w:r>
-              <w:rPr>
-                <w:rFonts w:ascii="Times New Roman" w:eastAsia="Times New Roman" w:hAnsi="Times New Roman" w:cs="Times New Roman"/>
-                <w:sz w:val="24"/>
-                <w:szCs w:val="24"/>
-                <w:lang w:eastAsia="ru-RU"/>
-              </w:rPr>
-              <w:t xml:space="preserve"> и удержание клиентов</w:t>
+              <w:t>Увеличение вовлечённости и удержание клиентов</w:t>
             </w:r>
           </w:p>
         </w:tc>
@@ -5959,27 +5695,7 @@
                 <w:szCs w:val="24"/>
                 <w:lang w:eastAsia="ru-RU"/>
               </w:rPr>
-              <w:t xml:space="preserve">Система должна предоставлять </w:t>
-            </w:r>
-            <w:proofErr w:type="spellStart"/>
-            <w:r>
-              <w:rPr>
-                <w:rFonts w:ascii="Times New Roman" w:eastAsia="Times New Roman" w:hAnsi="Times New Roman" w:cs="Times New Roman"/>
-                <w:sz w:val="24"/>
-                <w:szCs w:val="24"/>
-                <w:lang w:eastAsia="ru-RU"/>
-              </w:rPr>
-              <w:t>дашборд</w:t>
-            </w:r>
-            <w:proofErr w:type="spellEnd"/>
-            <w:r>
-              <w:rPr>
-                <w:rFonts w:ascii="Times New Roman" w:eastAsia="Times New Roman" w:hAnsi="Times New Roman" w:cs="Times New Roman"/>
-                <w:sz w:val="24"/>
-                <w:szCs w:val="24"/>
-                <w:lang w:eastAsia="ru-RU"/>
-              </w:rPr>
-              <w:t xml:space="preserve"> с ключевыми метриками — выручка, загрузка залов, онлайн-продажи</w:t>
+              <w:t>Система должна предоставлять дашборд с ключевыми метриками — выручка, загрузка залов, онлайн-продажи</w:t>
             </w:r>
           </w:p>
         </w:tc>
@@ -6452,29 +6168,7 @@
                 <w:szCs w:val="24"/>
                 <w:lang w:eastAsia="ru-RU"/>
               </w:rPr>
-              <w:t>Производительность (</w:t>
-            </w:r>
-            <w:proofErr w:type="spellStart"/>
-            <w:r>
-              <w:rPr>
-                <w:rFonts w:ascii="Times New Roman" w:eastAsia="Times New Roman" w:hAnsi="Times New Roman" w:cs="Times New Roman"/>
-                <w:bCs/>
-                <w:sz w:val="24"/>
-                <w:szCs w:val="24"/>
-                <w:lang w:eastAsia="ru-RU"/>
-              </w:rPr>
-              <w:t>Performance</w:t>
-            </w:r>
-            <w:proofErr w:type="spellEnd"/>
-            <w:r>
-              <w:rPr>
-                <w:rFonts w:ascii="Times New Roman" w:eastAsia="Times New Roman" w:hAnsi="Times New Roman" w:cs="Times New Roman"/>
-                <w:bCs/>
-                <w:sz w:val="24"/>
-                <w:szCs w:val="24"/>
-                <w:lang w:eastAsia="ru-RU"/>
-              </w:rPr>
-              <w:t>)</w:t>
+              <w:t>Производительность (Performance)</w:t>
             </w:r>
           </w:p>
         </w:tc>
@@ -6666,29 +6360,7 @@
                 <w:szCs w:val="24"/>
                 <w:lang w:eastAsia="ru-RU"/>
               </w:rPr>
-              <w:t>Надёжность (</w:t>
-            </w:r>
-            <w:proofErr w:type="spellStart"/>
-            <w:r>
-              <w:rPr>
-                <w:rFonts w:ascii="Times New Roman" w:eastAsia="Times New Roman" w:hAnsi="Times New Roman" w:cs="Times New Roman"/>
-                <w:bCs/>
-                <w:sz w:val="24"/>
-                <w:szCs w:val="24"/>
-                <w:lang w:eastAsia="ru-RU"/>
-              </w:rPr>
-              <w:t>Reliability</w:t>
-            </w:r>
-            <w:proofErr w:type="spellEnd"/>
-            <w:r>
-              <w:rPr>
-                <w:rFonts w:ascii="Times New Roman" w:eastAsia="Times New Roman" w:hAnsi="Times New Roman" w:cs="Times New Roman"/>
-                <w:bCs/>
-                <w:sz w:val="24"/>
-                <w:szCs w:val="24"/>
-                <w:lang w:eastAsia="ru-RU"/>
-              </w:rPr>
-              <w:t>)</w:t>
+              <w:t>Надёжность (Reliability)</w:t>
             </w:r>
           </w:p>
         </w:tc>
@@ -6871,29 +6543,7 @@
                 <w:szCs w:val="24"/>
                 <w:lang w:eastAsia="ru-RU"/>
               </w:rPr>
-              <w:t>Безопасность (</w:t>
-            </w:r>
-            <w:proofErr w:type="spellStart"/>
-            <w:r>
-              <w:rPr>
-                <w:rFonts w:ascii="Times New Roman" w:eastAsia="Times New Roman" w:hAnsi="Times New Roman" w:cs="Times New Roman"/>
-                <w:bCs/>
-                <w:sz w:val="24"/>
-                <w:szCs w:val="24"/>
-                <w:lang w:eastAsia="ru-RU"/>
-              </w:rPr>
-              <w:t>Security</w:t>
-            </w:r>
-            <w:proofErr w:type="spellEnd"/>
-            <w:r>
-              <w:rPr>
-                <w:rFonts w:ascii="Times New Roman" w:eastAsia="Times New Roman" w:hAnsi="Times New Roman" w:cs="Times New Roman"/>
-                <w:bCs/>
-                <w:sz w:val="24"/>
-                <w:szCs w:val="24"/>
-                <w:lang w:eastAsia="ru-RU"/>
-              </w:rPr>
-              <w:t>)</w:t>
+              <w:t>Безопасность (Security)</w:t>
             </w:r>
           </w:p>
         </w:tc>
@@ -7096,29 +6746,7 @@
                 <w:szCs w:val="24"/>
                 <w:lang w:eastAsia="ru-RU"/>
               </w:rPr>
-              <w:t>Удобство использования (</w:t>
-            </w:r>
-            <w:proofErr w:type="spellStart"/>
-            <w:r>
-              <w:rPr>
-                <w:rFonts w:ascii="Times New Roman" w:eastAsia="Times New Roman" w:hAnsi="Times New Roman" w:cs="Times New Roman"/>
-                <w:bCs/>
-                <w:sz w:val="24"/>
-                <w:szCs w:val="24"/>
-                <w:lang w:eastAsia="ru-RU"/>
-              </w:rPr>
-              <w:t>Usability</w:t>
-            </w:r>
-            <w:proofErr w:type="spellEnd"/>
-            <w:r>
-              <w:rPr>
-                <w:rFonts w:ascii="Times New Roman" w:eastAsia="Times New Roman" w:hAnsi="Times New Roman" w:cs="Times New Roman"/>
-                <w:bCs/>
-                <w:sz w:val="24"/>
-                <w:szCs w:val="24"/>
-                <w:lang w:eastAsia="ru-RU"/>
-              </w:rPr>
-              <w:t>)</w:t>
+              <w:t>Удобство использования (Usability)</w:t>
             </w:r>
           </w:p>
         </w:tc>
@@ -7301,29 +6929,7 @@
                 <w:szCs w:val="24"/>
                 <w:lang w:eastAsia="ru-RU"/>
               </w:rPr>
-              <w:t>Масштабируемость (</w:t>
-            </w:r>
-            <w:proofErr w:type="spellStart"/>
-            <w:r>
-              <w:rPr>
-                <w:rFonts w:ascii="Times New Roman" w:eastAsia="Times New Roman" w:hAnsi="Times New Roman" w:cs="Times New Roman"/>
-                <w:bCs/>
-                <w:sz w:val="24"/>
-                <w:szCs w:val="24"/>
-                <w:lang w:eastAsia="ru-RU"/>
-              </w:rPr>
-              <w:t>Scalability</w:t>
-            </w:r>
-            <w:proofErr w:type="spellEnd"/>
-            <w:r>
-              <w:rPr>
-                <w:rFonts w:ascii="Times New Roman" w:eastAsia="Times New Roman" w:hAnsi="Times New Roman" w:cs="Times New Roman"/>
-                <w:bCs/>
-                <w:sz w:val="24"/>
-                <w:szCs w:val="24"/>
-                <w:lang w:eastAsia="ru-RU"/>
-              </w:rPr>
-              <w:t>)</w:t>
+              <w:t>Масштабируемость (Scalability)</w:t>
             </w:r>
           </w:p>
         </w:tc>
@@ -7471,7 +7077,6 @@
                 <w:lang w:eastAsia="ru-RU"/>
               </w:rPr>
             </w:pPr>
-            <w:proofErr w:type="spellStart"/>
             <w:r>
               <w:rPr>
                 <w:rFonts w:ascii="Times New Roman" w:eastAsia="Times New Roman" w:hAnsi="Times New Roman" w:cs="Times New Roman"/>
@@ -7480,40 +7085,7 @@
                 <w:szCs w:val="24"/>
                 <w:lang w:eastAsia="ru-RU"/>
               </w:rPr>
-              <w:t>Поддерживаемость</w:t>
-            </w:r>
-            <w:proofErr w:type="spellEnd"/>
-            <w:r>
-              <w:rPr>
-                <w:rFonts w:ascii="Times New Roman" w:eastAsia="Times New Roman" w:hAnsi="Times New Roman" w:cs="Times New Roman"/>
-                <w:bCs/>
-                <w:sz w:val="24"/>
-                <w:szCs w:val="24"/>
-                <w:lang w:eastAsia="ru-RU"/>
-              </w:rPr>
-              <w:t xml:space="preserve"> (</w:t>
-            </w:r>
-            <w:proofErr w:type="spellStart"/>
-            <w:r>
-              <w:rPr>
-                <w:rFonts w:ascii="Times New Roman" w:eastAsia="Times New Roman" w:hAnsi="Times New Roman" w:cs="Times New Roman"/>
-                <w:bCs/>
-                <w:sz w:val="24"/>
-                <w:szCs w:val="24"/>
-                <w:lang w:eastAsia="ru-RU"/>
-              </w:rPr>
-              <w:t>Maintainability</w:t>
-            </w:r>
-            <w:proofErr w:type="spellEnd"/>
-            <w:r>
-              <w:rPr>
-                <w:rFonts w:ascii="Times New Roman" w:eastAsia="Times New Roman" w:hAnsi="Times New Roman" w:cs="Times New Roman"/>
-                <w:bCs/>
-                <w:sz w:val="24"/>
-                <w:szCs w:val="24"/>
-                <w:lang w:eastAsia="ru-RU"/>
-              </w:rPr>
-              <w:t>)</w:t>
+              <w:t>Поддерживаемость (Maintainability)</w:t>
             </w:r>
           </w:p>
         </w:tc>
@@ -7714,29 +7286,7 @@
                 <w:szCs w:val="24"/>
                 <w:lang w:eastAsia="ru-RU"/>
               </w:rPr>
-              <w:t>Доступность (</w:t>
-            </w:r>
-            <w:proofErr w:type="spellStart"/>
-            <w:r>
-              <w:rPr>
-                <w:rFonts w:ascii="Times New Roman" w:eastAsia="Times New Roman" w:hAnsi="Times New Roman" w:cs="Times New Roman"/>
-                <w:bCs/>
-                <w:sz w:val="24"/>
-                <w:szCs w:val="24"/>
-                <w:lang w:eastAsia="ru-RU"/>
-              </w:rPr>
-              <w:t>Availability</w:t>
-            </w:r>
-            <w:proofErr w:type="spellEnd"/>
-            <w:r>
-              <w:rPr>
-                <w:rFonts w:ascii="Times New Roman" w:eastAsia="Times New Roman" w:hAnsi="Times New Roman" w:cs="Times New Roman"/>
-                <w:bCs/>
-                <w:sz w:val="24"/>
-                <w:szCs w:val="24"/>
-                <w:lang w:eastAsia="ru-RU"/>
-              </w:rPr>
-              <w:t>)</w:t>
+              <w:t>Доступность (Availability)</w:t>
             </w:r>
           </w:p>
         </w:tc>
@@ -7881,29 +7431,7 @@
                 <w:szCs w:val="24"/>
                 <w:lang w:eastAsia="ru-RU"/>
               </w:rPr>
-              <w:t>Совместимость (</w:t>
-            </w:r>
-            <w:proofErr w:type="spellStart"/>
-            <w:r>
-              <w:rPr>
-                <w:rFonts w:ascii="Times New Roman" w:eastAsia="Times New Roman" w:hAnsi="Times New Roman" w:cs="Times New Roman"/>
-                <w:bCs/>
-                <w:sz w:val="24"/>
-                <w:szCs w:val="24"/>
-                <w:lang w:eastAsia="ru-RU"/>
-              </w:rPr>
-              <w:t>Compatibility</w:t>
-            </w:r>
-            <w:proofErr w:type="spellEnd"/>
-            <w:r>
-              <w:rPr>
-                <w:rFonts w:ascii="Times New Roman" w:eastAsia="Times New Roman" w:hAnsi="Times New Roman" w:cs="Times New Roman"/>
-                <w:bCs/>
-                <w:sz w:val="24"/>
-                <w:szCs w:val="24"/>
-                <w:lang w:eastAsia="ru-RU"/>
-              </w:rPr>
-              <w:t>)</w:t>
+              <w:t>Совместимость (Compatibility)</w:t>
             </w:r>
           </w:p>
         </w:tc>
@@ -7964,96 +7492,16 @@
                 <w:szCs w:val="24"/>
                 <w:lang w:eastAsia="ru-RU"/>
               </w:rPr>
-              <w:t xml:space="preserve">Поддержка </w:t>
-            </w:r>
-            <w:proofErr w:type="spellStart"/>
-            <w:r>
-              <w:rPr>
-                <w:rFonts w:ascii="Times New Roman" w:eastAsia="Times New Roman" w:hAnsi="Times New Roman" w:cs="Times New Roman"/>
-                <w:sz w:val="24"/>
-                <w:szCs w:val="24"/>
-                <w:lang w:eastAsia="ru-RU"/>
-              </w:rPr>
-              <w:t>Chrome</w:t>
-            </w:r>
-            <w:proofErr w:type="spellEnd"/>
-            <w:r>
-              <w:rPr>
-                <w:rFonts w:ascii="Times New Roman" w:eastAsia="Times New Roman" w:hAnsi="Times New Roman" w:cs="Times New Roman"/>
-                <w:sz w:val="24"/>
-                <w:szCs w:val="24"/>
-                <w:lang w:eastAsia="ru-RU"/>
-              </w:rPr>
-              <w:t xml:space="preserve">, </w:t>
-            </w:r>
-            <w:proofErr w:type="spellStart"/>
-            <w:r>
-              <w:rPr>
-                <w:rFonts w:ascii="Times New Roman" w:eastAsia="Times New Roman" w:hAnsi="Times New Roman" w:cs="Times New Roman"/>
-                <w:sz w:val="24"/>
-                <w:szCs w:val="24"/>
-                <w:lang w:eastAsia="ru-RU"/>
-              </w:rPr>
-              <w:t>Safari</w:t>
-            </w:r>
-            <w:proofErr w:type="spellEnd"/>
-            <w:r>
-              <w:rPr>
-                <w:rFonts w:ascii="Times New Roman" w:eastAsia="Times New Roman" w:hAnsi="Times New Roman" w:cs="Times New Roman"/>
-                <w:sz w:val="24"/>
-                <w:szCs w:val="24"/>
-                <w:lang w:eastAsia="ru-RU"/>
-              </w:rPr>
-              <w:t xml:space="preserve">, </w:t>
-            </w:r>
-            <w:proofErr w:type="spellStart"/>
-            <w:r>
-              <w:rPr>
-                <w:rFonts w:ascii="Times New Roman" w:eastAsia="Times New Roman" w:hAnsi="Times New Roman" w:cs="Times New Roman"/>
-                <w:sz w:val="24"/>
-                <w:szCs w:val="24"/>
-                <w:lang w:eastAsia="ru-RU"/>
-              </w:rPr>
-              <w:t>Edg</w:t>
-            </w:r>
-            <w:r>
-              <w:rPr>
-                <w:rFonts w:ascii="Times New Roman" w:eastAsia="Times New Roman" w:hAnsi="Times New Roman" w:cs="Times New Roman"/>
-                <w:sz w:val="24"/>
-                <w:szCs w:val="24"/>
-                <w:lang w:eastAsia="ru-RU"/>
-              </w:rPr>
-              <w:t>e</w:t>
-            </w:r>
-            <w:proofErr w:type="spellEnd"/>
-            <w:r>
-              <w:rPr>
-                <w:rFonts w:ascii="Times New Roman" w:eastAsia="Times New Roman" w:hAnsi="Times New Roman" w:cs="Times New Roman"/>
-                <w:sz w:val="24"/>
-                <w:szCs w:val="24"/>
-                <w:lang w:eastAsia="ru-RU"/>
-              </w:rPr>
-              <w:t xml:space="preserve">, </w:t>
-            </w:r>
-            <w:proofErr w:type="spellStart"/>
-            <w:r>
-              <w:rPr>
-                <w:rFonts w:ascii="Times New Roman" w:eastAsia="Times New Roman" w:hAnsi="Times New Roman" w:cs="Times New Roman"/>
-                <w:sz w:val="24"/>
-                <w:szCs w:val="24"/>
-                <w:lang w:eastAsia="ru-RU"/>
-              </w:rPr>
-              <w:t>Firefox</w:t>
-            </w:r>
-            <w:proofErr w:type="spellEnd"/>
-            <w:r>
-              <w:rPr>
-                <w:rFonts w:ascii="Times New Roman" w:eastAsia="Times New Roman" w:hAnsi="Times New Roman" w:cs="Times New Roman"/>
-                <w:sz w:val="24"/>
-                <w:szCs w:val="24"/>
-                <w:lang w:eastAsia="ru-RU"/>
-              </w:rPr>
-              <w:t>, мобильных браузеров</w:t>
+              <w:t>Поддержка Chrome, Safari, Edg</w:t>
+            </w:r>
+            <w:r>
+              <w:rPr>
+                <w:rFonts w:ascii="Times New Roman" w:eastAsia="Times New Roman" w:hAnsi="Times New Roman" w:cs="Times New Roman"/>
+                <w:sz w:val="24"/>
+                <w:szCs w:val="24"/>
+                <w:lang w:eastAsia="ru-RU"/>
+              </w:rPr>
+              <w:t>e, Firefox, мобильных браузеров</w:t>
             </w:r>
             <w:r>
               <w:rPr>
@@ -8091,79 +7539,8 @@
                 <w:szCs w:val="24"/>
                 <w:lang w:eastAsia="ru-RU"/>
               </w:rPr>
-              <w:t xml:space="preserve">Корректная работа на </w:t>
-            </w:r>
-            <w:proofErr w:type="spellStart"/>
-            <w:r>
-              <w:rPr>
-                <w:rFonts w:ascii="Times New Roman" w:eastAsia="Times New Roman" w:hAnsi="Times New Roman" w:cs="Times New Roman"/>
-                <w:sz w:val="24"/>
-                <w:szCs w:val="24"/>
-                <w:lang w:eastAsia="ru-RU"/>
-              </w:rPr>
-              <w:t>Windows</w:t>
-            </w:r>
-            <w:proofErr w:type="spellEnd"/>
-            <w:r>
-              <w:rPr>
-                <w:rFonts w:ascii="Times New Roman" w:eastAsia="Times New Roman" w:hAnsi="Times New Roman" w:cs="Times New Roman"/>
-                <w:sz w:val="24"/>
-                <w:szCs w:val="24"/>
-                <w:lang w:eastAsia="ru-RU"/>
-              </w:rPr>
-              <w:t xml:space="preserve">, </w:t>
-            </w:r>
-            <w:proofErr w:type="spellStart"/>
-            <w:r>
-              <w:rPr>
-                <w:rFonts w:ascii="Times New Roman" w:eastAsia="Times New Roman" w:hAnsi="Times New Roman" w:cs="Times New Roman"/>
-                <w:sz w:val="24"/>
-                <w:szCs w:val="24"/>
-                <w:lang w:eastAsia="ru-RU"/>
-              </w:rPr>
-              <w:t>macOS</w:t>
-            </w:r>
-            <w:proofErr w:type="spellEnd"/>
-            <w:r>
-              <w:rPr>
-                <w:rFonts w:ascii="Times New Roman" w:eastAsia="Times New Roman" w:hAnsi="Times New Roman" w:cs="Times New Roman"/>
-                <w:sz w:val="24"/>
-                <w:szCs w:val="24"/>
-                <w:lang w:eastAsia="ru-RU"/>
-              </w:rPr>
-              <w:t xml:space="preserve">, </w:t>
-            </w:r>
-            <w:proofErr w:type="spellStart"/>
-            <w:r>
-              <w:rPr>
-                <w:rFonts w:ascii="Times New Roman" w:eastAsia="Times New Roman" w:hAnsi="Times New Roman" w:cs="Times New Roman"/>
-                <w:sz w:val="24"/>
-                <w:szCs w:val="24"/>
-                <w:lang w:eastAsia="ru-RU"/>
-              </w:rPr>
-              <w:t>Android</w:t>
-            </w:r>
-            <w:proofErr w:type="spellEnd"/>
-            <w:r>
-              <w:rPr>
-                <w:rFonts w:ascii="Times New Roman" w:eastAsia="Times New Roman" w:hAnsi="Times New Roman" w:cs="Times New Roman"/>
-                <w:sz w:val="24"/>
-                <w:szCs w:val="24"/>
-                <w:lang w:eastAsia="ru-RU"/>
-              </w:rPr>
-              <w:t xml:space="preserve">, </w:t>
-            </w:r>
-            <w:proofErr w:type="spellStart"/>
-            <w:r>
-              <w:rPr>
-                <w:rFonts w:ascii="Times New Roman" w:eastAsia="Times New Roman" w:hAnsi="Times New Roman" w:cs="Times New Roman"/>
-                <w:sz w:val="24"/>
-                <w:szCs w:val="24"/>
-                <w:lang w:eastAsia="ru-RU"/>
-              </w:rPr>
-              <w:t>iOS</w:t>
-            </w:r>
-            <w:proofErr w:type="spellEnd"/>
+              <w:t>Корректная работа на Windows, macOS, Android, iOS</w:t>
+            </w:r>
           </w:p>
         </w:tc>
       </w:tr>
@@ -8217,29 +7594,7 @@
                 <w:szCs w:val="24"/>
                 <w:lang w:eastAsia="ru-RU"/>
               </w:rPr>
-              <w:t>Мобильная адаптивность (</w:t>
-            </w:r>
-            <w:proofErr w:type="spellStart"/>
-            <w:r>
-              <w:rPr>
-                <w:rFonts w:ascii="Times New Roman" w:eastAsia="Times New Roman" w:hAnsi="Times New Roman" w:cs="Times New Roman"/>
-                <w:bCs/>
-                <w:sz w:val="24"/>
-                <w:szCs w:val="24"/>
-                <w:lang w:eastAsia="ru-RU"/>
-              </w:rPr>
-              <w:t>Responsiveness</w:t>
-            </w:r>
-            <w:proofErr w:type="spellEnd"/>
-            <w:r>
-              <w:rPr>
-                <w:rFonts w:ascii="Times New Roman" w:eastAsia="Times New Roman" w:hAnsi="Times New Roman" w:cs="Times New Roman"/>
-                <w:bCs/>
-                <w:sz w:val="24"/>
-                <w:szCs w:val="24"/>
-                <w:lang w:eastAsia="ru-RU"/>
-              </w:rPr>
-              <w:t>)</w:t>
+              <w:t>Мобильная адаптивность (Responsiveness)</w:t>
             </w:r>
           </w:p>
         </w:tc>
@@ -8393,29 +7748,7 @@
                 <w:szCs w:val="24"/>
                 <w:lang w:eastAsia="ru-RU"/>
               </w:rPr>
-              <w:t>Доступность для людей с ограничениями (</w:t>
-            </w:r>
-            <w:proofErr w:type="spellStart"/>
-            <w:r>
-              <w:rPr>
-                <w:rFonts w:ascii="Times New Roman" w:eastAsia="Times New Roman" w:hAnsi="Times New Roman" w:cs="Times New Roman"/>
-                <w:bCs/>
-                <w:sz w:val="24"/>
-                <w:szCs w:val="24"/>
-                <w:lang w:eastAsia="ru-RU"/>
-              </w:rPr>
-              <w:t>Accessibility</w:t>
-            </w:r>
-            <w:proofErr w:type="spellEnd"/>
-            <w:r>
-              <w:rPr>
-                <w:rFonts w:ascii="Times New Roman" w:eastAsia="Times New Roman" w:hAnsi="Times New Roman" w:cs="Times New Roman"/>
-                <w:bCs/>
-                <w:sz w:val="24"/>
-                <w:szCs w:val="24"/>
-                <w:lang w:eastAsia="ru-RU"/>
-              </w:rPr>
-              <w:t>)</w:t>
+              <w:t>Доступность для людей с ограничениями (Accessibility)</w:t>
             </w:r>
           </w:p>
         </w:tc>
@@ -8531,29 +7864,7 @@
                 <w:szCs w:val="24"/>
                 <w:lang w:eastAsia="ru-RU"/>
               </w:rPr>
-              <w:t>Конфиденциальность (</w:t>
-            </w:r>
-            <w:proofErr w:type="spellStart"/>
-            <w:r>
-              <w:rPr>
-                <w:rFonts w:ascii="Times New Roman" w:eastAsia="Times New Roman" w:hAnsi="Times New Roman" w:cs="Times New Roman"/>
-                <w:bCs/>
-                <w:sz w:val="24"/>
-                <w:szCs w:val="24"/>
-                <w:lang w:eastAsia="ru-RU"/>
-              </w:rPr>
-              <w:t>Privacy</w:t>
-            </w:r>
-            <w:proofErr w:type="spellEnd"/>
-            <w:r>
-              <w:rPr>
-                <w:rFonts w:ascii="Times New Roman" w:eastAsia="Times New Roman" w:hAnsi="Times New Roman" w:cs="Times New Roman"/>
-                <w:bCs/>
-                <w:sz w:val="24"/>
-                <w:szCs w:val="24"/>
-                <w:lang w:eastAsia="ru-RU"/>
-              </w:rPr>
-              <w:t>)</w:t>
+              <w:t>Конфиденциальность (Privacy)</w:t>
             </w:r>
           </w:p>
         </w:tc>
@@ -8645,7 +7956,6 @@
                 <w:lang w:eastAsia="ru-RU"/>
               </w:rPr>
             </w:pPr>
-            <w:proofErr w:type="spellStart"/>
             <w:r>
               <w:rPr>
                 <w:rFonts w:ascii="Times New Roman" w:eastAsia="Times New Roman" w:hAnsi="Times New Roman" w:cs="Times New Roman"/>
@@ -8662,17 +7972,7 @@
                 <w:szCs w:val="24"/>
                 <w:lang w:eastAsia="ru-RU"/>
               </w:rPr>
-              <w:t>онимизация</w:t>
-            </w:r>
-            <w:proofErr w:type="spellEnd"/>
-            <w:r>
-              <w:rPr>
-                <w:rFonts w:ascii="Times New Roman" w:eastAsia="Times New Roman" w:hAnsi="Times New Roman" w:cs="Times New Roman"/>
-                <w:sz w:val="24"/>
-                <w:szCs w:val="24"/>
-                <w:lang w:eastAsia="ru-RU"/>
-              </w:rPr>
-              <w:t xml:space="preserve"> аналитических данных</w:t>
+              <w:t>онимизация аналитических данных</w:t>
             </w:r>
           </w:p>
           <w:p>
@@ -8748,7 +8048,6 @@
                 <w:lang w:eastAsia="ru-RU"/>
               </w:rPr>
             </w:pPr>
-            <w:proofErr w:type="spellStart"/>
             <w:r>
               <w:rPr>
                 <w:rFonts w:ascii="Times New Roman" w:eastAsia="Times New Roman" w:hAnsi="Times New Roman" w:cs="Times New Roman"/>
@@ -8757,40 +8056,7 @@
                 <w:szCs w:val="24"/>
                 <w:lang w:eastAsia="ru-RU"/>
               </w:rPr>
-              <w:t>Интероперабельность</w:t>
-            </w:r>
-            <w:proofErr w:type="spellEnd"/>
-            <w:r>
-              <w:rPr>
-                <w:rFonts w:ascii="Times New Roman" w:eastAsia="Times New Roman" w:hAnsi="Times New Roman" w:cs="Times New Roman"/>
-                <w:bCs/>
-                <w:sz w:val="24"/>
-                <w:szCs w:val="24"/>
-                <w:lang w:eastAsia="ru-RU"/>
-              </w:rPr>
-              <w:t xml:space="preserve"> (</w:t>
-            </w:r>
-            <w:proofErr w:type="spellStart"/>
-            <w:r>
-              <w:rPr>
-                <w:rFonts w:ascii="Times New Roman" w:eastAsia="Times New Roman" w:hAnsi="Times New Roman" w:cs="Times New Roman"/>
-                <w:bCs/>
-                <w:sz w:val="24"/>
-                <w:szCs w:val="24"/>
-                <w:lang w:eastAsia="ru-RU"/>
-              </w:rPr>
-              <w:t>Interoperability</w:t>
-            </w:r>
-            <w:proofErr w:type="spellEnd"/>
-            <w:r>
-              <w:rPr>
-                <w:rFonts w:ascii="Times New Roman" w:eastAsia="Times New Roman" w:hAnsi="Times New Roman" w:cs="Times New Roman"/>
-                <w:bCs/>
-                <w:sz w:val="24"/>
-                <w:szCs w:val="24"/>
-                <w:lang w:eastAsia="ru-RU"/>
-              </w:rPr>
-              <w:t>)</w:t>
+              <w:t>Интероперабельность (Interoperability)</w:t>
             </w:r>
           </w:p>
         </w:tc>
@@ -8944,51 +8210,7 @@
                 <w:szCs w:val="24"/>
                 <w:lang w:eastAsia="ru-RU"/>
               </w:rPr>
-              <w:t>Отказоустойчивость (</w:t>
-            </w:r>
-            <w:proofErr w:type="spellStart"/>
-            <w:r>
-              <w:rPr>
-                <w:rFonts w:ascii="Times New Roman" w:eastAsia="Times New Roman" w:hAnsi="Times New Roman" w:cs="Times New Roman"/>
-                <w:bCs/>
-                <w:sz w:val="24"/>
-                <w:szCs w:val="24"/>
-                <w:lang w:eastAsia="ru-RU"/>
-              </w:rPr>
-              <w:t>Fault</w:t>
-            </w:r>
-            <w:proofErr w:type="spellEnd"/>
-            <w:r>
-              <w:rPr>
-                <w:rFonts w:ascii="Times New Roman" w:eastAsia="Times New Roman" w:hAnsi="Times New Roman" w:cs="Times New Roman"/>
-                <w:bCs/>
-                <w:sz w:val="24"/>
-                <w:szCs w:val="24"/>
-                <w:lang w:eastAsia="ru-RU"/>
-              </w:rPr>
-              <w:t xml:space="preserve"> </w:t>
-            </w:r>
-            <w:proofErr w:type="spellStart"/>
-            <w:r>
-              <w:rPr>
-                <w:rFonts w:ascii="Times New Roman" w:eastAsia="Times New Roman" w:hAnsi="Times New Roman" w:cs="Times New Roman"/>
-                <w:bCs/>
-                <w:sz w:val="24"/>
-                <w:szCs w:val="24"/>
-                <w:lang w:eastAsia="ru-RU"/>
-              </w:rPr>
-              <w:t>Tolerance</w:t>
-            </w:r>
-            <w:proofErr w:type="spellEnd"/>
-            <w:r>
-              <w:rPr>
-                <w:rFonts w:ascii="Times New Roman" w:eastAsia="Times New Roman" w:hAnsi="Times New Roman" w:cs="Times New Roman"/>
-                <w:bCs/>
-                <w:sz w:val="24"/>
-                <w:szCs w:val="24"/>
-                <w:lang w:eastAsia="ru-RU"/>
-              </w:rPr>
-              <w:t>)</w:t>
+              <w:t>Отказоустойчивость (Fault Tolerance)</w:t>
             </w:r>
           </w:p>
         </w:tc>
@@ -9181,7 +8403,6 @@
                 <w:lang w:eastAsia="ru-RU"/>
               </w:rPr>
             </w:pPr>
-            <w:proofErr w:type="spellStart"/>
             <w:r>
               <w:rPr>
                 <w:rFonts w:ascii="Times New Roman" w:eastAsia="Times New Roman" w:hAnsi="Times New Roman" w:cs="Times New Roman"/>
@@ -9190,18 +8411,7 @@
                 <w:szCs w:val="24"/>
                 <w:lang w:eastAsia="ru-RU"/>
               </w:rPr>
-              <w:t>Юзабилити</w:t>
-            </w:r>
-            <w:proofErr w:type="spellEnd"/>
-            <w:r>
-              <w:rPr>
-                <w:rFonts w:ascii="Times New Roman" w:eastAsia="Times New Roman" w:hAnsi="Times New Roman" w:cs="Times New Roman"/>
-                <w:bCs/>
-                <w:sz w:val="24"/>
-                <w:szCs w:val="24"/>
-                <w:lang w:eastAsia="ru-RU"/>
-              </w:rPr>
-              <w:t xml:space="preserve"> административной панели</w:t>
+              <w:t>Юзабилити административной панели</w:t>
             </w:r>
           </w:p>
         </w:tc>
@@ -9337,29 +8547,7 @@
                 <w:szCs w:val="24"/>
                 <w:lang w:eastAsia="ru-RU"/>
               </w:rPr>
-              <w:t>Восстанавливаемость (</w:t>
-            </w:r>
-            <w:proofErr w:type="spellStart"/>
-            <w:r>
-              <w:rPr>
-                <w:rFonts w:ascii="Times New Roman" w:eastAsia="Times New Roman" w:hAnsi="Times New Roman" w:cs="Times New Roman"/>
-                <w:bCs/>
-                <w:sz w:val="24"/>
-                <w:szCs w:val="24"/>
-                <w:lang w:eastAsia="ru-RU"/>
-              </w:rPr>
-              <w:t>Recoverability</w:t>
-            </w:r>
-            <w:proofErr w:type="spellEnd"/>
-            <w:r>
-              <w:rPr>
-                <w:rFonts w:ascii="Times New Roman" w:eastAsia="Times New Roman" w:hAnsi="Times New Roman" w:cs="Times New Roman"/>
-                <w:bCs/>
-                <w:sz w:val="24"/>
-                <w:szCs w:val="24"/>
-                <w:lang w:eastAsia="ru-RU"/>
-              </w:rPr>
-              <w:t>)</w:t>
+              <w:t>Восстанавливаемость (Recoverability)</w:t>
             </w:r>
           </w:p>
         </w:tc>
@@ -9514,29 +8702,7 @@
                 <w:szCs w:val="24"/>
                 <w:lang w:eastAsia="ru-RU"/>
               </w:rPr>
-              <w:t>Расширяемость (</w:t>
-            </w:r>
-            <w:proofErr w:type="spellStart"/>
-            <w:r>
-              <w:rPr>
-                <w:rFonts w:ascii="Times New Roman" w:eastAsia="Times New Roman" w:hAnsi="Times New Roman" w:cs="Times New Roman"/>
-                <w:bCs/>
-                <w:sz w:val="24"/>
-                <w:szCs w:val="24"/>
-                <w:lang w:eastAsia="ru-RU"/>
-              </w:rPr>
-              <w:t>Extensibility</w:t>
-            </w:r>
-            <w:proofErr w:type="spellEnd"/>
-            <w:r>
-              <w:rPr>
-                <w:rFonts w:ascii="Times New Roman" w:eastAsia="Times New Roman" w:hAnsi="Times New Roman" w:cs="Times New Roman"/>
-                <w:bCs/>
-                <w:sz w:val="24"/>
-                <w:szCs w:val="24"/>
-                <w:lang w:eastAsia="ru-RU"/>
-              </w:rPr>
-              <w:t>)</w:t>
+              <w:t>Расширяемость (Extensibility)</w:t>
             </w:r>
           </w:p>
         </w:tc>
@@ -9599,25 +8765,14 @@
               </w:rPr>
               <w:t xml:space="preserve">API и </w:t>
             </w:r>
-            <w:proofErr w:type="spellStart"/>
-            <w:r>
-              <w:rPr>
-                <w:rFonts w:ascii="Times New Roman" w:eastAsia="Times New Roman" w:hAnsi="Times New Roman" w:cs="Times New Roman"/>
-                <w:sz w:val="24"/>
-                <w:szCs w:val="24"/>
-                <w:lang w:eastAsia="ru-RU"/>
-              </w:rPr>
-              <w:t>микросервисная</w:t>
-            </w:r>
-            <w:proofErr w:type="spellEnd"/>
-            <w:r>
-              <w:rPr>
-                <w:rFonts w:ascii="Times New Roman" w:eastAsia="Times New Roman" w:hAnsi="Times New Roman" w:cs="Times New Roman"/>
-                <w:sz w:val="24"/>
-                <w:szCs w:val="24"/>
-                <w:lang w:eastAsia="ru-RU"/>
-              </w:rPr>
-              <w:t xml:space="preserve"> архитектура</w:t>
+            <w:r>
+              <w:rPr>
+                <w:rFonts w:ascii="Times New Roman" w:eastAsia="Times New Roman" w:hAnsi="Times New Roman" w:cs="Times New Roman"/>
+                <w:sz w:val="24"/>
+                <w:szCs w:val="24"/>
+                <w:lang w:eastAsia="ru-RU"/>
+              </w:rPr>
+              <w:t>микросервисная архитектура</w:t>
             </w:r>
           </w:p>
           <w:p>
@@ -9910,27 +9065,7 @@
                 <w:szCs w:val="24"/>
                 <w:lang w:eastAsia="ru-RU"/>
               </w:rPr>
-              <w:t xml:space="preserve">Сайт должен быть реализован с использованием современных веб-технологий (HTML5, CSS3, </w:t>
-            </w:r>
-            <w:proofErr w:type="spellStart"/>
-            <w:r>
-              <w:rPr>
-                <w:rFonts w:ascii="Times New Roman" w:eastAsia="Times New Roman" w:hAnsi="Times New Roman" w:cs="Times New Roman"/>
-                <w:sz w:val="24"/>
-                <w:szCs w:val="24"/>
-                <w:lang w:eastAsia="ru-RU"/>
-              </w:rPr>
-              <w:t>JavaScript</w:t>
-            </w:r>
-            <w:proofErr w:type="spellEnd"/>
-            <w:r>
-              <w:rPr>
-                <w:rFonts w:ascii="Times New Roman" w:eastAsia="Times New Roman" w:hAnsi="Times New Roman" w:cs="Times New Roman"/>
-                <w:sz w:val="24"/>
-                <w:szCs w:val="24"/>
-                <w:lang w:eastAsia="ru-RU"/>
-              </w:rPr>
-              <w:t>,</w:t>
+              <w:t>Сайт должен быть реализован с использованием современных веб-технологий (HTML5, CSS3, JavaScript,</w:t>
             </w:r>
             <w:r>
               <w:rPr>
@@ -9941,7 +9076,6 @@
               </w:rPr>
               <w:t xml:space="preserve"> </w:t>
             </w:r>
-            <w:proofErr w:type="spellStart"/>
             <w:r>
               <w:rPr>
                 <w:rFonts w:ascii="Times New Roman" w:eastAsia="Times New Roman" w:hAnsi="Times New Roman" w:cs="Times New Roman"/>
@@ -9951,7 +9085,6 @@
               </w:rPr>
               <w:t>TypeScript</w:t>
             </w:r>
-            <w:proofErr w:type="spellEnd"/>
             <w:r>
               <w:rPr>
                 <w:rFonts w:ascii="Times New Roman" w:eastAsia="Times New Roman" w:hAnsi="Times New Roman" w:cs="Times New Roman"/>
@@ -10108,27 +9241,7 @@
                 <w:szCs w:val="24"/>
                 <w:lang w:eastAsia="ru-RU"/>
               </w:rPr>
-              <w:t xml:space="preserve"> </w:t>
-            </w:r>
-            <w:proofErr w:type="spellStart"/>
-            <w:r>
-              <w:rPr>
-                <w:rFonts w:ascii="Times New Roman" w:eastAsia="Times New Roman" w:hAnsi="Times New Roman" w:cs="Times New Roman"/>
-                <w:sz w:val="24"/>
-                <w:szCs w:val="24"/>
-                <w:lang w:eastAsia="ru-RU"/>
-              </w:rPr>
-              <w:t>Docker</w:t>
-            </w:r>
-            <w:proofErr w:type="spellEnd"/>
-            <w:r>
-              <w:rPr>
-                <w:rFonts w:ascii="Times New Roman" w:eastAsia="Times New Roman" w:hAnsi="Times New Roman" w:cs="Times New Roman"/>
-                <w:sz w:val="24"/>
-                <w:szCs w:val="24"/>
-                <w:lang w:eastAsia="ru-RU"/>
-              </w:rPr>
-              <w:t>.</w:t>
+              <w:t xml:space="preserve"> Docker.</w:t>
             </w:r>
           </w:p>
         </w:tc>
@@ -10727,27 +9840,7 @@
                 <w:szCs w:val="24"/>
                 <w:lang w:eastAsia="ru-RU"/>
               </w:rPr>
-              <w:t xml:space="preserve">Влияет на </w:t>
-            </w:r>
-            <w:proofErr w:type="spellStart"/>
-            <w:r>
-              <w:rPr>
-                <w:rFonts w:ascii="Times New Roman" w:eastAsia="Times New Roman" w:hAnsi="Times New Roman" w:cs="Times New Roman"/>
-                <w:sz w:val="24"/>
-                <w:szCs w:val="24"/>
-                <w:lang w:eastAsia="ru-RU"/>
-              </w:rPr>
-              <w:t>приоритизацию</w:t>
-            </w:r>
-            <w:proofErr w:type="spellEnd"/>
-            <w:r>
-              <w:rPr>
-                <w:rFonts w:ascii="Times New Roman" w:eastAsia="Times New Roman" w:hAnsi="Times New Roman" w:cs="Times New Roman"/>
-                <w:sz w:val="24"/>
-                <w:szCs w:val="24"/>
-                <w:lang w:eastAsia="ru-RU"/>
-              </w:rPr>
-              <w:t xml:space="preserve"> функций и масштаб проекта.</w:t>
+              <w:t>Влияет на приоритизацию функций и масштаб проекта.</w:t>
             </w:r>
           </w:p>
         </w:tc>
@@ -10851,27 +9944,7 @@
                 <w:szCs w:val="24"/>
                 <w:lang w:eastAsia="ru-RU"/>
               </w:rPr>
-              <w:t xml:space="preserve">Ограничивает выбор технологий и глубину </w:t>
-            </w:r>
-            <w:proofErr w:type="spellStart"/>
-            <w:r>
-              <w:rPr>
-                <w:rFonts w:ascii="Times New Roman" w:eastAsia="Times New Roman" w:hAnsi="Times New Roman" w:cs="Times New Roman"/>
-                <w:sz w:val="24"/>
-                <w:szCs w:val="24"/>
-                <w:lang w:eastAsia="ru-RU"/>
-              </w:rPr>
-              <w:t>кастомизации</w:t>
-            </w:r>
-            <w:proofErr w:type="spellEnd"/>
-            <w:r>
-              <w:rPr>
-                <w:rFonts w:ascii="Times New Roman" w:eastAsia="Times New Roman" w:hAnsi="Times New Roman" w:cs="Times New Roman"/>
-                <w:sz w:val="24"/>
-                <w:szCs w:val="24"/>
-                <w:lang w:eastAsia="ru-RU"/>
-              </w:rPr>
-              <w:t>.</w:t>
+              <w:t>Ограничивает выбор технологий и глубину кастомизации.</w:t>
             </w:r>
           </w:p>
         </w:tc>
@@ -10950,127 +10023,7 @@
                 <w:szCs w:val="24"/>
                 <w:lang w:eastAsia="ru-RU"/>
               </w:rPr>
-              <w:t xml:space="preserve">Обязательно обеспечение корректной работы в браузерах: </w:t>
-            </w:r>
-            <w:proofErr w:type="spellStart"/>
-            <w:r>
-              <w:rPr>
-                <w:rFonts w:ascii="Times New Roman" w:eastAsia="Times New Roman" w:hAnsi="Times New Roman" w:cs="Times New Roman"/>
-                <w:sz w:val="24"/>
-                <w:szCs w:val="24"/>
-                <w:lang w:eastAsia="ru-RU"/>
-              </w:rPr>
-              <w:t>Chrome</w:t>
-            </w:r>
-            <w:proofErr w:type="spellEnd"/>
-            <w:r>
-              <w:rPr>
-                <w:rFonts w:ascii="Times New Roman" w:eastAsia="Times New Roman" w:hAnsi="Times New Roman" w:cs="Times New Roman"/>
-                <w:sz w:val="24"/>
-                <w:szCs w:val="24"/>
-                <w:lang w:eastAsia="ru-RU"/>
-              </w:rPr>
-              <w:t xml:space="preserve">, </w:t>
-            </w:r>
-            <w:proofErr w:type="spellStart"/>
-            <w:r>
-              <w:rPr>
-                <w:rFonts w:ascii="Times New Roman" w:eastAsia="Times New Roman" w:hAnsi="Times New Roman" w:cs="Times New Roman"/>
-                <w:sz w:val="24"/>
-                <w:szCs w:val="24"/>
-                <w:lang w:eastAsia="ru-RU"/>
-              </w:rPr>
-              <w:t>Firefox</w:t>
-            </w:r>
-            <w:proofErr w:type="spellEnd"/>
-            <w:r>
-              <w:rPr>
-                <w:rFonts w:ascii="Times New Roman" w:eastAsia="Times New Roman" w:hAnsi="Times New Roman" w:cs="Times New Roman"/>
-                <w:sz w:val="24"/>
-                <w:szCs w:val="24"/>
-                <w:lang w:eastAsia="ru-RU"/>
-              </w:rPr>
-              <w:t xml:space="preserve">, </w:t>
-            </w:r>
-            <w:proofErr w:type="spellStart"/>
-            <w:r>
-              <w:rPr>
-                <w:rFonts w:ascii="Times New Roman" w:eastAsia="Times New Roman" w:hAnsi="Times New Roman" w:cs="Times New Roman"/>
-                <w:sz w:val="24"/>
-                <w:szCs w:val="24"/>
-                <w:lang w:eastAsia="ru-RU"/>
-              </w:rPr>
-              <w:t>Edge</w:t>
-            </w:r>
-            <w:proofErr w:type="spellEnd"/>
-            <w:r>
-              <w:rPr>
-                <w:rFonts w:ascii="Times New Roman" w:eastAsia="Times New Roman" w:hAnsi="Times New Roman" w:cs="Times New Roman"/>
-                <w:sz w:val="24"/>
-                <w:szCs w:val="24"/>
-                <w:lang w:eastAsia="ru-RU"/>
-              </w:rPr>
-              <w:t xml:space="preserve">, </w:t>
-            </w:r>
-            <w:proofErr w:type="spellStart"/>
-            <w:r>
-              <w:rPr>
-                <w:rFonts w:ascii="Times New Roman" w:eastAsia="Times New Roman" w:hAnsi="Times New Roman" w:cs="Times New Roman"/>
-                <w:sz w:val="24"/>
-                <w:szCs w:val="24"/>
-                <w:lang w:eastAsia="ru-RU"/>
-              </w:rPr>
-              <w:t>Safari</w:t>
-            </w:r>
-            <w:proofErr w:type="spellEnd"/>
-            <w:r>
-              <w:rPr>
-                <w:rFonts w:ascii="Times New Roman" w:eastAsia="Times New Roman" w:hAnsi="Times New Roman" w:cs="Times New Roman"/>
-                <w:sz w:val="24"/>
-                <w:szCs w:val="24"/>
-                <w:lang w:eastAsia="ru-RU"/>
-              </w:rPr>
-              <w:t xml:space="preserve"> и на мобильных устройствах </w:t>
-            </w:r>
-            <w:proofErr w:type="spellStart"/>
-            <w:r>
-              <w:rPr>
-                <w:rFonts w:ascii="Times New Roman" w:eastAsia="Times New Roman" w:hAnsi="Times New Roman" w:cs="Times New Roman"/>
-                <w:sz w:val="24"/>
-                <w:szCs w:val="24"/>
-                <w:lang w:eastAsia="ru-RU"/>
-              </w:rPr>
-              <w:t>Android</w:t>
-            </w:r>
-            <w:proofErr w:type="spellEnd"/>
-            <w:r>
-              <w:rPr>
-                <w:rFonts w:ascii="Times New Roman" w:eastAsia="Times New Roman" w:hAnsi="Times New Roman" w:cs="Times New Roman"/>
-                <w:sz w:val="24"/>
-                <w:szCs w:val="24"/>
-                <w:lang w:eastAsia="ru-RU"/>
-              </w:rPr>
-              <w:t>/</w:t>
-            </w:r>
-            <w:proofErr w:type="spellStart"/>
-            <w:r>
-              <w:rPr>
-                <w:rFonts w:ascii="Times New Roman" w:eastAsia="Times New Roman" w:hAnsi="Times New Roman" w:cs="Times New Roman"/>
-                <w:sz w:val="24"/>
-                <w:szCs w:val="24"/>
-                <w:lang w:eastAsia="ru-RU"/>
-              </w:rPr>
-              <w:t>iOS</w:t>
-            </w:r>
-            <w:proofErr w:type="spellEnd"/>
-            <w:r>
-              <w:rPr>
-                <w:rFonts w:ascii="Times New Roman" w:eastAsia="Times New Roman" w:hAnsi="Times New Roman" w:cs="Times New Roman"/>
-                <w:sz w:val="24"/>
-                <w:szCs w:val="24"/>
-                <w:lang w:eastAsia="ru-RU"/>
-              </w:rPr>
-              <w:t>.</w:t>
+              <w:t>Обязательно обеспечение корректной работы в браузерах: Chrome, Firefox, Edge, Safari и на мобильных устройствах Android/iOS.</w:t>
             </w:r>
           </w:p>
         </w:tc>
@@ -11530,27 +10483,7 @@
                 <w:szCs w:val="24"/>
                 <w:lang w:eastAsia="ru-RU"/>
               </w:rPr>
-              <w:t xml:space="preserve">Влияет на архитектуру и выбор </w:t>
-            </w:r>
-            <w:proofErr w:type="spellStart"/>
-            <w:r>
-              <w:rPr>
-                <w:rFonts w:ascii="Times New Roman" w:eastAsia="Times New Roman" w:hAnsi="Times New Roman" w:cs="Times New Roman"/>
-                <w:sz w:val="24"/>
-                <w:szCs w:val="24"/>
-                <w:lang w:eastAsia="ru-RU"/>
-              </w:rPr>
-              <w:t>фреймворков</w:t>
-            </w:r>
-            <w:proofErr w:type="spellEnd"/>
-            <w:r>
-              <w:rPr>
-                <w:rFonts w:ascii="Times New Roman" w:eastAsia="Times New Roman" w:hAnsi="Times New Roman" w:cs="Times New Roman"/>
-                <w:sz w:val="24"/>
-                <w:szCs w:val="24"/>
-                <w:lang w:eastAsia="ru-RU"/>
-              </w:rPr>
-              <w:t>.</w:t>
+              <w:t>Влияет на архитектуру и выбор фреймворков.</w:t>
             </w:r>
           </w:p>
         </w:tc>
@@ -11604,29 +10537,7 @@
                 <w:szCs w:val="24"/>
                 <w:lang w:eastAsia="ru-RU"/>
               </w:rPr>
-              <w:t>Доступность (</w:t>
-            </w:r>
-            <w:proofErr w:type="spellStart"/>
-            <w:r>
-              <w:rPr>
-                <w:rFonts w:ascii="Times New Roman" w:eastAsia="Times New Roman" w:hAnsi="Times New Roman" w:cs="Times New Roman"/>
-                <w:bCs/>
-                <w:sz w:val="24"/>
-                <w:szCs w:val="24"/>
-                <w:lang w:eastAsia="ru-RU"/>
-              </w:rPr>
-              <w:t>Accessibility</w:t>
-            </w:r>
-            <w:proofErr w:type="spellEnd"/>
-            <w:r>
-              <w:rPr>
-                <w:rFonts w:ascii="Times New Roman" w:eastAsia="Times New Roman" w:hAnsi="Times New Roman" w:cs="Times New Roman"/>
-                <w:bCs/>
-                <w:sz w:val="24"/>
-                <w:szCs w:val="24"/>
-                <w:lang w:eastAsia="ru-RU"/>
-              </w:rPr>
-              <w:t>)</w:t>
+              <w:t>Доступность (Accessibility)</w:t>
             </w:r>
           </w:p>
         </w:tc>
@@ -11981,47 +10892,7 @@
                 <w:szCs w:val="24"/>
                 <w:lang w:eastAsia="ru-RU"/>
               </w:rPr>
-              <w:t xml:space="preserve">Дизайн должен соответствовать </w:t>
-            </w:r>
-            <w:proofErr w:type="spellStart"/>
-            <w:r>
-              <w:rPr>
-                <w:rFonts w:ascii="Times New Roman" w:eastAsia="Times New Roman" w:hAnsi="Times New Roman" w:cs="Times New Roman"/>
-                <w:sz w:val="24"/>
-                <w:szCs w:val="24"/>
-                <w:lang w:eastAsia="ru-RU"/>
-              </w:rPr>
-              <w:t>брендбуку</w:t>
-            </w:r>
-            <w:proofErr w:type="spellEnd"/>
-            <w:r>
-              <w:rPr>
-                <w:rFonts w:ascii="Times New Roman" w:eastAsia="Times New Roman" w:hAnsi="Times New Roman" w:cs="Times New Roman"/>
-                <w:sz w:val="24"/>
-                <w:szCs w:val="24"/>
-                <w:lang w:eastAsia="ru-RU"/>
-              </w:rPr>
-              <w:t xml:space="preserve"> компании (цвета, логотип, </w:t>
-            </w:r>
-            <w:proofErr w:type="spellStart"/>
-            <w:r>
-              <w:rPr>
-                <w:rFonts w:ascii="Times New Roman" w:eastAsia="Times New Roman" w:hAnsi="Times New Roman" w:cs="Times New Roman"/>
-                <w:sz w:val="24"/>
-                <w:szCs w:val="24"/>
-                <w:lang w:eastAsia="ru-RU"/>
-              </w:rPr>
-              <w:t>типографика</w:t>
-            </w:r>
-            <w:proofErr w:type="spellEnd"/>
-            <w:r>
-              <w:rPr>
-                <w:rFonts w:ascii="Times New Roman" w:eastAsia="Times New Roman" w:hAnsi="Times New Roman" w:cs="Times New Roman"/>
-                <w:sz w:val="24"/>
-                <w:szCs w:val="24"/>
-                <w:lang w:eastAsia="ru-RU"/>
-              </w:rPr>
-              <w:t>).</w:t>
+              <w:t>Дизайн должен соответствовать брендбуку компании (цвета, логотип, типографика).</w:t>
             </w:r>
           </w:p>
         </w:tc>
@@ -12351,27 +11222,7 @@
                 <w:szCs w:val="24"/>
                 <w:lang w:eastAsia="ru-RU"/>
               </w:rPr>
-              <w:t xml:space="preserve">Используемые API (например, </w:t>
-            </w:r>
-            <w:proofErr w:type="spellStart"/>
-            <w:r>
-              <w:rPr>
-                <w:rFonts w:ascii="Times New Roman" w:eastAsia="Times New Roman" w:hAnsi="Times New Roman" w:cs="Times New Roman"/>
-                <w:sz w:val="24"/>
-                <w:szCs w:val="24"/>
-                <w:lang w:eastAsia="ru-RU"/>
-              </w:rPr>
-              <w:t>КиноПоиск</w:t>
-            </w:r>
-            <w:proofErr w:type="spellEnd"/>
-            <w:r>
-              <w:rPr>
-                <w:rFonts w:ascii="Times New Roman" w:eastAsia="Times New Roman" w:hAnsi="Times New Roman" w:cs="Times New Roman"/>
-                <w:sz w:val="24"/>
-                <w:szCs w:val="24"/>
-                <w:lang w:eastAsia="ru-RU"/>
-              </w:rPr>
-              <w:t>, TMDB) должны поддерживать публичные лицензии и не нарушать условия использования.</w:t>
+              <w:t>Используемые API (например, КиноПоиск, TMDB) должны поддерживать публичные лицензии и не нарушать условия использования.</w:t>
             </w:r>
           </w:p>
         </w:tc>
@@ -12826,7 +11677,6 @@
           <w:lang w:eastAsia="ru-RU"/>
         </w:rPr>
       </w:pPr>
-      <w:proofErr w:type="spellStart"/>
       <w:r>
         <w:rPr>
           <w:rFonts w:ascii="Times New Roman" w:eastAsia="Times New Roman" w:hAnsi="Times New Roman" w:cs="Times New Roman"/>
@@ -12834,17 +11684,7 @@
           <w:szCs w:val="24"/>
           <w:lang w:eastAsia="ru-RU"/>
         </w:rPr>
-        <w:t>Модерация</w:t>
-      </w:r>
-      <w:proofErr w:type="spellEnd"/>
-      <w:r>
-        <w:rPr>
-          <w:rFonts w:ascii="Times New Roman" w:eastAsia="Times New Roman" w:hAnsi="Times New Roman" w:cs="Times New Roman"/>
-          <w:sz w:val="24"/>
-          <w:szCs w:val="24"/>
-          <w:lang w:eastAsia="ru-RU"/>
-        </w:rPr>
-        <w:t xml:space="preserve"> отзывов</w:t>
+        <w:t>Модерация отзывов</w:t>
       </w:r>
     </w:p>
     <w:p>
@@ -13029,27 +11869,7 @@
           <w:szCs w:val="24"/>
           <w:lang w:eastAsia="ru-RU"/>
         </w:rPr>
-        <w:t>чат, e-</w:t>
-      </w:r>
-      <w:proofErr w:type="spellStart"/>
-      <w:r>
-        <w:rPr>
-          <w:rFonts w:ascii="Times New Roman" w:eastAsia="Times New Roman" w:hAnsi="Times New Roman" w:cs="Times New Roman"/>
-          <w:sz w:val="24"/>
-          <w:szCs w:val="24"/>
-          <w:lang w:eastAsia="ru-RU"/>
-        </w:rPr>
-        <w:t>mail</w:t>
-      </w:r>
-      <w:proofErr w:type="spellEnd"/>
-      <w:r>
-        <w:rPr>
-          <w:rFonts w:ascii="Times New Roman" w:eastAsia="Times New Roman" w:hAnsi="Times New Roman" w:cs="Times New Roman"/>
-          <w:sz w:val="24"/>
-          <w:szCs w:val="24"/>
-          <w:lang w:eastAsia="ru-RU"/>
-        </w:rPr>
-        <w:t xml:space="preserve"> и телефон поддержки. Взаимодействие пользователя и службы поддержки сайта. </w:t>
+        <w:t xml:space="preserve">чат, e-mail и телефон поддержки. Взаимодействие пользователя и службы поддержки сайта. </w:t>
       </w:r>
       <w:r>
         <w:rPr>
@@ -13194,9 +12014,8 @@
           <w:szCs w:val="24"/>
           <w:lang w:eastAsia="ru-RU"/>
         </w:rPr>
-        <w:t>ЗАО «</w:t>
-      </w:r>
-      <w:proofErr w:type="spellStart"/>
+        <w:t>ЗАО «МТБанк», «БСБ Банк», ОАО «Приорбан</w:t>
+      </w:r>
       <w:r>
         <w:rPr>
           <w:rFonts w:ascii="Times New Roman" w:eastAsia="Times New Roman" w:hAnsi="Times New Roman" w:cs="Times New Roman"/>
@@ -13204,38 +12023,8 @@
           <w:szCs w:val="24"/>
           <w:lang w:eastAsia="ru-RU"/>
         </w:rPr>
-        <w:t>МТБанк</w:t>
-      </w:r>
-      <w:proofErr w:type="spellEnd"/>
-      <w:r>
-        <w:rPr>
-          <w:rFonts w:ascii="Times New Roman" w:eastAsia="Times New Roman" w:hAnsi="Times New Roman" w:cs="Times New Roman"/>
-          <w:sz w:val="24"/>
-          <w:szCs w:val="24"/>
-          <w:lang w:eastAsia="ru-RU"/>
-        </w:rPr>
-        <w:t>», «БСБ Банк», ОАО «</w:t>
-      </w:r>
-      <w:proofErr w:type="spellStart"/>
-      <w:r>
-        <w:rPr>
-          <w:rFonts w:ascii="Times New Roman" w:eastAsia="Times New Roman" w:hAnsi="Times New Roman" w:cs="Times New Roman"/>
-          <w:sz w:val="24"/>
-          <w:szCs w:val="24"/>
-          <w:lang w:eastAsia="ru-RU"/>
-        </w:rPr>
-        <w:t>Приорбан</w:t>
-      </w:r>
-      <w:r>
-        <w:rPr>
-          <w:rFonts w:ascii="Times New Roman" w:eastAsia="Times New Roman" w:hAnsi="Times New Roman" w:cs="Times New Roman"/>
-          <w:sz w:val="24"/>
-          <w:szCs w:val="24"/>
-          <w:lang w:eastAsia="ru-RU"/>
-        </w:rPr>
         <w:t>к</w:t>
       </w:r>
-      <w:proofErr w:type="spellEnd"/>
       <w:r>
         <w:rPr>
           <w:rFonts w:ascii="Times New Roman" w:eastAsia="Times New Roman" w:hAnsi="Times New Roman" w:cs="Times New Roman"/>
@@ -13760,39 +12549,8 @@
           <w:szCs w:val="24"/>
           <w:lang w:eastAsia="ru-RU"/>
         </w:rPr>
-        <w:t xml:space="preserve"> Подключение к внешним API (например, </w:t>
-      </w:r>
-      <w:proofErr w:type="spellStart"/>
-      <w:r>
-        <w:rPr>
-          <w:rFonts w:ascii="Times New Roman" w:eastAsia="Times New Roman" w:hAnsi="Times New Roman" w:cs="Times New Roman"/>
-          <w:sz w:val="24"/>
-          <w:szCs w:val="24"/>
-          <w:lang w:eastAsia="ru-RU"/>
-        </w:rPr>
-        <w:t>КиноПоиск</w:t>
-      </w:r>
-      <w:proofErr w:type="spellEnd"/>
-      <w:r>
-        <w:rPr>
-          <w:rFonts w:ascii="Times New Roman" w:eastAsia="Times New Roman" w:hAnsi="Times New Roman" w:cs="Times New Roman"/>
-          <w:sz w:val="24"/>
-          <w:szCs w:val="24"/>
-          <w:lang w:eastAsia="ru-RU"/>
-        </w:rPr>
-        <w:t xml:space="preserve">, TMDB, </w:t>
-      </w:r>
-      <w:proofErr w:type="spellStart"/>
-      <w:r>
-        <w:rPr>
-          <w:rFonts w:ascii="Times New Roman" w:eastAsia="Times New Roman" w:hAnsi="Times New Roman" w:cs="Times New Roman"/>
-          <w:sz w:val="24"/>
-          <w:szCs w:val="24"/>
-          <w:lang w:eastAsia="ru-RU"/>
-        </w:rPr>
-        <w:t>IMDb</w:t>
-      </w:r>
-      <w:proofErr w:type="spellEnd"/>
+        <w:t xml:space="preserve"> Подключение к внешним API (например, КиноПоиск, TMDB, IMDb</w:t>
+      </w:r>
       <w:r>
         <w:rPr>
           <w:rFonts w:ascii="Times New Roman" w:eastAsia="Times New Roman" w:hAnsi="Times New Roman" w:cs="Times New Roman"/>
@@ -13885,9 +12643,8 @@
           <w:szCs w:val="24"/>
           <w:lang w:eastAsia="ru-RU"/>
         </w:rPr>
-        <w:t>Интеграция с системами аналитики (</w:t>
-      </w:r>
-      <w:proofErr w:type="spellStart"/>
+        <w:t>Интеграция с системами аналитики (Go</w:t>
+      </w:r>
       <w:r>
         <w:rPr>
           <w:rFonts w:ascii="Times New Roman" w:eastAsia="Times New Roman" w:hAnsi="Times New Roman" w:cs="Times New Roman"/>
@@ -13895,66 +12652,7 @@
           <w:szCs w:val="24"/>
           <w:lang w:eastAsia="ru-RU"/>
         </w:rPr>
-        <w:t>Go</w:t>
-      </w:r>
-      <w:r>
-        <w:rPr>
-          <w:rFonts w:ascii="Times New Roman" w:eastAsia="Times New Roman" w:hAnsi="Times New Roman" w:cs="Times New Roman"/>
-          <w:sz w:val="24"/>
-          <w:szCs w:val="24"/>
-          <w:lang w:eastAsia="ru-RU"/>
-        </w:rPr>
-        <w:t>ogle</w:t>
-      </w:r>
-      <w:proofErr w:type="spellEnd"/>
-      <w:r>
-        <w:rPr>
-          <w:rFonts w:ascii="Times New Roman" w:eastAsia="Times New Roman" w:hAnsi="Times New Roman" w:cs="Times New Roman"/>
-          <w:sz w:val="24"/>
-          <w:szCs w:val="24"/>
-          <w:lang w:eastAsia="ru-RU"/>
-        </w:rPr>
-        <w:t xml:space="preserve"> </w:t>
-      </w:r>
-      <w:proofErr w:type="spellStart"/>
-      <w:r>
-        <w:rPr>
-          <w:rFonts w:ascii="Times New Roman" w:eastAsia="Times New Roman" w:hAnsi="Times New Roman" w:cs="Times New Roman"/>
-          <w:sz w:val="24"/>
-          <w:szCs w:val="24"/>
-          <w:lang w:eastAsia="ru-RU"/>
-        </w:rPr>
-        <w:t>Analytics</w:t>
-      </w:r>
-      <w:proofErr w:type="spellEnd"/>
-      <w:r>
-        <w:rPr>
-          <w:rFonts w:ascii="Times New Roman" w:eastAsia="Times New Roman" w:hAnsi="Times New Roman" w:cs="Times New Roman"/>
-          <w:sz w:val="24"/>
-          <w:szCs w:val="24"/>
-          <w:lang w:eastAsia="ru-RU"/>
-        </w:rPr>
-        <w:t xml:space="preserve">, </w:t>
-      </w:r>
-      <w:proofErr w:type="spellStart"/>
-      <w:r>
-        <w:rPr>
-          <w:rFonts w:ascii="Times New Roman" w:eastAsia="Times New Roman" w:hAnsi="Times New Roman" w:cs="Times New Roman"/>
-          <w:sz w:val="24"/>
-          <w:szCs w:val="24"/>
-          <w:lang w:eastAsia="ru-RU"/>
-        </w:rPr>
-        <w:t>Яндекс.Метрика</w:t>
-      </w:r>
-      <w:proofErr w:type="spellEnd"/>
-      <w:r>
-        <w:rPr>
-          <w:rFonts w:ascii="Times New Roman" w:eastAsia="Times New Roman" w:hAnsi="Times New Roman" w:cs="Times New Roman"/>
-          <w:sz w:val="24"/>
-          <w:szCs w:val="24"/>
-          <w:lang w:eastAsia="ru-RU"/>
-        </w:rPr>
-        <w:t xml:space="preserve">). </w:t>
+        <w:t xml:space="preserve">ogle Analytics, Яндекс.Метрика). </w:t>
       </w:r>
       <w:r>
         <w:rPr>
@@ -14030,9 +12728,8 @@
           <w:szCs w:val="24"/>
           <w:lang w:eastAsia="ru-RU"/>
         </w:rPr>
-        <w:t>Интеграция с e-</w:t>
-      </w:r>
-      <w:proofErr w:type="spellStart"/>
+        <w:t xml:space="preserve">Интеграция с e-mail и push-сервисами (SMTP, Firebase, OneSignal и т.п.) </w:t>
+      </w:r>
       <w:r>
         <w:rPr>
           <w:rFonts w:ascii="Times New Roman" w:eastAsia="Times New Roman" w:hAnsi="Times New Roman" w:cs="Times New Roman"/>
@@ -14040,9 +12737,8 @@
           <w:szCs w:val="24"/>
           <w:lang w:eastAsia="ru-RU"/>
         </w:rPr>
-        <w:t>mail</w:t>
-      </w:r>
-      <w:proofErr w:type="spellEnd"/>
+        <w:t>Взаимодействие Веб-сайта с почтовым сервером /</w:t>
+      </w:r>
       <w:r>
         <w:rPr>
           <w:rFonts w:ascii="Times New Roman" w:eastAsia="Times New Roman" w:hAnsi="Times New Roman" w:cs="Times New Roman"/>
@@ -14050,123 +12746,7 @@
           <w:szCs w:val="24"/>
           <w:lang w:eastAsia="ru-RU"/>
         </w:rPr>
-        <w:t xml:space="preserve"> и </w:t>
-      </w:r>
-      <w:proofErr w:type="spellStart"/>
-      <w:r>
-        <w:rPr>
-          <w:rFonts w:ascii="Times New Roman" w:eastAsia="Times New Roman" w:hAnsi="Times New Roman" w:cs="Times New Roman"/>
-          <w:sz w:val="24"/>
-          <w:szCs w:val="24"/>
-          <w:lang w:eastAsia="ru-RU"/>
-        </w:rPr>
-        <w:t>push</w:t>
-      </w:r>
-      <w:proofErr w:type="spellEnd"/>
-      <w:r>
-        <w:rPr>
-          <w:rFonts w:ascii="Times New Roman" w:eastAsia="Times New Roman" w:hAnsi="Times New Roman" w:cs="Times New Roman"/>
-          <w:sz w:val="24"/>
-          <w:szCs w:val="24"/>
-          <w:lang w:eastAsia="ru-RU"/>
-        </w:rPr>
-        <w:t xml:space="preserve">-сервисами (SMTP, </w:t>
-      </w:r>
-      <w:proofErr w:type="spellStart"/>
-      <w:r>
-        <w:rPr>
-          <w:rFonts w:ascii="Times New Roman" w:eastAsia="Times New Roman" w:hAnsi="Times New Roman" w:cs="Times New Roman"/>
-          <w:sz w:val="24"/>
-          <w:szCs w:val="24"/>
-          <w:lang w:eastAsia="ru-RU"/>
-        </w:rPr>
-        <w:t>Firebase</w:t>
-      </w:r>
-      <w:proofErr w:type="spellEnd"/>
-      <w:r>
-        <w:rPr>
-          <w:rFonts w:ascii="Times New Roman" w:eastAsia="Times New Roman" w:hAnsi="Times New Roman" w:cs="Times New Roman"/>
-          <w:sz w:val="24"/>
-          <w:szCs w:val="24"/>
-          <w:lang w:eastAsia="ru-RU"/>
-        </w:rPr>
-        <w:t xml:space="preserve">, </w:t>
-      </w:r>
-      <w:proofErr w:type="spellStart"/>
-      <w:r>
-        <w:rPr>
-          <w:rFonts w:ascii="Times New Roman" w:eastAsia="Times New Roman" w:hAnsi="Times New Roman" w:cs="Times New Roman"/>
-          <w:sz w:val="24"/>
-          <w:szCs w:val="24"/>
-          <w:lang w:eastAsia="ru-RU"/>
-        </w:rPr>
-        <w:t>OneSignal</w:t>
-      </w:r>
-      <w:proofErr w:type="spellEnd"/>
-      <w:r>
-        <w:rPr>
-          <w:rFonts w:ascii="Times New Roman" w:eastAsia="Times New Roman" w:hAnsi="Times New Roman" w:cs="Times New Roman"/>
-          <w:sz w:val="24"/>
-          <w:szCs w:val="24"/>
-          <w:lang w:eastAsia="ru-RU"/>
-        </w:rPr>
-        <w:t xml:space="preserve"> и т.п.) </w:t>
-      </w:r>
-      <w:r>
-        <w:rPr>
-          <w:rFonts w:ascii="Times New Roman" w:eastAsia="Times New Roman" w:hAnsi="Times New Roman" w:cs="Times New Roman"/>
-          <w:sz w:val="24"/>
-          <w:szCs w:val="24"/>
-          <w:lang w:eastAsia="ru-RU"/>
-        </w:rPr>
-        <w:t xml:space="preserve"> </w:t>
-      </w:r>
-      <w:r>
-        <w:rPr>
-          <w:rFonts w:ascii="Times New Roman" w:eastAsia="Times New Roman" w:hAnsi="Times New Roman" w:cs="Times New Roman"/>
-          <w:sz w:val="24"/>
-          <w:szCs w:val="24"/>
-          <w:lang w:eastAsia="ru-RU"/>
-        </w:rPr>
-        <w:t xml:space="preserve"> </w:t>
-      </w:r>
-      <w:r>
-        <w:rPr>
-          <w:rFonts w:ascii="Times New Roman" w:eastAsia="Times New Roman" w:hAnsi="Times New Roman" w:cs="Times New Roman"/>
-          <w:sz w:val="24"/>
-          <w:szCs w:val="24"/>
-          <w:lang w:eastAsia="ru-RU"/>
-        </w:rPr>
-        <w:t>Взаимодействие Веб-сайта с почтовым сервером /</w:t>
-      </w:r>
-      <w:r>
-        <w:rPr>
-          <w:rFonts w:ascii="Times New Roman" w:eastAsia="Times New Roman" w:hAnsi="Times New Roman" w:cs="Times New Roman"/>
-          <w:sz w:val="24"/>
-          <w:szCs w:val="24"/>
-          <w:lang w:eastAsia="ru-RU"/>
-        </w:rPr>
-        <w:t xml:space="preserve"> </w:t>
-      </w:r>
-      <w:proofErr w:type="spellStart"/>
-      <w:r>
-        <w:rPr>
-          <w:rFonts w:ascii="Times New Roman" w:eastAsia="Times New Roman" w:hAnsi="Times New Roman" w:cs="Times New Roman"/>
-          <w:sz w:val="24"/>
-          <w:szCs w:val="24"/>
-          <w:lang w:eastAsia="ru-RU"/>
-        </w:rPr>
-        <w:t>Push</w:t>
-      </w:r>
-      <w:proofErr w:type="spellEnd"/>
-      <w:r>
-        <w:rPr>
-          <w:rFonts w:ascii="Times New Roman" w:eastAsia="Times New Roman" w:hAnsi="Times New Roman" w:cs="Times New Roman"/>
-          <w:sz w:val="24"/>
-          <w:szCs w:val="24"/>
-          <w:lang w:eastAsia="ru-RU"/>
-        </w:rPr>
-        <w:t xml:space="preserve"> API</w:t>
+        <w:t xml:space="preserve"> Push API</w:t>
       </w:r>
       <w:r>
         <w:rPr>
@@ -14242,87 +12822,7 @@
           <w:szCs w:val="24"/>
           <w:lang w:eastAsia="ru-RU"/>
         </w:rPr>
-        <w:t xml:space="preserve"> Использование </w:t>
-      </w:r>
-      <w:proofErr w:type="spellStart"/>
-      <w:r>
-        <w:rPr>
-          <w:rFonts w:ascii="Times New Roman" w:eastAsia="Times New Roman" w:hAnsi="Times New Roman" w:cs="Times New Roman"/>
-          <w:sz w:val="24"/>
-          <w:szCs w:val="24"/>
-          <w:lang w:eastAsia="ru-RU"/>
-        </w:rPr>
-        <w:t>OAuth</w:t>
-      </w:r>
-      <w:proofErr w:type="spellEnd"/>
-      <w:r>
-        <w:rPr>
-          <w:rFonts w:ascii="Times New Roman" w:eastAsia="Times New Roman" w:hAnsi="Times New Roman" w:cs="Times New Roman"/>
-          <w:sz w:val="24"/>
-          <w:szCs w:val="24"/>
-          <w:lang w:eastAsia="ru-RU"/>
-        </w:rPr>
-        <w:t xml:space="preserve"> для входа через </w:t>
-      </w:r>
-      <w:proofErr w:type="spellStart"/>
-      <w:r>
-        <w:rPr>
-          <w:rFonts w:ascii="Times New Roman" w:eastAsia="Times New Roman" w:hAnsi="Times New Roman" w:cs="Times New Roman"/>
-          <w:sz w:val="24"/>
-          <w:szCs w:val="24"/>
-          <w:lang w:eastAsia="ru-RU"/>
-        </w:rPr>
-        <w:t>Google</w:t>
-      </w:r>
-      <w:proofErr w:type="spellEnd"/>
-      <w:r>
-        <w:rPr>
-          <w:rFonts w:ascii="Times New Roman" w:eastAsia="Times New Roman" w:hAnsi="Times New Roman" w:cs="Times New Roman"/>
-          <w:sz w:val="24"/>
-          <w:szCs w:val="24"/>
-          <w:lang w:eastAsia="ru-RU"/>
-        </w:rPr>
-        <w:t xml:space="preserve">, VK, </w:t>
-      </w:r>
-      <w:proofErr w:type="spellStart"/>
-      <w:r>
-        <w:rPr>
-          <w:rFonts w:ascii="Times New Roman" w:eastAsia="Times New Roman" w:hAnsi="Times New Roman" w:cs="Times New Roman"/>
-          <w:sz w:val="24"/>
-          <w:szCs w:val="24"/>
-          <w:lang w:eastAsia="ru-RU"/>
-        </w:rPr>
-        <w:t>Facebook</w:t>
-      </w:r>
-      <w:proofErr w:type="spellEnd"/>
-      <w:r>
-        <w:rPr>
-          <w:rFonts w:ascii="Times New Roman" w:eastAsia="Times New Roman" w:hAnsi="Times New Roman" w:cs="Times New Roman"/>
-          <w:sz w:val="24"/>
-          <w:szCs w:val="24"/>
-          <w:lang w:eastAsia="ru-RU"/>
-        </w:rPr>
-        <w:t xml:space="preserve">, </w:t>
-      </w:r>
-      <w:proofErr w:type="spellStart"/>
-      <w:r>
-        <w:rPr>
-          <w:rFonts w:ascii="Times New Roman" w:eastAsia="Times New Roman" w:hAnsi="Times New Roman" w:cs="Times New Roman"/>
-          <w:sz w:val="24"/>
-          <w:szCs w:val="24"/>
-          <w:lang w:eastAsia="ru-RU"/>
-        </w:rPr>
-        <w:t>Apple</w:t>
-      </w:r>
-      <w:proofErr w:type="spellEnd"/>
-      <w:r>
-        <w:rPr>
-          <w:rFonts w:ascii="Times New Roman" w:eastAsia="Times New Roman" w:hAnsi="Times New Roman" w:cs="Times New Roman"/>
-          <w:sz w:val="24"/>
-          <w:szCs w:val="24"/>
-          <w:lang w:eastAsia="ru-RU"/>
-        </w:rPr>
-        <w:t xml:space="preserve"> ID и др. </w:t>
+        <w:t xml:space="preserve"> Использование OAuth для входа через Google, VK, Facebook, Apple ID и др. </w:t>
       </w:r>
       <w:r>
         <w:rPr>
@@ -14380,27 +12880,7 @@
           <w:szCs w:val="24"/>
           <w:lang w:eastAsia="ru-RU"/>
         </w:rPr>
-        <w:t xml:space="preserve">Импорт </w:t>
-      </w:r>
-      <w:proofErr w:type="spellStart"/>
-      <w:r>
-        <w:rPr>
-          <w:rFonts w:ascii="Times New Roman" w:eastAsia="Times New Roman" w:hAnsi="Times New Roman" w:cs="Times New Roman"/>
-          <w:sz w:val="24"/>
-          <w:szCs w:val="24"/>
-          <w:lang w:eastAsia="ru-RU"/>
-        </w:rPr>
-        <w:t>аватаров</w:t>
-      </w:r>
-      <w:proofErr w:type="spellEnd"/>
-      <w:r>
-        <w:rPr>
-          <w:rFonts w:ascii="Times New Roman" w:eastAsia="Times New Roman" w:hAnsi="Times New Roman" w:cs="Times New Roman"/>
-          <w:sz w:val="24"/>
-          <w:szCs w:val="24"/>
-          <w:lang w:eastAsia="ru-RU"/>
-        </w:rPr>
-        <w:t xml:space="preserve"> и базовых данных пользователя </w:t>
+        <w:t xml:space="preserve">Импорт аватаров и базовых данных пользователя </w:t>
       </w:r>
     </w:p>
     <w:p>
@@ -14576,9 +13056,8 @@
           <w:szCs w:val="24"/>
           <w:lang w:eastAsia="ru-RU"/>
         </w:rPr>
-        <w:t>Сканеры билетов / QR-</w:t>
-      </w:r>
-      <w:proofErr w:type="spellStart"/>
+        <w:t>Сканеры билетов / QR-ридеры</w:t>
+      </w:r>
       <w:r>
         <w:rPr>
           <w:rFonts w:ascii="Times New Roman" w:eastAsia="Times New Roman" w:hAnsi="Times New Roman" w:cs="Times New Roman"/>
@@ -14586,35 +13065,7 @@
           <w:szCs w:val="24"/>
           <w:lang w:eastAsia="ru-RU"/>
         </w:rPr>
-        <w:t>ридеры</w:t>
-      </w:r>
-      <w:proofErr w:type="spellEnd"/>
-      <w:r>
-        <w:rPr>
-          <w:rFonts w:ascii="Times New Roman" w:eastAsia="Times New Roman" w:hAnsi="Times New Roman" w:cs="Times New Roman"/>
-          <w:sz w:val="24"/>
-          <w:szCs w:val="24"/>
-          <w:lang w:eastAsia="ru-RU"/>
-        </w:rPr>
         <w:t>.</w:t>
-      </w:r>
-      <w:r>
-        <w:rPr>
-          <w:rFonts w:ascii="Times New Roman" w:eastAsia="Times New Roman" w:hAnsi="Times New Roman" w:cs="Times New Roman"/>
-          <w:sz w:val="24"/>
-          <w:szCs w:val="24"/>
-          <w:lang w:eastAsia="ru-RU"/>
-        </w:rPr>
-        <w:t xml:space="preserve"> </w:t>
-      </w:r>
-      <w:r>
-        <w:rPr>
-          <w:rFonts w:ascii="Times New Roman" w:eastAsia="Times New Roman" w:hAnsi="Times New Roman" w:cs="Times New Roman"/>
-          <w:sz w:val="24"/>
-          <w:szCs w:val="24"/>
-          <w:lang w:eastAsia="ru-RU"/>
-        </w:rPr>
-        <w:t xml:space="preserve"> </w:t>
       </w:r>
       <w:r>
         <w:rPr>
@@ -14729,27 +13180,7 @@
           <w:szCs w:val="24"/>
           <w:lang w:eastAsia="ru-RU"/>
         </w:rPr>
-        <w:t xml:space="preserve">. Взаимодействие Веб-сайта с сервером </w:t>
-      </w:r>
-      <w:proofErr w:type="spellStart"/>
-      <w:r>
-        <w:rPr>
-          <w:rFonts w:ascii="Times New Roman" w:eastAsia="Times New Roman" w:hAnsi="Times New Roman" w:cs="Times New Roman"/>
-          <w:sz w:val="24"/>
-          <w:szCs w:val="24"/>
-          <w:lang w:eastAsia="ru-RU"/>
-        </w:rPr>
-        <w:t>бэкапов</w:t>
-      </w:r>
-      <w:proofErr w:type="spellEnd"/>
-      <w:r>
-        <w:rPr>
-          <w:rFonts w:ascii="Times New Roman" w:eastAsia="Times New Roman" w:hAnsi="Times New Roman" w:cs="Times New Roman"/>
-          <w:sz w:val="24"/>
-          <w:szCs w:val="24"/>
-          <w:lang w:eastAsia="ru-RU"/>
-        </w:rPr>
-        <w:t xml:space="preserve">. </w:t>
+        <w:t xml:space="preserve">. Взаимодействие Веб-сайта с сервером бэкапов. </w:t>
       </w:r>
       <w:r>
         <w:rPr>
@@ -14841,25 +13272,7 @@
           <w:sz w:val="24"/>
           <w:szCs w:val="24"/>
         </w:rPr>
-        <w:t xml:space="preserve">Использование JWT / </w:t>
-      </w:r>
-      <w:proofErr w:type="spellStart"/>
-      <w:r>
-        <w:rPr>
-          <w:rFonts w:ascii="Times New Roman" w:hAnsi="Times New Roman" w:cs="Times New Roman"/>
-          <w:sz w:val="24"/>
-          <w:szCs w:val="24"/>
-        </w:rPr>
-        <w:t>OAuth</w:t>
-      </w:r>
-      <w:proofErr w:type="spellEnd"/>
-      <w:r>
-        <w:rPr>
-          <w:rFonts w:ascii="Times New Roman" w:hAnsi="Times New Roman" w:cs="Times New Roman"/>
-          <w:sz w:val="24"/>
-          <w:szCs w:val="24"/>
-        </w:rPr>
-        <w:t xml:space="preserve"> 2.0 для авторизации клиентов и сотрудников</w:t>
+        <w:t>Использование JWT / OAuth 2.0 для авторизации клиентов и сотрудников</w:t>
       </w:r>
       <w:r>
         <w:rPr>
@@ -14971,25 +13384,23 @@
           <w:sz w:val="24"/>
           <w:szCs w:val="24"/>
         </w:rPr>
-        <w:t xml:space="preserve">Мониторинг и </w:t>
-      </w:r>
-      <w:proofErr w:type="spellStart"/>
+        <w:t>Мониторинг и логирование</w:t>
+      </w:r>
       <w:r>
         <w:rPr>
           <w:rFonts w:ascii="Times New Roman" w:hAnsi="Times New Roman" w:cs="Times New Roman"/>
           <w:sz w:val="24"/>
           <w:szCs w:val="24"/>
         </w:rPr>
-        <w:t>логирование</w:t>
-      </w:r>
-      <w:proofErr w:type="spellEnd"/>
+        <w:t xml:space="preserve">. </w:t>
+      </w:r>
       <w:r>
         <w:rPr>
           <w:rFonts w:ascii="Times New Roman" w:hAnsi="Times New Roman" w:cs="Times New Roman"/>
           <w:sz w:val="24"/>
           <w:szCs w:val="24"/>
         </w:rPr>
-        <w:t xml:space="preserve">. </w:t>
+        <w:t>Интеграция с системами мониторинга (</w:t>
       </w:r>
       <w:r>
         <w:rPr>
@@ -14997,95 +13408,23 @@
           <w:sz w:val="24"/>
           <w:szCs w:val="24"/>
         </w:rPr>
-        <w:t>Интеграция с системами мониторинга (</w:t>
-      </w:r>
-      <w:proofErr w:type="spellStart"/>
+        <w:t xml:space="preserve">Grafana, Prometheus, ELK Stack). Взаимодействие сервера с системой мониторинга ошибок. </w:t>
+      </w:r>
       <w:r>
         <w:rPr>
           <w:rFonts w:ascii="Times New Roman" w:hAnsi="Times New Roman" w:cs="Times New Roman"/>
           <w:sz w:val="24"/>
           <w:szCs w:val="24"/>
         </w:rPr>
-        <w:t>Grafana</w:t>
-      </w:r>
-      <w:proofErr w:type="spellEnd"/>
+        <w:t>Контроль работоспос</w:t>
+      </w:r>
       <w:r>
         <w:rPr>
           <w:rFonts w:ascii="Times New Roman" w:hAnsi="Times New Roman" w:cs="Times New Roman"/>
           <w:sz w:val="24"/>
           <w:szCs w:val="24"/>
         </w:rPr>
-        <w:t xml:space="preserve">, </w:t>
-      </w:r>
-      <w:proofErr w:type="spellStart"/>
-      <w:r>
-        <w:rPr>
-          <w:rFonts w:ascii="Times New Roman" w:hAnsi="Times New Roman" w:cs="Times New Roman"/>
-          <w:sz w:val="24"/>
-          <w:szCs w:val="24"/>
-        </w:rPr>
-        <w:t>Prometheus</w:t>
-      </w:r>
-      <w:proofErr w:type="spellEnd"/>
-      <w:r>
-        <w:rPr>
-          <w:rFonts w:ascii="Times New Roman" w:hAnsi="Times New Roman" w:cs="Times New Roman"/>
-          <w:sz w:val="24"/>
-          <w:szCs w:val="24"/>
-        </w:rPr>
-        <w:t xml:space="preserve">, ELK </w:t>
-      </w:r>
-      <w:proofErr w:type="spellStart"/>
-      <w:r>
-        <w:rPr>
-          <w:rFonts w:ascii="Times New Roman" w:hAnsi="Times New Roman" w:cs="Times New Roman"/>
-          <w:sz w:val="24"/>
-          <w:szCs w:val="24"/>
-        </w:rPr>
-        <w:t>Stack</w:t>
-      </w:r>
-      <w:proofErr w:type="spellEnd"/>
-      <w:r>
-        <w:rPr>
-          <w:rFonts w:ascii="Times New Roman" w:hAnsi="Times New Roman" w:cs="Times New Roman"/>
-          <w:sz w:val="24"/>
-          <w:szCs w:val="24"/>
-        </w:rPr>
-        <w:t xml:space="preserve">). Взаимодействие сервера с системой мониторинга ошибок. </w:t>
-      </w:r>
-      <w:r>
-        <w:rPr>
-          <w:rFonts w:ascii="Times New Roman" w:hAnsi="Times New Roman" w:cs="Times New Roman"/>
-          <w:sz w:val="24"/>
-          <w:szCs w:val="24"/>
-        </w:rPr>
-        <w:t>Контроль работоспос</w:t>
-      </w:r>
-      <w:r>
-        <w:rPr>
-          <w:rFonts w:ascii="Times New Roman" w:hAnsi="Times New Roman" w:cs="Times New Roman"/>
-          <w:sz w:val="24"/>
-          <w:szCs w:val="24"/>
-        </w:rPr>
-        <w:t xml:space="preserve">обности и </w:t>
-      </w:r>
-      <w:proofErr w:type="spellStart"/>
-      <w:r>
-        <w:rPr>
-          <w:rFonts w:ascii="Times New Roman" w:hAnsi="Times New Roman" w:cs="Times New Roman"/>
-          <w:sz w:val="24"/>
-          <w:szCs w:val="24"/>
-        </w:rPr>
-        <w:t>журнализирование</w:t>
-      </w:r>
-      <w:proofErr w:type="spellEnd"/>
-      <w:r>
-        <w:rPr>
-          <w:rFonts w:ascii="Times New Roman" w:hAnsi="Times New Roman" w:cs="Times New Roman"/>
-          <w:sz w:val="24"/>
-          <w:szCs w:val="24"/>
-        </w:rPr>
-        <w:t xml:space="preserve"> ошибок. </w:t>
+        <w:t xml:space="preserve">обности и журнализирование ошибок. </w:t>
       </w:r>
     </w:p>
     <w:p>
@@ -15275,25 +13614,24 @@
           <w:sz w:val="24"/>
           <w:szCs w:val="24"/>
         </w:rPr>
-        <w:t xml:space="preserve">Предоставление REST API для внешних партнёров (например, </w:t>
-      </w:r>
-      <w:proofErr w:type="spellStart"/>
+        <w:t>Предоставление REST API для внешних партнёров (например, виджеты афиши)</w:t>
+      </w:r>
       <w:r>
         <w:rPr>
           <w:rFonts w:ascii="Times New Roman" w:hAnsi="Times New Roman" w:cs="Times New Roman"/>
           <w:sz w:val="24"/>
           <w:szCs w:val="24"/>
         </w:rPr>
-        <w:t>виджеты</w:t>
-      </w:r>
-      <w:proofErr w:type="spellEnd"/>
+        <w:t xml:space="preserve">. Взаимодействие партнеров с </w:t>
+      </w:r>
       <w:r>
         <w:rPr>
           <w:rFonts w:ascii="Times New Roman" w:hAnsi="Times New Roman" w:cs="Times New Roman"/>
           <w:sz w:val="24"/>
           <w:szCs w:val="24"/>
-        </w:rPr>
-        <w:t xml:space="preserve"> афиши)</w:t>
+          <w:lang w:val="en-US"/>
+        </w:rPr>
+        <w:t>API</w:t>
       </w:r>
       <w:r>
         <w:rPr>
@@ -15301,16 +13639,15 @@
           <w:sz w:val="24"/>
           <w:szCs w:val="24"/>
         </w:rPr>
-        <w:t xml:space="preserve">. Взаимодействие партнеров с </w:t>
+        <w:t xml:space="preserve"> Веб-сайта.</w:t>
       </w:r>
       <w:r>
         <w:rPr>
           <w:rFonts w:ascii="Times New Roman" w:hAnsi="Times New Roman" w:cs="Times New Roman"/>
           <w:sz w:val="24"/>
           <w:szCs w:val="24"/>
-          <w:lang w:val="en-US"/>
-        </w:rPr>
-        <w:t>API</w:t>
+        </w:rPr>
+        <w:t xml:space="preserve"> Доступ к афише </w:t>
       </w:r>
       <w:r>
         <w:rPr>
@@ -15318,41 +13655,7 @@
           <w:sz w:val="24"/>
           <w:szCs w:val="24"/>
         </w:rPr>
-        <w:t xml:space="preserve"> Веб-сайта.</w:t>
-      </w:r>
-      <w:r>
-        <w:rPr>
-          <w:rFonts w:ascii="Times New Roman" w:hAnsi="Times New Roman" w:cs="Times New Roman"/>
-          <w:sz w:val="24"/>
-          <w:szCs w:val="24"/>
-        </w:rPr>
-        <w:t xml:space="preserve"> Доступ к афише </w:t>
-      </w:r>
-      <w:r>
-        <w:rPr>
-          <w:rFonts w:ascii="Times New Roman" w:hAnsi="Times New Roman" w:cs="Times New Roman"/>
-          <w:sz w:val="24"/>
-          <w:szCs w:val="24"/>
-        </w:rPr>
-        <w:t xml:space="preserve">и сеансам по </w:t>
-      </w:r>
-      <w:proofErr w:type="spellStart"/>
-      <w:r>
-        <w:rPr>
-          <w:rFonts w:ascii="Times New Roman" w:hAnsi="Times New Roman" w:cs="Times New Roman"/>
-          <w:sz w:val="24"/>
-          <w:szCs w:val="24"/>
-        </w:rPr>
-        <w:t>токену</w:t>
-      </w:r>
-      <w:proofErr w:type="spellEnd"/>
-      <w:r>
-        <w:rPr>
-          <w:rFonts w:ascii="Times New Roman" w:hAnsi="Times New Roman" w:cs="Times New Roman"/>
-          <w:sz w:val="24"/>
-          <w:szCs w:val="24"/>
-        </w:rPr>
-        <w:t xml:space="preserve"> авторизации.</w:t>
+        <w:t>и сеансам по токену авторизации.</w:t>
       </w:r>
     </w:p>
     <w:p>
@@ -15575,27 +13878,7 @@
                 <w:szCs w:val="24"/>
                 <w:lang w:eastAsia="ru-RU"/>
               </w:rPr>
-              <w:t>Система должна позволять пользователю создать учётную запись с указанием e-</w:t>
-            </w:r>
-            <w:proofErr w:type="spellStart"/>
-            <w:r>
-              <w:rPr>
-                <w:rFonts w:ascii="Times New Roman" w:eastAsia="Times New Roman" w:hAnsi="Times New Roman" w:cs="Times New Roman"/>
-                <w:sz w:val="24"/>
-                <w:szCs w:val="24"/>
-                <w:lang w:eastAsia="ru-RU"/>
-              </w:rPr>
-              <w:t>mail</w:t>
-            </w:r>
-            <w:proofErr w:type="spellEnd"/>
-            <w:r>
-              <w:rPr>
-                <w:rFonts w:ascii="Times New Roman" w:eastAsia="Times New Roman" w:hAnsi="Times New Roman" w:cs="Times New Roman"/>
-                <w:sz w:val="24"/>
-                <w:szCs w:val="24"/>
-                <w:lang w:eastAsia="ru-RU"/>
-              </w:rPr>
-              <w:t xml:space="preserve"> и пароля.</w:t>
+              <w:t>Система должна позволять пользователю создать учётную запись с указанием e-mail и пароля.</w:t>
             </w:r>
           </w:p>
         </w:tc>
@@ -15681,39 +13964,8 @@
                 <w:szCs w:val="24"/>
                 <w:lang w:eastAsia="ru-RU"/>
               </w:rPr>
-              <w:t>ьные сети (</w:t>
-            </w:r>
-            <w:proofErr w:type="spellStart"/>
-            <w:r>
-              <w:rPr>
-                <w:rFonts w:ascii="Times New Roman" w:eastAsia="Times New Roman" w:hAnsi="Times New Roman" w:cs="Times New Roman"/>
-                <w:sz w:val="24"/>
-                <w:szCs w:val="24"/>
-                <w:lang w:eastAsia="ru-RU"/>
-              </w:rPr>
-              <w:t>Google</w:t>
-            </w:r>
-            <w:proofErr w:type="spellEnd"/>
-            <w:r>
-              <w:rPr>
-                <w:rFonts w:ascii="Times New Roman" w:eastAsia="Times New Roman" w:hAnsi="Times New Roman" w:cs="Times New Roman"/>
-                <w:sz w:val="24"/>
-                <w:szCs w:val="24"/>
-                <w:lang w:eastAsia="ru-RU"/>
-              </w:rPr>
-              <w:t xml:space="preserve">, VK, </w:t>
-            </w:r>
-            <w:proofErr w:type="spellStart"/>
-            <w:r>
-              <w:rPr>
-                <w:rFonts w:ascii="Times New Roman" w:eastAsia="Times New Roman" w:hAnsi="Times New Roman" w:cs="Times New Roman"/>
-                <w:sz w:val="24"/>
-                <w:szCs w:val="24"/>
-                <w:lang w:eastAsia="ru-RU"/>
-              </w:rPr>
-              <w:t>Facebook</w:t>
-            </w:r>
-            <w:proofErr w:type="spellEnd"/>
+              <w:t>ьные сети (Google, VK, Facebook</w:t>
+            </w:r>
             <w:r>
               <w:rPr>
                 <w:rFonts w:ascii="Times New Roman" w:eastAsia="Times New Roman" w:hAnsi="Times New Roman" w:cs="Times New Roman"/>
@@ -15798,27 +14050,7 @@
                 <w:szCs w:val="24"/>
                 <w:lang w:eastAsia="ru-RU"/>
               </w:rPr>
-              <w:t>Пользователь может восстановить пароль через e-</w:t>
-            </w:r>
-            <w:proofErr w:type="spellStart"/>
-            <w:r>
-              <w:rPr>
-                <w:rFonts w:ascii="Times New Roman" w:eastAsia="Times New Roman" w:hAnsi="Times New Roman" w:cs="Times New Roman"/>
-                <w:sz w:val="24"/>
-                <w:szCs w:val="24"/>
-                <w:lang w:eastAsia="ru-RU"/>
-              </w:rPr>
-              <w:t>mail</w:t>
-            </w:r>
-            <w:proofErr w:type="spellEnd"/>
-            <w:r>
-              <w:rPr>
-                <w:rFonts w:ascii="Times New Roman" w:eastAsia="Times New Roman" w:hAnsi="Times New Roman" w:cs="Times New Roman"/>
-                <w:sz w:val="24"/>
-                <w:szCs w:val="24"/>
-                <w:lang w:eastAsia="ru-RU"/>
-              </w:rPr>
-              <w:t xml:space="preserve"> или SMS.</w:t>
+              <w:t>Пользователь может восстановить пароль через e-mail или SMS.</w:t>
             </w:r>
           </w:p>
         </w:tc>
@@ -15895,27 +14127,7 @@
                 <w:szCs w:val="24"/>
                 <w:lang w:eastAsia="ru-RU"/>
               </w:rPr>
-              <w:t xml:space="preserve">После авторизации создаётся защищённая пользовательская сессия (JWT / </w:t>
-            </w:r>
-            <w:proofErr w:type="spellStart"/>
-            <w:r>
-              <w:rPr>
-                <w:rFonts w:ascii="Times New Roman" w:eastAsia="Times New Roman" w:hAnsi="Times New Roman" w:cs="Times New Roman"/>
-                <w:sz w:val="24"/>
-                <w:szCs w:val="24"/>
-                <w:lang w:eastAsia="ru-RU"/>
-              </w:rPr>
-              <w:t>cookies</w:t>
-            </w:r>
-            <w:proofErr w:type="spellEnd"/>
-            <w:r>
-              <w:rPr>
-                <w:rFonts w:ascii="Times New Roman" w:eastAsia="Times New Roman" w:hAnsi="Times New Roman" w:cs="Times New Roman"/>
-                <w:sz w:val="24"/>
-                <w:szCs w:val="24"/>
-                <w:lang w:eastAsia="ru-RU"/>
-              </w:rPr>
-              <w:t>).</w:t>
+              <w:t>После авторизации создаётся защищённая пользовательская сессия (JWT / cookies).</w:t>
             </w:r>
           </w:p>
         </w:tc>
@@ -16872,87 +15084,7 @@
                 <w:szCs w:val="24"/>
                 <w:lang w:eastAsia="ru-RU"/>
               </w:rPr>
-              <w:t xml:space="preserve">Пользователь может оплатить заказ онлайн с помощью платёжных систем (карта, </w:t>
-            </w:r>
-            <w:proofErr w:type="spellStart"/>
-            <w:r>
-              <w:rPr>
-                <w:rFonts w:ascii="Times New Roman" w:eastAsia="Times New Roman" w:hAnsi="Times New Roman" w:cs="Times New Roman"/>
-                <w:sz w:val="24"/>
-                <w:szCs w:val="24"/>
-                <w:lang w:eastAsia="ru-RU"/>
-              </w:rPr>
-              <w:t>Apple</w:t>
-            </w:r>
-            <w:proofErr w:type="spellEnd"/>
-            <w:r>
-              <w:rPr>
-                <w:rFonts w:ascii="Times New Roman" w:eastAsia="Times New Roman" w:hAnsi="Times New Roman" w:cs="Times New Roman"/>
-                <w:sz w:val="24"/>
-                <w:szCs w:val="24"/>
-                <w:lang w:eastAsia="ru-RU"/>
-              </w:rPr>
-              <w:t xml:space="preserve"> </w:t>
-            </w:r>
-            <w:proofErr w:type="spellStart"/>
-            <w:r>
-              <w:rPr>
-                <w:rFonts w:ascii="Times New Roman" w:eastAsia="Times New Roman" w:hAnsi="Times New Roman" w:cs="Times New Roman"/>
-                <w:sz w:val="24"/>
-                <w:szCs w:val="24"/>
-                <w:lang w:eastAsia="ru-RU"/>
-              </w:rPr>
-              <w:t>Pay</w:t>
-            </w:r>
-            <w:proofErr w:type="spellEnd"/>
-            <w:r>
-              <w:rPr>
-                <w:rFonts w:ascii="Times New Roman" w:eastAsia="Times New Roman" w:hAnsi="Times New Roman" w:cs="Times New Roman"/>
-                <w:sz w:val="24"/>
-                <w:szCs w:val="24"/>
-                <w:lang w:eastAsia="ru-RU"/>
-              </w:rPr>
-              <w:t xml:space="preserve">, </w:t>
-            </w:r>
-            <w:proofErr w:type="spellStart"/>
-            <w:r>
-              <w:rPr>
-                <w:rFonts w:ascii="Times New Roman" w:eastAsia="Times New Roman" w:hAnsi="Times New Roman" w:cs="Times New Roman"/>
-                <w:sz w:val="24"/>
-                <w:szCs w:val="24"/>
-                <w:lang w:eastAsia="ru-RU"/>
-              </w:rPr>
-              <w:t>Google</w:t>
-            </w:r>
-            <w:proofErr w:type="spellEnd"/>
-            <w:r>
-              <w:rPr>
-                <w:rFonts w:ascii="Times New Roman" w:eastAsia="Times New Roman" w:hAnsi="Times New Roman" w:cs="Times New Roman"/>
-                <w:sz w:val="24"/>
-                <w:szCs w:val="24"/>
-                <w:lang w:eastAsia="ru-RU"/>
-              </w:rPr>
-              <w:t xml:space="preserve"> </w:t>
-            </w:r>
-            <w:proofErr w:type="spellStart"/>
-            <w:r>
-              <w:rPr>
-                <w:rFonts w:ascii="Times New Roman" w:eastAsia="Times New Roman" w:hAnsi="Times New Roman" w:cs="Times New Roman"/>
-                <w:sz w:val="24"/>
-                <w:szCs w:val="24"/>
-                <w:lang w:eastAsia="ru-RU"/>
-              </w:rPr>
-              <w:t>Pay</w:t>
-            </w:r>
-            <w:proofErr w:type="spellEnd"/>
-            <w:r>
-              <w:rPr>
-                <w:rFonts w:ascii="Times New Roman" w:eastAsia="Times New Roman" w:hAnsi="Times New Roman" w:cs="Times New Roman"/>
-                <w:sz w:val="24"/>
-                <w:szCs w:val="24"/>
-                <w:lang w:eastAsia="ru-RU"/>
-              </w:rPr>
-              <w:t xml:space="preserve"> и т.д.).</w:t>
+              <w:t>Пользователь может оплатить заказ онлайн с помощью платёжных систем (карта, Apple Pay, Google Pay и т.д.).</w:t>
             </w:r>
           </w:p>
         </w:tc>
@@ -17029,27 +15161,7 @@
                 <w:szCs w:val="24"/>
                 <w:lang w:eastAsia="ru-RU"/>
               </w:rPr>
-              <w:t>После успешной оплаты система должна отправить электронный билет на e-</w:t>
-            </w:r>
-            <w:proofErr w:type="spellStart"/>
-            <w:r>
-              <w:rPr>
-                <w:rFonts w:ascii="Times New Roman" w:eastAsia="Times New Roman" w:hAnsi="Times New Roman" w:cs="Times New Roman"/>
-                <w:sz w:val="24"/>
-                <w:szCs w:val="24"/>
-                <w:lang w:eastAsia="ru-RU"/>
-              </w:rPr>
-              <w:t>mail</w:t>
-            </w:r>
-            <w:proofErr w:type="spellEnd"/>
-            <w:r>
-              <w:rPr>
-                <w:rFonts w:ascii="Times New Roman" w:eastAsia="Times New Roman" w:hAnsi="Times New Roman" w:cs="Times New Roman"/>
-                <w:sz w:val="24"/>
-                <w:szCs w:val="24"/>
-                <w:lang w:eastAsia="ru-RU"/>
-              </w:rPr>
-              <w:t xml:space="preserve"> и в личный кабинет пользователя.</w:t>
+              <w:t>После успешной оплаты система должна отправить электронный билет на e-mail и в личный кабинет пользователя.</w:t>
             </w:r>
           </w:p>
         </w:tc>
@@ -18168,63 +16280,32 @@
                 <w:szCs w:val="24"/>
                 <w:lang w:eastAsia="ru-RU"/>
               </w:rPr>
-              <w:t xml:space="preserve">Управление акциями и </w:t>
-            </w:r>
-            <w:proofErr w:type="spellStart"/>
-            <w:r>
-              <w:rPr>
-                <w:rFonts w:ascii="Times New Roman" w:eastAsia="Times New Roman" w:hAnsi="Times New Roman" w:cs="Times New Roman"/>
-                <w:sz w:val="24"/>
-                <w:szCs w:val="24"/>
-                <w:lang w:eastAsia="ru-RU"/>
-              </w:rPr>
-              <w:t>промокодами</w:t>
-            </w:r>
-            <w:proofErr w:type="spellEnd"/>
-          </w:p>
-        </w:tc>
-        <w:tc>
-          <w:tcPr>
-            <w:tcW w:w="0" w:type="auto"/>
-            <w:hideMark/>
-          </w:tcPr>
-          <w:p>
-            <w:pPr>
-              <w:rPr>
-                <w:rFonts w:ascii="Times New Roman" w:eastAsia="Times New Roman" w:hAnsi="Times New Roman" w:cs="Times New Roman"/>
-                <w:sz w:val="24"/>
-                <w:szCs w:val="24"/>
-                <w:lang w:eastAsia="ru-RU"/>
-              </w:rPr>
-            </w:pPr>
-            <w:r>
-              <w:rPr>
-                <w:rFonts w:ascii="Times New Roman" w:eastAsia="Times New Roman" w:hAnsi="Times New Roman" w:cs="Times New Roman"/>
-                <w:sz w:val="24"/>
-                <w:szCs w:val="24"/>
-                <w:lang w:eastAsia="ru-RU"/>
-              </w:rPr>
-              <w:t xml:space="preserve">Создание и публикация акций, скидок, </w:t>
-            </w:r>
-            <w:proofErr w:type="spellStart"/>
-            <w:r>
-              <w:rPr>
-                <w:rFonts w:ascii="Times New Roman" w:eastAsia="Times New Roman" w:hAnsi="Times New Roman" w:cs="Times New Roman"/>
-                <w:sz w:val="24"/>
-                <w:szCs w:val="24"/>
-                <w:lang w:eastAsia="ru-RU"/>
-              </w:rPr>
-              <w:t>промокодов</w:t>
-            </w:r>
-            <w:proofErr w:type="spellEnd"/>
-            <w:r>
-              <w:rPr>
-                <w:rFonts w:ascii="Times New Roman" w:eastAsia="Times New Roman" w:hAnsi="Times New Roman" w:cs="Times New Roman"/>
-                <w:sz w:val="24"/>
-                <w:szCs w:val="24"/>
-                <w:lang w:eastAsia="ru-RU"/>
-              </w:rPr>
-              <w:t>.</w:t>
+              <w:t>Управление акциями и промокодами</w:t>
+            </w:r>
+          </w:p>
+        </w:tc>
+        <w:tc>
+          <w:tcPr>
+            <w:tcW w:w="0" w:type="auto"/>
+            <w:hideMark/>
+          </w:tcPr>
+          <w:p>
+            <w:pPr>
+              <w:rPr>
+                <w:rFonts w:ascii="Times New Roman" w:eastAsia="Times New Roman" w:hAnsi="Times New Roman" w:cs="Times New Roman"/>
+                <w:sz w:val="24"/>
+                <w:szCs w:val="24"/>
+                <w:lang w:eastAsia="ru-RU"/>
+              </w:rPr>
+            </w:pPr>
+            <w:r>
+              <w:rPr>
+                <w:rFonts w:ascii="Times New Roman" w:eastAsia="Times New Roman" w:hAnsi="Times New Roman" w:cs="Times New Roman"/>
+                <w:sz w:val="24"/>
+                <w:szCs w:val="24"/>
+                <w:lang w:eastAsia="ru-RU"/>
+              </w:rPr>
+              <w:t>Создание и публикация акций, скидок, промокодов.</w:t>
             </w:r>
           </w:p>
         </w:tc>
@@ -18710,27 +16791,7 @@
                 <w:szCs w:val="24"/>
                 <w:lang w:eastAsia="ru-RU"/>
               </w:rPr>
-              <w:t>Интеграция с внешними кино-базами (</w:t>
-            </w:r>
-            <w:proofErr w:type="spellStart"/>
-            <w:r>
-              <w:rPr>
-                <w:rFonts w:ascii="Times New Roman" w:eastAsia="Times New Roman" w:hAnsi="Times New Roman" w:cs="Times New Roman"/>
-                <w:sz w:val="24"/>
-                <w:szCs w:val="24"/>
-                <w:lang w:eastAsia="ru-RU"/>
-              </w:rPr>
-              <w:t>КиноПоиск</w:t>
-            </w:r>
-            <w:proofErr w:type="spellEnd"/>
-            <w:r>
-              <w:rPr>
-                <w:rFonts w:ascii="Times New Roman" w:eastAsia="Times New Roman" w:hAnsi="Times New Roman" w:cs="Times New Roman"/>
-                <w:sz w:val="24"/>
-                <w:szCs w:val="24"/>
-                <w:lang w:eastAsia="ru-RU"/>
-              </w:rPr>
-              <w:t>, TMDB)</w:t>
+              <w:t>Интеграция с внешними кино-базами (КиноПоиск, TMDB)</w:t>
             </w:r>
           </w:p>
         </w:tc>
@@ -18832,67 +16893,7 @@
                 <w:szCs w:val="24"/>
                 <w:lang w:eastAsia="ru-RU"/>
               </w:rPr>
-              <w:t xml:space="preserve">Передача данных о посещениях, продажах и действиях пользователей в </w:t>
-            </w:r>
-            <w:proofErr w:type="spellStart"/>
-            <w:r>
-              <w:rPr>
-                <w:rFonts w:ascii="Times New Roman" w:eastAsia="Times New Roman" w:hAnsi="Times New Roman" w:cs="Times New Roman"/>
-                <w:sz w:val="24"/>
-                <w:szCs w:val="24"/>
-                <w:lang w:eastAsia="ru-RU"/>
-              </w:rPr>
-              <w:t>Google</w:t>
-            </w:r>
-            <w:proofErr w:type="spellEnd"/>
-            <w:r>
-              <w:rPr>
-                <w:rFonts w:ascii="Times New Roman" w:eastAsia="Times New Roman" w:hAnsi="Times New Roman" w:cs="Times New Roman"/>
-                <w:sz w:val="24"/>
-                <w:szCs w:val="24"/>
-                <w:lang w:eastAsia="ru-RU"/>
-              </w:rPr>
-              <w:t xml:space="preserve"> </w:t>
-            </w:r>
-            <w:proofErr w:type="spellStart"/>
-            <w:r>
-              <w:rPr>
-                <w:rFonts w:ascii="Times New Roman" w:eastAsia="Times New Roman" w:hAnsi="Times New Roman" w:cs="Times New Roman"/>
-                <w:sz w:val="24"/>
-                <w:szCs w:val="24"/>
-                <w:lang w:eastAsia="ru-RU"/>
-              </w:rPr>
-              <w:t>Analytics</w:t>
-            </w:r>
-            <w:proofErr w:type="spellEnd"/>
-            <w:r>
-              <w:rPr>
-                <w:rFonts w:ascii="Times New Roman" w:eastAsia="Times New Roman" w:hAnsi="Times New Roman" w:cs="Times New Roman"/>
-                <w:sz w:val="24"/>
-                <w:szCs w:val="24"/>
-                <w:lang w:eastAsia="ru-RU"/>
-              </w:rPr>
-              <w:t xml:space="preserve"> / </w:t>
-            </w:r>
-            <w:proofErr w:type="spellStart"/>
-            <w:r>
-              <w:rPr>
-                <w:rFonts w:ascii="Times New Roman" w:eastAsia="Times New Roman" w:hAnsi="Times New Roman" w:cs="Times New Roman"/>
-                <w:sz w:val="24"/>
-                <w:szCs w:val="24"/>
-                <w:lang w:eastAsia="ru-RU"/>
-              </w:rPr>
-              <w:t>Яндекс.Метрику</w:t>
-            </w:r>
-            <w:proofErr w:type="spellEnd"/>
-            <w:r>
-              <w:rPr>
-                <w:rFonts w:ascii="Times New Roman" w:eastAsia="Times New Roman" w:hAnsi="Times New Roman" w:cs="Times New Roman"/>
-                <w:sz w:val="24"/>
-                <w:szCs w:val="24"/>
-                <w:lang w:eastAsia="ru-RU"/>
-              </w:rPr>
-              <w:t>.</w:t>
+              <w:t>Передача данных о посещениях, продажах и действиях пользователей в Google Analytics / Яндекс.Метрику.</w:t>
             </w:r>
           </w:p>
         </w:tc>
@@ -19063,25 +17064,14 @@
                 <w:lang w:eastAsia="ru-RU"/>
               </w:rPr>
             </w:pPr>
-            <w:proofErr w:type="spellStart"/>
-            <w:r>
-              <w:rPr>
-                <w:rFonts w:ascii="Times New Roman" w:eastAsia="Times New Roman" w:hAnsi="Times New Roman" w:cs="Times New Roman"/>
-                <w:sz w:val="24"/>
-                <w:szCs w:val="24"/>
-                <w:lang w:eastAsia="ru-RU"/>
-              </w:rPr>
-              <w:t>Email</w:t>
-            </w:r>
-            <w:proofErr w:type="spellEnd"/>
-            <w:r>
-              <w:rPr>
-                <w:rFonts w:ascii="Times New Roman" w:eastAsia="Times New Roman" w:hAnsi="Times New Roman" w:cs="Times New Roman"/>
-                <w:sz w:val="24"/>
-                <w:szCs w:val="24"/>
-                <w:lang w:eastAsia="ru-RU"/>
-              </w:rPr>
-              <w:t>-уведомления</w:t>
+            <w:r>
+              <w:rPr>
+                <w:rFonts w:ascii="Times New Roman" w:eastAsia="Times New Roman" w:hAnsi="Times New Roman" w:cs="Times New Roman"/>
+                <w:sz w:val="24"/>
+                <w:szCs w:val="24"/>
+                <w:lang w:eastAsia="ru-RU"/>
+              </w:rPr>
+              <w:t>Email-уведомления</w:t>
             </w:r>
           </w:p>
         </w:tc>
@@ -19151,25 +17141,14 @@
                 <w:lang w:eastAsia="ru-RU"/>
               </w:rPr>
             </w:pPr>
-            <w:proofErr w:type="spellStart"/>
-            <w:r>
-              <w:rPr>
-                <w:rFonts w:ascii="Times New Roman" w:eastAsia="Times New Roman" w:hAnsi="Times New Roman" w:cs="Times New Roman"/>
-                <w:sz w:val="24"/>
-                <w:szCs w:val="24"/>
-                <w:lang w:eastAsia="ru-RU"/>
-              </w:rPr>
-              <w:t>Push</w:t>
-            </w:r>
-            <w:proofErr w:type="spellEnd"/>
-            <w:r>
-              <w:rPr>
-                <w:rFonts w:ascii="Times New Roman" w:eastAsia="Times New Roman" w:hAnsi="Times New Roman" w:cs="Times New Roman"/>
-                <w:sz w:val="24"/>
-                <w:szCs w:val="24"/>
-                <w:lang w:eastAsia="ru-RU"/>
-              </w:rPr>
-              <w:t>-уведомления</w:t>
+            <w:r>
+              <w:rPr>
+                <w:rFonts w:ascii="Times New Roman" w:eastAsia="Times New Roman" w:hAnsi="Times New Roman" w:cs="Times New Roman"/>
+                <w:sz w:val="24"/>
+                <w:szCs w:val="24"/>
+                <w:lang w:eastAsia="ru-RU"/>
+              </w:rPr>
+              <w:t>Push-уведомления</w:t>
             </w:r>
           </w:p>
         </w:tc>
@@ -19619,7 +17598,6 @@
                 <w:lang w:eastAsia="ru-RU"/>
               </w:rPr>
             </w:pPr>
-            <w:proofErr w:type="spellStart"/>
             <w:r>
               <w:rPr>
                 <w:rFonts w:ascii="Times New Roman" w:eastAsia="Times New Roman" w:hAnsi="Times New Roman" w:cs="Times New Roman"/>
@@ -19629,7 +17607,6 @@
               </w:rPr>
               <w:t>Мультиязычность</w:t>
             </w:r>
-            <w:proofErr w:type="spellEnd"/>
           </w:p>
         </w:tc>
         <w:tc>
@@ -19933,27 +17910,7 @@
                 <w:szCs w:val="24"/>
                 <w:lang w:eastAsia="ru-RU"/>
               </w:rPr>
-              <w:t>Все пароли пользователей хранятся в зашифрованном виде (</w:t>
-            </w:r>
-            <w:proofErr w:type="spellStart"/>
-            <w:r>
-              <w:rPr>
-                <w:rFonts w:ascii="Times New Roman" w:eastAsia="Times New Roman" w:hAnsi="Times New Roman" w:cs="Times New Roman"/>
-                <w:sz w:val="24"/>
-                <w:szCs w:val="24"/>
-                <w:lang w:eastAsia="ru-RU"/>
-              </w:rPr>
-              <w:t>bcrypt</w:t>
-            </w:r>
-            <w:proofErr w:type="spellEnd"/>
-            <w:r>
-              <w:rPr>
-                <w:rFonts w:ascii="Times New Roman" w:eastAsia="Times New Roman" w:hAnsi="Times New Roman" w:cs="Times New Roman"/>
-                <w:sz w:val="24"/>
-                <w:szCs w:val="24"/>
-                <w:lang w:eastAsia="ru-RU"/>
-              </w:rPr>
-              <w:t>, Argon2).</w:t>
+              <w:t>Все пароли пользователей хранятся в зашифрованном виде (bcrypt, Argon2).</w:t>
             </w:r>
           </w:p>
         </w:tc>
@@ -20152,25 +18109,14 @@
                 <w:lang w:eastAsia="ru-RU"/>
               </w:rPr>
             </w:pPr>
-            <w:proofErr w:type="spellStart"/>
-            <w:r>
-              <w:rPr>
-                <w:rFonts w:ascii="Times New Roman" w:eastAsia="Times New Roman" w:hAnsi="Times New Roman" w:cs="Times New Roman"/>
-                <w:sz w:val="24"/>
-                <w:szCs w:val="24"/>
-                <w:lang w:eastAsia="ru-RU"/>
-              </w:rPr>
-              <w:t>Журналирование</w:t>
-            </w:r>
-            <w:proofErr w:type="spellEnd"/>
-            <w:r>
-              <w:rPr>
-                <w:rFonts w:ascii="Times New Roman" w:eastAsia="Times New Roman" w:hAnsi="Times New Roman" w:cs="Times New Roman"/>
-                <w:sz w:val="24"/>
-                <w:szCs w:val="24"/>
-                <w:lang w:eastAsia="ru-RU"/>
-              </w:rPr>
-              <w:t xml:space="preserve"> действий</w:t>
+            <w:r>
+              <w:rPr>
+                <w:rFonts w:ascii="Times New Roman" w:eastAsia="Times New Roman" w:hAnsi="Times New Roman" w:cs="Times New Roman"/>
+                <w:sz w:val="24"/>
+                <w:szCs w:val="24"/>
+                <w:lang w:eastAsia="ru-RU"/>
+              </w:rPr>
+              <w:t>Журналирование действий</w:t>
             </w:r>
           </w:p>
         </w:tc>
@@ -20825,47 +18771,7 @@
                 <w:szCs w:val="24"/>
                 <w:lang w:eastAsia="ru-RU"/>
               </w:rPr>
-              <w:t>Веб-приложение клиент-серверного типа (</w:t>
-            </w:r>
-            <w:proofErr w:type="spellStart"/>
-            <w:r>
-              <w:rPr>
-                <w:rFonts w:ascii="Times New Roman" w:eastAsia="Times New Roman" w:hAnsi="Times New Roman" w:cs="Times New Roman"/>
-                <w:sz w:val="24"/>
-                <w:szCs w:val="24"/>
-                <w:lang w:eastAsia="ru-RU"/>
-              </w:rPr>
-              <w:t>frontend</w:t>
-            </w:r>
-            <w:proofErr w:type="spellEnd"/>
-            <w:r>
-              <w:rPr>
-                <w:rFonts w:ascii="Times New Roman" w:eastAsia="Times New Roman" w:hAnsi="Times New Roman" w:cs="Times New Roman"/>
-                <w:sz w:val="24"/>
-                <w:szCs w:val="24"/>
-                <w:lang w:eastAsia="ru-RU"/>
-              </w:rPr>
-              <w:t xml:space="preserve"> + </w:t>
-            </w:r>
-            <w:proofErr w:type="spellStart"/>
-            <w:r>
-              <w:rPr>
-                <w:rFonts w:ascii="Times New Roman" w:eastAsia="Times New Roman" w:hAnsi="Times New Roman" w:cs="Times New Roman"/>
-                <w:sz w:val="24"/>
-                <w:szCs w:val="24"/>
-                <w:lang w:eastAsia="ru-RU"/>
-              </w:rPr>
-              <w:t>backend</w:t>
-            </w:r>
-            <w:proofErr w:type="spellEnd"/>
-            <w:r>
-              <w:rPr>
-                <w:rFonts w:ascii="Times New Roman" w:eastAsia="Times New Roman" w:hAnsi="Times New Roman" w:cs="Times New Roman"/>
-                <w:sz w:val="24"/>
-                <w:szCs w:val="24"/>
-                <w:lang w:eastAsia="ru-RU"/>
-              </w:rPr>
-              <w:t xml:space="preserve"> + база данных).</w:t>
+              <w:t>Веб-приложение клиент-серверного типа (frontend + backend + база данных).</w:t>
             </w:r>
           </w:p>
         </w:tc>
@@ -21044,27 +18950,7 @@
                 <w:szCs w:val="24"/>
                 <w:lang w:eastAsia="ru-RU"/>
               </w:rPr>
-              <w:t>Сервер приложений (</w:t>
-            </w:r>
-            <w:proofErr w:type="spellStart"/>
-            <w:r>
-              <w:rPr>
-                <w:rFonts w:ascii="Times New Roman" w:eastAsia="Times New Roman" w:hAnsi="Times New Roman" w:cs="Times New Roman"/>
-                <w:sz w:val="24"/>
-                <w:szCs w:val="24"/>
-                <w:lang w:eastAsia="ru-RU"/>
-              </w:rPr>
-              <w:t>backend</w:t>
-            </w:r>
-            <w:proofErr w:type="spellEnd"/>
-            <w:r>
-              <w:rPr>
-                <w:rFonts w:ascii="Times New Roman" w:eastAsia="Times New Roman" w:hAnsi="Times New Roman" w:cs="Times New Roman"/>
-                <w:sz w:val="24"/>
-                <w:szCs w:val="24"/>
-                <w:lang w:eastAsia="ru-RU"/>
-              </w:rPr>
-              <w:t xml:space="preserve">) </w:t>
+              <w:t xml:space="preserve">Сервер приложений (backend) </w:t>
             </w:r>
           </w:p>
           <w:p>
@@ -21158,47 +19044,7 @@
                 <w:szCs w:val="24"/>
                 <w:lang w:eastAsia="ru-RU"/>
               </w:rPr>
-              <w:t>ема уведомлений (</w:t>
-            </w:r>
-            <w:proofErr w:type="spellStart"/>
-            <w:r>
-              <w:rPr>
-                <w:rFonts w:ascii="Times New Roman" w:eastAsia="Times New Roman" w:hAnsi="Times New Roman" w:cs="Times New Roman"/>
-                <w:sz w:val="24"/>
-                <w:szCs w:val="24"/>
-                <w:lang w:eastAsia="ru-RU"/>
-              </w:rPr>
-              <w:t>email</w:t>
-            </w:r>
-            <w:proofErr w:type="spellEnd"/>
-            <w:r>
-              <w:rPr>
-                <w:rFonts w:ascii="Times New Roman" w:eastAsia="Times New Roman" w:hAnsi="Times New Roman" w:cs="Times New Roman"/>
-                <w:sz w:val="24"/>
-                <w:szCs w:val="24"/>
-                <w:lang w:eastAsia="ru-RU"/>
-              </w:rPr>
-              <w:t xml:space="preserve">, </w:t>
-            </w:r>
-            <w:proofErr w:type="spellStart"/>
-            <w:r>
-              <w:rPr>
-                <w:rFonts w:ascii="Times New Roman" w:eastAsia="Times New Roman" w:hAnsi="Times New Roman" w:cs="Times New Roman"/>
-                <w:sz w:val="24"/>
-                <w:szCs w:val="24"/>
-                <w:lang w:eastAsia="ru-RU"/>
-              </w:rPr>
-              <w:t>push</w:t>
-            </w:r>
-            <w:proofErr w:type="spellEnd"/>
-            <w:r>
-              <w:rPr>
-                <w:rFonts w:ascii="Times New Roman" w:eastAsia="Times New Roman" w:hAnsi="Times New Roman" w:cs="Times New Roman"/>
-                <w:sz w:val="24"/>
-                <w:szCs w:val="24"/>
-                <w:lang w:eastAsia="ru-RU"/>
-              </w:rPr>
-              <w:t xml:space="preserve">) </w:t>
+              <w:t xml:space="preserve">ема уведомлений (email, push) </w:t>
             </w:r>
           </w:p>
           <w:p>
@@ -21304,67 +19150,7 @@
                 <w:szCs w:val="24"/>
                 <w:lang w:eastAsia="ru-RU"/>
               </w:rPr>
-              <w:t xml:space="preserve">Веб-сервер и база данных размещаются в облачной среде (например, AWS, </w:t>
-            </w:r>
-            <w:proofErr w:type="spellStart"/>
-            <w:r>
-              <w:rPr>
-                <w:rFonts w:ascii="Times New Roman" w:eastAsia="Times New Roman" w:hAnsi="Times New Roman" w:cs="Times New Roman"/>
-                <w:sz w:val="24"/>
-                <w:szCs w:val="24"/>
-                <w:lang w:eastAsia="ru-RU"/>
-              </w:rPr>
-              <w:t>Azure</w:t>
-            </w:r>
-            <w:proofErr w:type="spellEnd"/>
-            <w:r>
-              <w:rPr>
-                <w:rFonts w:ascii="Times New Roman" w:eastAsia="Times New Roman" w:hAnsi="Times New Roman" w:cs="Times New Roman"/>
-                <w:sz w:val="24"/>
-                <w:szCs w:val="24"/>
-                <w:lang w:eastAsia="ru-RU"/>
-              </w:rPr>
-              <w:t xml:space="preserve">, </w:t>
-            </w:r>
-            <w:proofErr w:type="spellStart"/>
-            <w:r>
-              <w:rPr>
-                <w:rFonts w:ascii="Times New Roman" w:eastAsia="Times New Roman" w:hAnsi="Times New Roman" w:cs="Times New Roman"/>
-                <w:sz w:val="24"/>
-                <w:szCs w:val="24"/>
-                <w:lang w:eastAsia="ru-RU"/>
-              </w:rPr>
-              <w:t>Yandex</w:t>
-            </w:r>
-            <w:proofErr w:type="spellEnd"/>
-            <w:r>
-              <w:rPr>
-                <w:rFonts w:ascii="Times New Roman" w:eastAsia="Times New Roman" w:hAnsi="Times New Roman" w:cs="Times New Roman"/>
-                <w:sz w:val="24"/>
-                <w:szCs w:val="24"/>
-                <w:lang w:eastAsia="ru-RU"/>
-              </w:rPr>
-              <w:t xml:space="preserve"> </w:t>
-            </w:r>
-            <w:proofErr w:type="spellStart"/>
-            <w:r>
-              <w:rPr>
-                <w:rFonts w:ascii="Times New Roman" w:eastAsia="Times New Roman" w:hAnsi="Times New Roman" w:cs="Times New Roman"/>
-                <w:sz w:val="24"/>
-                <w:szCs w:val="24"/>
-                <w:lang w:eastAsia="ru-RU"/>
-              </w:rPr>
-              <w:t>Cloud</w:t>
-            </w:r>
-            <w:proofErr w:type="spellEnd"/>
-            <w:r>
-              <w:rPr>
-                <w:rFonts w:ascii="Times New Roman" w:eastAsia="Times New Roman" w:hAnsi="Times New Roman" w:cs="Times New Roman"/>
-                <w:sz w:val="24"/>
-                <w:szCs w:val="24"/>
-                <w:lang w:eastAsia="ru-RU"/>
-              </w:rPr>
-              <w:t xml:space="preserve"> или аналогичных), с возможностью масштабирования.</w:t>
+              <w:t>Веб-сервер и база данных размещаются в облачной среде (например, AWS, Azure, Yandex Cloud или аналогичных), с возможностью масштабирования.</w:t>
             </w:r>
           </w:p>
         </w:tc>
@@ -21434,25 +19220,14 @@
                 <w:lang w:eastAsia="ru-RU"/>
               </w:rPr>
             </w:pPr>
-            <w:proofErr w:type="spellStart"/>
-            <w:r>
-              <w:rPr>
-                <w:rFonts w:ascii="Times New Roman" w:eastAsia="Times New Roman" w:hAnsi="Times New Roman" w:cs="Times New Roman"/>
-                <w:sz w:val="24"/>
-                <w:szCs w:val="24"/>
-                <w:lang w:eastAsia="ru-RU"/>
-              </w:rPr>
-              <w:t>Микросервисная</w:t>
-            </w:r>
-            <w:proofErr w:type="spellEnd"/>
-            <w:r>
-              <w:rPr>
-                <w:rFonts w:ascii="Times New Roman" w:eastAsia="Times New Roman" w:hAnsi="Times New Roman" w:cs="Times New Roman"/>
-                <w:sz w:val="24"/>
-                <w:szCs w:val="24"/>
-                <w:lang w:eastAsia="ru-RU"/>
-              </w:rPr>
-              <w:t xml:space="preserve"> с REST API между компонентами.</w:t>
+            <w:r>
+              <w:rPr>
+                <w:rFonts w:ascii="Times New Roman" w:eastAsia="Times New Roman" w:hAnsi="Times New Roman" w:cs="Times New Roman"/>
+                <w:sz w:val="24"/>
+                <w:szCs w:val="24"/>
+                <w:lang w:eastAsia="ru-RU"/>
+              </w:rPr>
+              <w:t>Микросервисная с REST API между компонентами.</w:t>
             </w:r>
           </w:p>
         </w:tc>
@@ -21529,87 +19304,7 @@
                 <w:szCs w:val="24"/>
                 <w:lang w:eastAsia="ru-RU"/>
               </w:rPr>
-              <w:t xml:space="preserve">Серверная часть — </w:t>
-            </w:r>
-            <w:proofErr w:type="spellStart"/>
-            <w:r>
-              <w:rPr>
-                <w:rFonts w:ascii="Times New Roman" w:eastAsia="Times New Roman" w:hAnsi="Times New Roman" w:cs="Times New Roman"/>
-                <w:sz w:val="24"/>
-                <w:szCs w:val="24"/>
-                <w:lang w:eastAsia="ru-RU"/>
-              </w:rPr>
-              <w:t>Linux</w:t>
-            </w:r>
-            <w:proofErr w:type="spellEnd"/>
-            <w:r>
-              <w:rPr>
-                <w:rFonts w:ascii="Times New Roman" w:eastAsia="Times New Roman" w:hAnsi="Times New Roman" w:cs="Times New Roman"/>
-                <w:sz w:val="24"/>
-                <w:szCs w:val="24"/>
-                <w:lang w:eastAsia="ru-RU"/>
-              </w:rPr>
-              <w:t xml:space="preserve"> (</w:t>
-            </w:r>
-            <w:proofErr w:type="spellStart"/>
-            <w:r>
-              <w:rPr>
-                <w:rFonts w:ascii="Times New Roman" w:eastAsia="Times New Roman" w:hAnsi="Times New Roman" w:cs="Times New Roman"/>
-                <w:sz w:val="24"/>
-                <w:szCs w:val="24"/>
-                <w:lang w:eastAsia="ru-RU"/>
-              </w:rPr>
-              <w:t>Ubuntu</w:t>
-            </w:r>
-            <w:proofErr w:type="spellEnd"/>
-            <w:r>
-              <w:rPr>
-                <w:rFonts w:ascii="Times New Roman" w:eastAsia="Times New Roman" w:hAnsi="Times New Roman" w:cs="Times New Roman"/>
-                <w:sz w:val="24"/>
-                <w:szCs w:val="24"/>
-                <w:lang w:eastAsia="ru-RU"/>
-              </w:rPr>
-              <w:t xml:space="preserve">, </w:t>
-            </w:r>
-            <w:proofErr w:type="spellStart"/>
-            <w:r>
-              <w:rPr>
-                <w:rFonts w:ascii="Times New Roman" w:eastAsia="Times New Roman" w:hAnsi="Times New Roman" w:cs="Times New Roman"/>
-                <w:sz w:val="24"/>
-                <w:szCs w:val="24"/>
-                <w:lang w:eastAsia="ru-RU"/>
-              </w:rPr>
-              <w:t>Debian</w:t>
-            </w:r>
-            <w:proofErr w:type="spellEnd"/>
-            <w:r>
-              <w:rPr>
-                <w:rFonts w:ascii="Times New Roman" w:eastAsia="Times New Roman" w:hAnsi="Times New Roman" w:cs="Times New Roman"/>
-                <w:sz w:val="24"/>
-                <w:szCs w:val="24"/>
-                <w:lang w:eastAsia="ru-RU"/>
-              </w:rPr>
-              <w:t xml:space="preserve">). Клиентская часть — любой современный браузер с поддержкой HTML5 и </w:t>
-            </w:r>
-            <w:proofErr w:type="spellStart"/>
-            <w:r>
-              <w:rPr>
-                <w:rFonts w:ascii="Times New Roman" w:eastAsia="Times New Roman" w:hAnsi="Times New Roman" w:cs="Times New Roman"/>
-                <w:sz w:val="24"/>
-                <w:szCs w:val="24"/>
-                <w:lang w:eastAsia="ru-RU"/>
-              </w:rPr>
-              <w:t>JavaScript</w:t>
-            </w:r>
-            <w:proofErr w:type="spellEnd"/>
-            <w:r>
-              <w:rPr>
-                <w:rFonts w:ascii="Times New Roman" w:eastAsia="Times New Roman" w:hAnsi="Times New Roman" w:cs="Times New Roman"/>
-                <w:sz w:val="24"/>
-                <w:szCs w:val="24"/>
-                <w:lang w:eastAsia="ru-RU"/>
-              </w:rPr>
-              <w:t>.</w:t>
+              <w:t>Серверная часть — Linux (Ubuntu, Debian). Клиентская часть — любой современный браузер с поддержкой HTML5 и JavaScript.</w:t>
             </w:r>
           </w:p>
         </w:tc>
@@ -21628,23 +19323,7 @@
           <w:rFonts w:ascii="Times New Roman" w:hAnsi="Times New Roman" w:cs="Times New Roman"/>
           <w:sz w:val="28"/>
         </w:rPr>
-        <w:t>2. Требования к серверной части (</w:t>
-      </w:r>
-      <w:proofErr w:type="spellStart"/>
-      <w:r>
-        <w:rPr>
-          <w:rFonts w:ascii="Times New Roman" w:hAnsi="Times New Roman" w:cs="Times New Roman"/>
-          <w:sz w:val="28"/>
-        </w:rPr>
-        <w:t>Backend</w:t>
-      </w:r>
-      <w:proofErr w:type="spellEnd"/>
-      <w:r>
-        <w:rPr>
-          <w:rFonts w:ascii="Times New Roman" w:hAnsi="Times New Roman" w:cs="Times New Roman"/>
-          <w:sz w:val="28"/>
-        </w:rPr>
-        <w:t>)</w:t>
+        <w:t>2. Требования к серверной части (Backend)</w:t>
       </w:r>
     </w:p>
     <w:tbl>
@@ -21797,114 +19476,32 @@
                 <w:szCs w:val="24"/>
                 <w:lang w:eastAsia="ru-RU"/>
               </w:rPr>
-              <w:t xml:space="preserve">Язык и </w:t>
-            </w:r>
-            <w:proofErr w:type="spellStart"/>
-            <w:r>
-              <w:rPr>
-                <w:rFonts w:ascii="Times New Roman" w:eastAsia="Times New Roman" w:hAnsi="Times New Roman" w:cs="Times New Roman"/>
-                <w:sz w:val="24"/>
-                <w:szCs w:val="24"/>
-                <w:lang w:eastAsia="ru-RU"/>
-              </w:rPr>
-              <w:t>фреймворк</w:t>
-            </w:r>
-            <w:proofErr w:type="spellEnd"/>
-          </w:p>
-        </w:tc>
-        <w:tc>
-          <w:tcPr>
-            <w:tcW w:w="0" w:type="auto"/>
-            <w:hideMark/>
-          </w:tcPr>
-          <w:p>
-            <w:pPr>
-              <w:rPr>
-                <w:rFonts w:ascii="Times New Roman" w:eastAsia="Times New Roman" w:hAnsi="Times New Roman" w:cs="Times New Roman"/>
-                <w:sz w:val="24"/>
-                <w:szCs w:val="24"/>
-                <w:lang w:eastAsia="ru-RU"/>
-              </w:rPr>
-            </w:pPr>
-            <w:proofErr w:type="spellStart"/>
-            <w:r>
-              <w:rPr>
-                <w:rFonts w:ascii="Times New Roman" w:eastAsia="Times New Roman" w:hAnsi="Times New Roman" w:cs="Times New Roman"/>
-                <w:sz w:val="24"/>
-                <w:szCs w:val="24"/>
-                <w:lang w:eastAsia="ru-RU"/>
-              </w:rPr>
-              <w:t>Backend</w:t>
-            </w:r>
-            <w:proofErr w:type="spellEnd"/>
-            <w:r>
-              <w:rPr>
-                <w:rFonts w:ascii="Times New Roman" w:eastAsia="Times New Roman" w:hAnsi="Times New Roman" w:cs="Times New Roman"/>
-                <w:sz w:val="24"/>
-                <w:szCs w:val="24"/>
-                <w:lang w:eastAsia="ru-RU"/>
-              </w:rPr>
-              <w:t xml:space="preserve"> должен быть реализован на современном языке серверной разработки (Node.js / </w:t>
-            </w:r>
-            <w:proofErr w:type="spellStart"/>
-            <w:r>
-              <w:rPr>
-                <w:rFonts w:ascii="Times New Roman" w:eastAsia="Times New Roman" w:hAnsi="Times New Roman" w:cs="Times New Roman"/>
-                <w:sz w:val="24"/>
-                <w:szCs w:val="24"/>
-                <w:lang w:eastAsia="ru-RU"/>
-              </w:rPr>
-              <w:t>Python</w:t>
-            </w:r>
-            <w:proofErr w:type="spellEnd"/>
-            <w:r>
-              <w:rPr>
-                <w:rFonts w:ascii="Times New Roman" w:eastAsia="Times New Roman" w:hAnsi="Times New Roman" w:cs="Times New Roman"/>
-                <w:sz w:val="24"/>
-                <w:szCs w:val="24"/>
-                <w:lang w:eastAsia="ru-RU"/>
-              </w:rPr>
-              <w:t xml:space="preserve"> / </w:t>
-            </w:r>
-            <w:proofErr w:type="spellStart"/>
-            <w:r>
-              <w:rPr>
-                <w:rFonts w:ascii="Times New Roman" w:eastAsia="Times New Roman" w:hAnsi="Times New Roman" w:cs="Times New Roman"/>
-                <w:sz w:val="24"/>
-                <w:szCs w:val="24"/>
-                <w:lang w:eastAsia="ru-RU"/>
-              </w:rPr>
-              <w:t>Java</w:t>
-            </w:r>
-            <w:proofErr w:type="spellEnd"/>
-            <w:r>
-              <w:rPr>
-                <w:rFonts w:ascii="Times New Roman" w:eastAsia="Times New Roman" w:hAnsi="Times New Roman" w:cs="Times New Roman"/>
-                <w:sz w:val="24"/>
-                <w:szCs w:val="24"/>
-                <w:lang w:eastAsia="ru-RU"/>
-              </w:rPr>
-              <w:t xml:space="preserve"> / .NET </w:t>
-            </w:r>
-            <w:proofErr w:type="spellStart"/>
-            <w:r>
-              <w:rPr>
-                <w:rFonts w:ascii="Times New Roman" w:eastAsia="Times New Roman" w:hAnsi="Times New Roman" w:cs="Times New Roman"/>
-                <w:sz w:val="24"/>
-                <w:szCs w:val="24"/>
-                <w:lang w:eastAsia="ru-RU"/>
-              </w:rPr>
-              <w:t>Core</w:t>
-            </w:r>
-            <w:proofErr w:type="spellEnd"/>
-            <w:r>
-              <w:rPr>
-                <w:rFonts w:ascii="Times New Roman" w:eastAsia="Times New Roman" w:hAnsi="Times New Roman" w:cs="Times New Roman"/>
-                <w:sz w:val="24"/>
-                <w:szCs w:val="24"/>
-                <w:lang w:eastAsia="ru-RU"/>
-              </w:rPr>
-              <w:t>).</w:t>
+              <w:t>Язык и фреймворк</w:t>
+            </w:r>
+          </w:p>
+        </w:tc>
+        <w:tc>
+          <w:tcPr>
+            <w:tcW w:w="0" w:type="auto"/>
+            <w:hideMark/>
+          </w:tcPr>
+          <w:p>
+            <w:pPr>
+              <w:rPr>
+                <w:rFonts w:ascii="Times New Roman" w:eastAsia="Times New Roman" w:hAnsi="Times New Roman" w:cs="Times New Roman"/>
+                <w:sz w:val="24"/>
+                <w:szCs w:val="24"/>
+                <w:lang w:eastAsia="ru-RU"/>
+              </w:rPr>
+            </w:pPr>
+            <w:r>
+              <w:rPr>
+                <w:rFonts w:ascii="Times New Roman" w:eastAsia="Times New Roman" w:hAnsi="Times New Roman" w:cs="Times New Roman"/>
+                <w:sz w:val="24"/>
+                <w:szCs w:val="24"/>
+                <w:lang w:eastAsia="ru-RU"/>
+              </w:rPr>
+              <w:t>Backend должен быть реализован на современном языке серверной разработки (Node.js / Python / Java / .NET Core).</w:t>
             </w:r>
           </w:p>
         </w:tc>
@@ -21981,27 +19578,7 @@
                 <w:szCs w:val="24"/>
                 <w:lang w:eastAsia="ru-RU"/>
               </w:rPr>
-              <w:t xml:space="preserve">Должен быть реализован </w:t>
-            </w:r>
-            <w:proofErr w:type="spellStart"/>
-            <w:r>
-              <w:rPr>
-                <w:rFonts w:ascii="Times New Roman" w:eastAsia="Times New Roman" w:hAnsi="Times New Roman" w:cs="Times New Roman"/>
-                <w:sz w:val="24"/>
-                <w:szCs w:val="24"/>
-                <w:lang w:eastAsia="ru-RU"/>
-              </w:rPr>
-              <w:t>RESTful</w:t>
-            </w:r>
-            <w:proofErr w:type="spellEnd"/>
-            <w:r>
-              <w:rPr>
-                <w:rFonts w:ascii="Times New Roman" w:eastAsia="Times New Roman" w:hAnsi="Times New Roman" w:cs="Times New Roman"/>
-                <w:sz w:val="24"/>
-                <w:szCs w:val="24"/>
-                <w:lang w:eastAsia="ru-RU"/>
-              </w:rPr>
-              <w:t xml:space="preserve"> API для взаимодействия между клиентом и сервером, а также для интеграций с внешними системами.</w:t>
+              <w:t>Должен быть реализован RESTful API для взаимодействия между клиентом и сервером, а также для интеграций с внешними системами.</w:t>
             </w:r>
           </w:p>
         </w:tc>
@@ -22232,27 +19809,7 @@
                 <w:szCs w:val="24"/>
                 <w:lang w:eastAsia="ru-RU"/>
               </w:rPr>
-              <w:t>Обязательная защита всех API-запросов через HTTPS и JWT-</w:t>
-            </w:r>
-            <w:proofErr w:type="spellStart"/>
-            <w:r>
-              <w:rPr>
-                <w:rFonts w:ascii="Times New Roman" w:eastAsia="Times New Roman" w:hAnsi="Times New Roman" w:cs="Times New Roman"/>
-                <w:sz w:val="24"/>
-                <w:szCs w:val="24"/>
-                <w:lang w:eastAsia="ru-RU"/>
-              </w:rPr>
-              <w:t>токены</w:t>
-            </w:r>
-            <w:proofErr w:type="spellEnd"/>
-            <w:r>
-              <w:rPr>
-                <w:rFonts w:ascii="Times New Roman" w:eastAsia="Times New Roman" w:hAnsi="Times New Roman" w:cs="Times New Roman"/>
-                <w:sz w:val="24"/>
-                <w:szCs w:val="24"/>
-                <w:lang w:eastAsia="ru-RU"/>
-              </w:rPr>
-              <w:t>.</w:t>
+              <w:t>Обязательная защита всех API-запросов через HTTPS и JWT-токены.</w:t>
             </w:r>
           </w:p>
         </w:tc>
@@ -22297,7 +19854,6 @@
                 <w:lang w:eastAsia="ru-RU"/>
               </w:rPr>
             </w:pPr>
-            <w:proofErr w:type="spellStart"/>
             <w:r>
               <w:rPr>
                 <w:rFonts w:ascii="Times New Roman" w:eastAsia="Times New Roman" w:hAnsi="Times New Roman" w:cs="Times New Roman"/>
@@ -22307,51 +19863,30 @@
               </w:rPr>
               <w:t>Журналирование</w:t>
             </w:r>
-            <w:proofErr w:type="spellEnd"/>
-          </w:p>
-        </w:tc>
-        <w:tc>
-          <w:tcPr>
-            <w:tcW w:w="0" w:type="auto"/>
-            <w:hideMark/>
-          </w:tcPr>
-          <w:p>
-            <w:pPr>
-              <w:rPr>
-                <w:rFonts w:ascii="Times New Roman" w:eastAsia="Times New Roman" w:hAnsi="Times New Roman" w:cs="Times New Roman"/>
-                <w:sz w:val="24"/>
-                <w:szCs w:val="24"/>
-                <w:lang w:eastAsia="ru-RU"/>
-              </w:rPr>
-            </w:pPr>
-            <w:r>
-              <w:rPr>
-                <w:rFonts w:ascii="Times New Roman" w:eastAsia="Times New Roman" w:hAnsi="Times New Roman" w:cs="Times New Roman"/>
-                <w:sz w:val="24"/>
-                <w:szCs w:val="24"/>
-                <w:lang w:eastAsia="ru-RU"/>
-              </w:rPr>
-              <w:t xml:space="preserve">Ведение логов всех операций пользователей и ошибок системы (в базе или отдельном </w:t>
-            </w:r>
-            <w:proofErr w:type="spellStart"/>
-            <w:r>
-              <w:rPr>
-                <w:rFonts w:ascii="Times New Roman" w:eastAsia="Times New Roman" w:hAnsi="Times New Roman" w:cs="Times New Roman"/>
-                <w:sz w:val="24"/>
-                <w:szCs w:val="24"/>
-                <w:lang w:eastAsia="ru-RU"/>
-              </w:rPr>
-              <w:t>log</w:t>
-            </w:r>
-            <w:proofErr w:type="spellEnd"/>
-            <w:r>
-              <w:rPr>
-                <w:rFonts w:ascii="Times New Roman" w:eastAsia="Times New Roman" w:hAnsi="Times New Roman" w:cs="Times New Roman"/>
-                <w:sz w:val="24"/>
-                <w:szCs w:val="24"/>
-                <w:lang w:eastAsia="ru-RU"/>
-              </w:rPr>
-              <w:t>-хранилище).</w:t>
+          </w:p>
+        </w:tc>
+        <w:tc>
+          <w:tcPr>
+            <w:tcW w:w="0" w:type="auto"/>
+            <w:hideMark/>
+          </w:tcPr>
+          <w:p>
+            <w:pPr>
+              <w:rPr>
+                <w:rFonts w:ascii="Times New Roman" w:eastAsia="Times New Roman" w:hAnsi="Times New Roman" w:cs="Times New Roman"/>
+                <w:sz w:val="24"/>
+                <w:szCs w:val="24"/>
+                <w:lang w:eastAsia="ru-RU"/>
+              </w:rPr>
+            </w:pPr>
+            <w:r>
+              <w:rPr>
+                <w:rFonts w:ascii="Times New Roman" w:eastAsia="Times New Roman" w:hAnsi="Times New Roman" w:cs="Times New Roman"/>
+                <w:sz w:val="24"/>
+                <w:szCs w:val="24"/>
+                <w:lang w:eastAsia="ru-RU"/>
+              </w:rPr>
+              <w:t>Ведение логов всех операций пользователей и ошибок системы (в базе или отдельном log-хранилище).</w:t>
             </w:r>
           </w:p>
         </w:tc>
@@ -22428,47 +19963,7 @@
                 <w:szCs w:val="24"/>
                 <w:lang w:eastAsia="ru-RU"/>
               </w:rPr>
-              <w:t>Интеграция с системой мониторинга (</w:t>
-            </w:r>
-            <w:proofErr w:type="spellStart"/>
-            <w:r>
-              <w:rPr>
-                <w:rFonts w:ascii="Times New Roman" w:eastAsia="Times New Roman" w:hAnsi="Times New Roman" w:cs="Times New Roman"/>
-                <w:sz w:val="24"/>
-                <w:szCs w:val="24"/>
-                <w:lang w:eastAsia="ru-RU"/>
-              </w:rPr>
-              <w:t>Prometheus</w:t>
-            </w:r>
-            <w:proofErr w:type="spellEnd"/>
-            <w:r>
-              <w:rPr>
-                <w:rFonts w:ascii="Times New Roman" w:eastAsia="Times New Roman" w:hAnsi="Times New Roman" w:cs="Times New Roman"/>
-                <w:sz w:val="24"/>
-                <w:szCs w:val="24"/>
-                <w:lang w:eastAsia="ru-RU"/>
-              </w:rPr>
-              <w:t xml:space="preserve">, </w:t>
-            </w:r>
-            <w:proofErr w:type="spellStart"/>
-            <w:r>
-              <w:rPr>
-                <w:rFonts w:ascii="Times New Roman" w:eastAsia="Times New Roman" w:hAnsi="Times New Roman" w:cs="Times New Roman"/>
-                <w:sz w:val="24"/>
-                <w:szCs w:val="24"/>
-                <w:lang w:eastAsia="ru-RU"/>
-              </w:rPr>
-              <w:t>Grafana</w:t>
-            </w:r>
-            <w:proofErr w:type="spellEnd"/>
-            <w:r>
-              <w:rPr>
-                <w:rFonts w:ascii="Times New Roman" w:eastAsia="Times New Roman" w:hAnsi="Times New Roman" w:cs="Times New Roman"/>
-                <w:sz w:val="24"/>
-                <w:szCs w:val="24"/>
-                <w:lang w:eastAsia="ru-RU"/>
-              </w:rPr>
-              <w:t>, ELK и др.) для отслеживания состояния серверов.</w:t>
+              <w:t>Интеграция с системой мониторинга (Prometheus, Grafana, ELK и др.) для отслеживания состояния серверов.</w:t>
             </w:r>
           </w:p>
         </w:tc>
@@ -22487,23 +19982,7 @@
           <w:rFonts w:ascii="Times New Roman" w:hAnsi="Times New Roman" w:cs="Times New Roman"/>
           <w:sz w:val="28"/>
         </w:rPr>
-        <w:t>3. Требования к клиентской части (</w:t>
-      </w:r>
-      <w:proofErr w:type="spellStart"/>
-      <w:r>
-        <w:rPr>
-          <w:rFonts w:ascii="Times New Roman" w:hAnsi="Times New Roman" w:cs="Times New Roman"/>
-          <w:sz w:val="28"/>
-        </w:rPr>
-        <w:t>Frontend</w:t>
-      </w:r>
-      <w:proofErr w:type="spellEnd"/>
-      <w:r>
-        <w:rPr>
-          <w:rFonts w:ascii="Times New Roman" w:hAnsi="Times New Roman" w:cs="Times New Roman"/>
-          <w:sz w:val="28"/>
-        </w:rPr>
-        <w:t>)</w:t>
+        <w:t>3. Требования к клиентской части (Frontend)</w:t>
       </w:r>
     </w:p>
     <w:tbl>
@@ -22681,27 +20160,7 @@
                 <w:szCs w:val="24"/>
                 <w:lang w:val="en-US" w:eastAsia="ru-RU"/>
               </w:rPr>
-              <w:t xml:space="preserve">HTML5, CSS3, JavaScript (React, </w:t>
-            </w:r>
-            <w:proofErr w:type="spellStart"/>
-            <w:r>
-              <w:rPr>
-                <w:rFonts w:ascii="Times New Roman" w:eastAsia="Times New Roman" w:hAnsi="Times New Roman" w:cs="Times New Roman"/>
-                <w:sz w:val="24"/>
-                <w:szCs w:val="24"/>
-                <w:lang w:val="en-US" w:eastAsia="ru-RU"/>
-              </w:rPr>
-              <w:t>Vue</w:t>
-            </w:r>
-            <w:proofErr w:type="spellEnd"/>
-            <w:r>
-              <w:rPr>
-                <w:rFonts w:ascii="Times New Roman" w:eastAsia="Times New Roman" w:hAnsi="Times New Roman" w:cs="Times New Roman"/>
-                <w:sz w:val="24"/>
-                <w:szCs w:val="24"/>
-                <w:lang w:val="en-US" w:eastAsia="ru-RU"/>
-              </w:rPr>
-              <w:t xml:space="preserve"> </w:t>
+              <w:t xml:space="preserve">HTML5, CSS3, JavaScript (React, Vue </w:t>
             </w:r>
             <w:r>
               <w:rPr>
@@ -22950,27 +20409,7 @@
                 <w:szCs w:val="24"/>
                 <w:lang w:eastAsia="ru-RU"/>
               </w:rPr>
-              <w:t xml:space="preserve">Использование </w:t>
-            </w:r>
-            <w:proofErr w:type="spellStart"/>
-            <w:r>
-              <w:rPr>
-                <w:rFonts w:ascii="Times New Roman" w:eastAsia="Times New Roman" w:hAnsi="Times New Roman" w:cs="Times New Roman"/>
-                <w:sz w:val="24"/>
-                <w:szCs w:val="24"/>
-                <w:lang w:eastAsia="ru-RU"/>
-              </w:rPr>
-              <w:t>браузерного</w:t>
-            </w:r>
-            <w:proofErr w:type="spellEnd"/>
-            <w:r>
-              <w:rPr>
-                <w:rFonts w:ascii="Times New Roman" w:eastAsia="Times New Roman" w:hAnsi="Times New Roman" w:cs="Times New Roman"/>
-                <w:sz w:val="24"/>
-                <w:szCs w:val="24"/>
-                <w:lang w:eastAsia="ru-RU"/>
-              </w:rPr>
-              <w:t xml:space="preserve"> кэша для повторных загрузок страниц и изображений.</w:t>
+              <w:t>Использование браузерного кэша для повторных загрузок страниц и изображений.</w:t>
             </w:r>
           </w:p>
         </w:tc>
@@ -23047,47 +20486,7 @@
                 <w:szCs w:val="24"/>
                 <w:lang w:eastAsia="ru-RU"/>
               </w:rPr>
-              <w:t xml:space="preserve">Поддержка мета-тегов, человеко-понятных URL, </w:t>
-            </w:r>
-            <w:proofErr w:type="spellStart"/>
-            <w:r>
-              <w:rPr>
-                <w:rFonts w:ascii="Times New Roman" w:eastAsia="Times New Roman" w:hAnsi="Times New Roman" w:cs="Times New Roman"/>
-                <w:sz w:val="24"/>
-                <w:szCs w:val="24"/>
-                <w:lang w:eastAsia="ru-RU"/>
-              </w:rPr>
-              <w:t>Open</w:t>
-            </w:r>
-            <w:proofErr w:type="spellEnd"/>
-            <w:r>
-              <w:rPr>
-                <w:rFonts w:ascii="Times New Roman" w:eastAsia="Times New Roman" w:hAnsi="Times New Roman" w:cs="Times New Roman"/>
-                <w:sz w:val="24"/>
-                <w:szCs w:val="24"/>
-                <w:lang w:eastAsia="ru-RU"/>
-              </w:rPr>
-              <w:t xml:space="preserve"> </w:t>
-            </w:r>
-            <w:proofErr w:type="spellStart"/>
-            <w:r>
-              <w:rPr>
-                <w:rFonts w:ascii="Times New Roman" w:eastAsia="Times New Roman" w:hAnsi="Times New Roman" w:cs="Times New Roman"/>
-                <w:sz w:val="24"/>
-                <w:szCs w:val="24"/>
-                <w:lang w:eastAsia="ru-RU"/>
-              </w:rPr>
-              <w:t>Graph</w:t>
-            </w:r>
-            <w:proofErr w:type="spellEnd"/>
-            <w:r>
-              <w:rPr>
-                <w:rFonts w:ascii="Times New Roman" w:eastAsia="Times New Roman" w:hAnsi="Times New Roman" w:cs="Times New Roman"/>
-                <w:sz w:val="24"/>
-                <w:szCs w:val="24"/>
-                <w:lang w:eastAsia="ru-RU"/>
-              </w:rPr>
-              <w:t>.</w:t>
+              <w:t>Поддержка мета-тегов, человеко-понятных URL, Open Graph.</w:t>
             </w:r>
           </w:p>
         </w:tc>
@@ -23287,87 +20686,7 @@
                 <w:szCs w:val="24"/>
                 <w:lang w:eastAsia="ru-RU"/>
               </w:rPr>
-              <w:t xml:space="preserve">Реляционная СУБД (например, </w:t>
-            </w:r>
-            <w:proofErr w:type="spellStart"/>
-            <w:r>
-              <w:rPr>
-                <w:rFonts w:ascii="Times New Roman" w:eastAsia="Times New Roman" w:hAnsi="Times New Roman" w:cs="Times New Roman"/>
-                <w:sz w:val="24"/>
-                <w:szCs w:val="24"/>
-                <w:lang w:eastAsia="ru-RU"/>
-              </w:rPr>
-              <w:t>PostgreSQL</w:t>
-            </w:r>
-            <w:proofErr w:type="spellEnd"/>
-            <w:r>
-              <w:rPr>
-                <w:rFonts w:ascii="Times New Roman" w:eastAsia="Times New Roman" w:hAnsi="Times New Roman" w:cs="Times New Roman"/>
-                <w:sz w:val="24"/>
-                <w:szCs w:val="24"/>
-                <w:lang w:eastAsia="ru-RU"/>
-              </w:rPr>
-              <w:t xml:space="preserve"> / </w:t>
-            </w:r>
-            <w:proofErr w:type="spellStart"/>
-            <w:r>
-              <w:rPr>
-                <w:rFonts w:ascii="Times New Roman" w:eastAsia="Times New Roman" w:hAnsi="Times New Roman" w:cs="Times New Roman"/>
-                <w:sz w:val="24"/>
-                <w:szCs w:val="24"/>
-                <w:lang w:eastAsia="ru-RU"/>
-              </w:rPr>
-              <w:t>MySQL</w:t>
-            </w:r>
-            <w:proofErr w:type="spellEnd"/>
-            <w:r>
-              <w:rPr>
-                <w:rFonts w:ascii="Times New Roman" w:eastAsia="Times New Roman" w:hAnsi="Times New Roman" w:cs="Times New Roman"/>
-                <w:sz w:val="24"/>
-                <w:szCs w:val="24"/>
-                <w:lang w:eastAsia="ru-RU"/>
-              </w:rPr>
-              <w:t xml:space="preserve">) или </w:t>
-            </w:r>
-            <w:proofErr w:type="spellStart"/>
-            <w:r>
-              <w:rPr>
-                <w:rFonts w:ascii="Times New Roman" w:eastAsia="Times New Roman" w:hAnsi="Times New Roman" w:cs="Times New Roman"/>
-                <w:sz w:val="24"/>
-                <w:szCs w:val="24"/>
-                <w:lang w:eastAsia="ru-RU"/>
-              </w:rPr>
-              <w:t>NoSQL</w:t>
-            </w:r>
-            <w:proofErr w:type="spellEnd"/>
-            <w:r>
-              <w:rPr>
-                <w:rFonts w:ascii="Times New Roman" w:eastAsia="Times New Roman" w:hAnsi="Times New Roman" w:cs="Times New Roman"/>
-                <w:sz w:val="24"/>
-                <w:szCs w:val="24"/>
-                <w:lang w:eastAsia="ru-RU"/>
-              </w:rPr>
-              <w:t xml:space="preserve"> (</w:t>
-            </w:r>
-            <w:proofErr w:type="spellStart"/>
-            <w:r>
-              <w:rPr>
-                <w:rFonts w:ascii="Times New Roman" w:eastAsia="Times New Roman" w:hAnsi="Times New Roman" w:cs="Times New Roman"/>
-                <w:sz w:val="24"/>
-                <w:szCs w:val="24"/>
-                <w:lang w:eastAsia="ru-RU"/>
-              </w:rPr>
-              <w:t>MongoDB</w:t>
-            </w:r>
-            <w:proofErr w:type="spellEnd"/>
-            <w:r>
-              <w:rPr>
-                <w:rFonts w:ascii="Times New Roman" w:eastAsia="Times New Roman" w:hAnsi="Times New Roman" w:cs="Times New Roman"/>
-                <w:sz w:val="24"/>
-                <w:szCs w:val="24"/>
-                <w:lang w:eastAsia="ru-RU"/>
-              </w:rPr>
-              <w:t>) при необходимости.</w:t>
+              <w:t>Реляционная СУБД (например, PostgreSQL / MySQL) или NoSQL (MongoDB) при необходимости.</w:t>
             </w:r>
           </w:p>
         </w:tc>
@@ -23958,37 +21277,7 @@
                 <w:szCs w:val="24"/>
                 <w:lang w:eastAsia="ru-RU"/>
               </w:rPr>
-              <w:t>ЗАО «</w:t>
-            </w:r>
-            <w:proofErr w:type="spellStart"/>
-            <w:r>
-              <w:rPr>
-                <w:rFonts w:ascii="Times New Roman" w:eastAsia="Times New Roman" w:hAnsi="Times New Roman" w:cs="Times New Roman"/>
-                <w:sz w:val="24"/>
-                <w:szCs w:val="24"/>
-                <w:lang w:eastAsia="ru-RU"/>
-              </w:rPr>
-              <w:t>МТБанк</w:t>
-            </w:r>
-            <w:proofErr w:type="spellEnd"/>
-            <w:r>
-              <w:rPr>
-                <w:rFonts w:ascii="Times New Roman" w:eastAsia="Times New Roman" w:hAnsi="Times New Roman" w:cs="Times New Roman"/>
-                <w:sz w:val="24"/>
-                <w:szCs w:val="24"/>
-                <w:lang w:eastAsia="ru-RU"/>
-              </w:rPr>
-              <w:t>», «БСБ Банк», ОАО «</w:t>
-            </w:r>
-            <w:proofErr w:type="spellStart"/>
-            <w:r>
-              <w:rPr>
-                <w:rFonts w:ascii="Times New Roman" w:eastAsia="Times New Roman" w:hAnsi="Times New Roman" w:cs="Times New Roman"/>
-                <w:sz w:val="24"/>
-                <w:szCs w:val="24"/>
-                <w:lang w:eastAsia="ru-RU"/>
-              </w:rPr>
-              <w:t>Приорбан</w:t>
+              <w:t>ЗАО «МТБанк», «БСБ Банк», ОАО «Приорбан</w:t>
             </w:r>
             <w:r>
               <w:rPr>
@@ -23999,7 +21288,6 @@
               </w:rPr>
               <w:t>к</w:t>
             </w:r>
-            <w:proofErr w:type="spellEnd"/>
             <w:r>
               <w:rPr>
                 <w:rFonts w:ascii="Times New Roman" w:eastAsia="Times New Roman" w:hAnsi="Times New Roman" w:cs="Times New Roman"/>
@@ -24093,27 +21381,7 @@
                 <w:szCs w:val="24"/>
                 <w:lang w:eastAsia="ru-RU"/>
               </w:rPr>
-              <w:t xml:space="preserve">Передача данных о продажах в систему </w:t>
-            </w:r>
-            <w:proofErr w:type="spellStart"/>
-            <w:r>
-              <w:rPr>
-                <w:rFonts w:ascii="Times New Roman" w:eastAsia="Times New Roman" w:hAnsi="Times New Roman" w:cs="Times New Roman"/>
-                <w:sz w:val="24"/>
-                <w:szCs w:val="24"/>
-                <w:lang w:eastAsia="ru-RU"/>
-              </w:rPr>
-              <w:t>фискализации</w:t>
-            </w:r>
-            <w:proofErr w:type="spellEnd"/>
-            <w:r>
-              <w:rPr>
-                <w:rFonts w:ascii="Times New Roman" w:eastAsia="Times New Roman" w:hAnsi="Times New Roman" w:cs="Times New Roman"/>
-                <w:sz w:val="24"/>
-                <w:szCs w:val="24"/>
-                <w:lang w:eastAsia="ru-RU"/>
-              </w:rPr>
-              <w:t>.</w:t>
+              <w:t>Передача данных о продажах в систему фискализации.</w:t>
             </w:r>
           </w:p>
         </w:tc>
@@ -24242,83 +21510,32 @@
                 <w:szCs w:val="24"/>
                 <w:lang w:eastAsia="ru-RU"/>
               </w:rPr>
-              <w:t xml:space="preserve">API внешних </w:t>
-            </w:r>
-            <w:proofErr w:type="spellStart"/>
-            <w:r>
-              <w:rPr>
-                <w:rFonts w:ascii="Times New Roman" w:eastAsia="Times New Roman" w:hAnsi="Times New Roman" w:cs="Times New Roman"/>
-                <w:sz w:val="24"/>
-                <w:szCs w:val="24"/>
-                <w:lang w:eastAsia="ru-RU"/>
-              </w:rPr>
-              <w:t>киноисточников</w:t>
-            </w:r>
-            <w:proofErr w:type="spellEnd"/>
-          </w:p>
-        </w:tc>
-        <w:tc>
-          <w:tcPr>
-            <w:tcW w:w="0" w:type="auto"/>
-            <w:hideMark/>
-          </w:tcPr>
-          <w:p>
-            <w:pPr>
-              <w:rPr>
-                <w:rFonts w:ascii="Times New Roman" w:eastAsia="Times New Roman" w:hAnsi="Times New Roman" w:cs="Times New Roman"/>
-                <w:sz w:val="24"/>
-                <w:szCs w:val="24"/>
-                <w:lang w:eastAsia="ru-RU"/>
-              </w:rPr>
-            </w:pPr>
-            <w:r>
-              <w:rPr>
-                <w:rFonts w:ascii="Times New Roman" w:eastAsia="Times New Roman" w:hAnsi="Times New Roman" w:cs="Times New Roman"/>
-                <w:sz w:val="24"/>
-                <w:szCs w:val="24"/>
-                <w:lang w:eastAsia="ru-RU"/>
-              </w:rPr>
-              <w:t>Интеграция с API (</w:t>
-            </w:r>
-            <w:proofErr w:type="spellStart"/>
-            <w:r>
-              <w:rPr>
-                <w:rFonts w:ascii="Times New Roman" w:eastAsia="Times New Roman" w:hAnsi="Times New Roman" w:cs="Times New Roman"/>
-                <w:sz w:val="24"/>
-                <w:szCs w:val="24"/>
-                <w:lang w:eastAsia="ru-RU"/>
-              </w:rPr>
-              <w:t>КиноПоиск</w:t>
-            </w:r>
-            <w:proofErr w:type="spellEnd"/>
-            <w:r>
-              <w:rPr>
-                <w:rFonts w:ascii="Times New Roman" w:eastAsia="Times New Roman" w:hAnsi="Times New Roman" w:cs="Times New Roman"/>
-                <w:sz w:val="24"/>
-                <w:szCs w:val="24"/>
-                <w:lang w:eastAsia="ru-RU"/>
-              </w:rPr>
-              <w:t xml:space="preserve">, TMDB, </w:t>
-            </w:r>
-            <w:proofErr w:type="spellStart"/>
-            <w:r>
-              <w:rPr>
-                <w:rFonts w:ascii="Times New Roman" w:eastAsia="Times New Roman" w:hAnsi="Times New Roman" w:cs="Times New Roman"/>
-                <w:sz w:val="24"/>
-                <w:szCs w:val="24"/>
-                <w:lang w:eastAsia="ru-RU"/>
-              </w:rPr>
-              <w:t>IMDb</w:t>
-            </w:r>
-            <w:proofErr w:type="spellEnd"/>
-            <w:r>
-              <w:rPr>
-                <w:rFonts w:ascii="Times New Roman" w:eastAsia="Times New Roman" w:hAnsi="Times New Roman" w:cs="Times New Roman"/>
-                <w:sz w:val="24"/>
-                <w:szCs w:val="24"/>
-                <w:lang w:eastAsia="ru-RU"/>
-              </w:rPr>
-              <w:t>) для импорта информации о фильмах.</w:t>
+              <w:t>API внешних киноисточников</w:t>
+            </w:r>
+          </w:p>
+        </w:tc>
+        <w:tc>
+          <w:tcPr>
+            <w:tcW w:w="0" w:type="auto"/>
+            <w:hideMark/>
+          </w:tcPr>
+          <w:p>
+            <w:pPr>
+              <w:rPr>
+                <w:rFonts w:ascii="Times New Roman" w:eastAsia="Times New Roman" w:hAnsi="Times New Roman" w:cs="Times New Roman"/>
+                <w:sz w:val="24"/>
+                <w:szCs w:val="24"/>
+                <w:lang w:eastAsia="ru-RU"/>
+              </w:rPr>
+            </w:pPr>
+            <w:r>
+              <w:rPr>
+                <w:rFonts w:ascii="Times New Roman" w:eastAsia="Times New Roman" w:hAnsi="Times New Roman" w:cs="Times New Roman"/>
+                <w:sz w:val="24"/>
+                <w:szCs w:val="24"/>
+                <w:lang w:eastAsia="ru-RU"/>
+              </w:rPr>
+              <w:t>Интеграция с API (КиноПоиск, TMDB, IMDb) для импорта информации о фильмах.</w:t>
             </w:r>
           </w:p>
         </w:tc>
@@ -24472,67 +21689,7 @@
                 <w:szCs w:val="24"/>
                 <w:lang w:eastAsia="ru-RU"/>
               </w:rPr>
-              <w:t>Подключение к системам аналитики (</w:t>
-            </w:r>
-            <w:proofErr w:type="spellStart"/>
-            <w:r>
-              <w:rPr>
-                <w:rFonts w:ascii="Times New Roman" w:eastAsia="Times New Roman" w:hAnsi="Times New Roman" w:cs="Times New Roman"/>
-                <w:sz w:val="24"/>
-                <w:szCs w:val="24"/>
-                <w:lang w:eastAsia="ru-RU"/>
-              </w:rPr>
-              <w:t>Google</w:t>
-            </w:r>
-            <w:proofErr w:type="spellEnd"/>
-            <w:r>
-              <w:rPr>
-                <w:rFonts w:ascii="Times New Roman" w:eastAsia="Times New Roman" w:hAnsi="Times New Roman" w:cs="Times New Roman"/>
-                <w:sz w:val="24"/>
-                <w:szCs w:val="24"/>
-                <w:lang w:eastAsia="ru-RU"/>
-              </w:rPr>
-              <w:t xml:space="preserve"> </w:t>
-            </w:r>
-            <w:proofErr w:type="spellStart"/>
-            <w:r>
-              <w:rPr>
-                <w:rFonts w:ascii="Times New Roman" w:eastAsia="Times New Roman" w:hAnsi="Times New Roman" w:cs="Times New Roman"/>
-                <w:sz w:val="24"/>
-                <w:szCs w:val="24"/>
-                <w:lang w:eastAsia="ru-RU"/>
-              </w:rPr>
-              <w:t>Analytics</w:t>
-            </w:r>
-            <w:proofErr w:type="spellEnd"/>
-            <w:r>
-              <w:rPr>
-                <w:rFonts w:ascii="Times New Roman" w:eastAsia="Times New Roman" w:hAnsi="Times New Roman" w:cs="Times New Roman"/>
-                <w:sz w:val="24"/>
-                <w:szCs w:val="24"/>
-                <w:lang w:eastAsia="ru-RU"/>
-              </w:rPr>
-              <w:t xml:space="preserve">, </w:t>
-            </w:r>
-            <w:proofErr w:type="spellStart"/>
-            <w:r>
-              <w:rPr>
-                <w:rFonts w:ascii="Times New Roman" w:eastAsia="Times New Roman" w:hAnsi="Times New Roman" w:cs="Times New Roman"/>
-                <w:sz w:val="24"/>
-                <w:szCs w:val="24"/>
-                <w:lang w:eastAsia="ru-RU"/>
-              </w:rPr>
-              <w:t>Яндекс.Метрика</w:t>
-            </w:r>
-            <w:proofErr w:type="spellEnd"/>
-            <w:r>
-              <w:rPr>
-                <w:rFonts w:ascii="Times New Roman" w:eastAsia="Times New Roman" w:hAnsi="Times New Roman" w:cs="Times New Roman"/>
-                <w:sz w:val="24"/>
-                <w:szCs w:val="24"/>
-                <w:lang w:eastAsia="ru-RU"/>
-              </w:rPr>
-              <w:t>).</w:t>
+              <w:t>Подключение к системам аналитики (Google Analytics, Яндекс.Метрика).</w:t>
             </w:r>
           </w:p>
         </w:tc>
@@ -24806,67 +21963,7 @@
                 <w:szCs w:val="24"/>
                 <w:lang w:eastAsia="ru-RU"/>
               </w:rPr>
-              <w:t>Современные ПК с браузерами (</w:t>
-            </w:r>
-            <w:proofErr w:type="spellStart"/>
-            <w:r>
-              <w:rPr>
-                <w:rFonts w:ascii="Times New Roman" w:eastAsia="Times New Roman" w:hAnsi="Times New Roman" w:cs="Times New Roman"/>
-                <w:sz w:val="24"/>
-                <w:szCs w:val="24"/>
-                <w:lang w:eastAsia="ru-RU"/>
-              </w:rPr>
-              <w:t>Chrome</w:t>
-            </w:r>
-            <w:proofErr w:type="spellEnd"/>
-            <w:r>
-              <w:rPr>
-                <w:rFonts w:ascii="Times New Roman" w:eastAsia="Times New Roman" w:hAnsi="Times New Roman" w:cs="Times New Roman"/>
-                <w:sz w:val="24"/>
-                <w:szCs w:val="24"/>
-                <w:lang w:eastAsia="ru-RU"/>
-              </w:rPr>
-              <w:t xml:space="preserve">, </w:t>
-            </w:r>
-            <w:proofErr w:type="spellStart"/>
-            <w:r>
-              <w:rPr>
-                <w:rFonts w:ascii="Times New Roman" w:eastAsia="Times New Roman" w:hAnsi="Times New Roman" w:cs="Times New Roman"/>
-                <w:sz w:val="24"/>
-                <w:szCs w:val="24"/>
-                <w:lang w:eastAsia="ru-RU"/>
-              </w:rPr>
-              <w:t>Edge</w:t>
-            </w:r>
-            <w:proofErr w:type="spellEnd"/>
-            <w:r>
-              <w:rPr>
-                <w:rFonts w:ascii="Times New Roman" w:eastAsia="Times New Roman" w:hAnsi="Times New Roman" w:cs="Times New Roman"/>
-                <w:sz w:val="24"/>
-                <w:szCs w:val="24"/>
-                <w:lang w:eastAsia="ru-RU"/>
-              </w:rPr>
-              <w:t xml:space="preserve">, </w:t>
-            </w:r>
-            <w:proofErr w:type="spellStart"/>
-            <w:r>
-              <w:rPr>
-                <w:rFonts w:ascii="Times New Roman" w:eastAsia="Times New Roman" w:hAnsi="Times New Roman" w:cs="Times New Roman"/>
-                <w:sz w:val="24"/>
-                <w:szCs w:val="24"/>
-                <w:lang w:eastAsia="ru-RU"/>
-              </w:rPr>
-              <w:t>Firefox</w:t>
-            </w:r>
-            <w:proofErr w:type="spellEnd"/>
-            <w:r>
-              <w:rPr>
-                <w:rFonts w:ascii="Times New Roman" w:eastAsia="Times New Roman" w:hAnsi="Times New Roman" w:cs="Times New Roman"/>
-                <w:sz w:val="24"/>
-                <w:szCs w:val="24"/>
-                <w:lang w:eastAsia="ru-RU"/>
-              </w:rPr>
-              <w:t>), подключением к сети и доступом к админ-панели.</w:t>
+              <w:t>Современные ПК с браузерами (Chrome, Edge, Firefox), подключением к сети и доступом к админ-панели.</w:t>
             </w:r>
           </w:p>
         </w:tc>
@@ -24943,27 +22040,7 @@
                 <w:szCs w:val="24"/>
                 <w:lang w:eastAsia="ru-RU"/>
               </w:rPr>
-              <w:t>Совместимость с QR-</w:t>
-            </w:r>
-            <w:proofErr w:type="spellStart"/>
-            <w:r>
-              <w:rPr>
-                <w:rFonts w:ascii="Times New Roman" w:eastAsia="Times New Roman" w:hAnsi="Times New Roman" w:cs="Times New Roman"/>
-                <w:sz w:val="24"/>
-                <w:szCs w:val="24"/>
-                <w:lang w:eastAsia="ru-RU"/>
-              </w:rPr>
-              <w:t>ридерами</w:t>
-            </w:r>
-            <w:proofErr w:type="spellEnd"/>
-            <w:r>
-              <w:rPr>
-                <w:rFonts w:ascii="Times New Roman" w:eastAsia="Times New Roman" w:hAnsi="Times New Roman" w:cs="Times New Roman"/>
-                <w:sz w:val="24"/>
-                <w:szCs w:val="24"/>
-                <w:lang w:eastAsia="ru-RU"/>
-              </w:rPr>
-              <w:t xml:space="preserve"> и POS-терминалами, используемыми в кинотеатрах.</w:t>
+              <w:t>Совместимость с QR-ридерами и POS-терминалами, используемыми в кинотеатрах.</w:t>
             </w:r>
           </w:p>
         </w:tc>
@@ -25249,27 +22326,7 @@
                 <w:szCs w:val="24"/>
                 <w:lang w:eastAsia="ru-RU"/>
               </w:rPr>
-              <w:t xml:space="preserve">Использование </w:t>
-            </w:r>
-            <w:proofErr w:type="spellStart"/>
-            <w:r>
-              <w:rPr>
-                <w:rFonts w:ascii="Times New Roman" w:eastAsia="Times New Roman" w:hAnsi="Times New Roman" w:cs="Times New Roman"/>
-                <w:sz w:val="24"/>
-                <w:szCs w:val="24"/>
-                <w:lang w:eastAsia="ru-RU"/>
-              </w:rPr>
-              <w:t>балансировщика</w:t>
-            </w:r>
-            <w:proofErr w:type="spellEnd"/>
-            <w:r>
-              <w:rPr>
-                <w:rFonts w:ascii="Times New Roman" w:eastAsia="Times New Roman" w:hAnsi="Times New Roman" w:cs="Times New Roman"/>
-                <w:sz w:val="24"/>
-                <w:szCs w:val="24"/>
-                <w:lang w:eastAsia="ru-RU"/>
-              </w:rPr>
-              <w:t xml:space="preserve"> нагрузки и репликации БД.</w:t>
+              <w:t>Использование балансировщика нагрузки и репликации БД.</w:t>
             </w:r>
           </w:p>
         </w:tc>
@@ -25424,18 +22481,7 @@
                 <w:szCs w:val="24"/>
                 <w:lang w:eastAsia="ru-RU"/>
               </w:rPr>
-              <w:t>Соответствие тр</w:t>
-            </w:r>
-            <w:bookmarkStart w:id="0" w:name="_GoBack"/>
-            <w:bookmarkEnd w:id="0"/>
-            <w:r>
-              <w:rPr>
-                <w:rFonts w:ascii="Times New Roman" w:eastAsia="Times New Roman" w:hAnsi="Times New Roman" w:cs="Times New Roman"/>
-                <w:sz w:val="24"/>
-                <w:szCs w:val="24"/>
-                <w:lang w:eastAsia="ru-RU"/>
-              </w:rPr>
-              <w:t xml:space="preserve">ебованиям </w:t>
+              <w:t xml:space="preserve">Соответствие требованиям </w:t>
             </w:r>
             <w:r>
               <w:rPr>
@@ -25611,7 +22657,6 @@
                 <w:lang w:eastAsia="ru-RU"/>
               </w:rPr>
             </w:pPr>
-            <w:proofErr w:type="spellStart"/>
             <w:r>
               <w:rPr>
                 <w:rFonts w:ascii="Times New Roman" w:eastAsia="Times New Roman" w:hAnsi="Times New Roman" w:cs="Times New Roman"/>
@@ -25621,51 +22666,30 @@
               </w:rPr>
               <w:t>Поддерживаемость</w:t>
             </w:r>
-            <w:proofErr w:type="spellEnd"/>
-          </w:p>
-        </w:tc>
-        <w:tc>
-          <w:tcPr>
-            <w:tcW w:w="0" w:type="auto"/>
-            <w:hideMark/>
-          </w:tcPr>
-          <w:p>
-            <w:pPr>
-              <w:rPr>
-                <w:rFonts w:ascii="Times New Roman" w:eastAsia="Times New Roman" w:hAnsi="Times New Roman" w:cs="Times New Roman"/>
-                <w:sz w:val="24"/>
-                <w:szCs w:val="24"/>
-                <w:lang w:eastAsia="ru-RU"/>
-              </w:rPr>
-            </w:pPr>
-            <w:r>
-              <w:rPr>
-                <w:rFonts w:ascii="Times New Roman" w:eastAsia="Times New Roman" w:hAnsi="Times New Roman" w:cs="Times New Roman"/>
-                <w:sz w:val="24"/>
-                <w:szCs w:val="24"/>
-                <w:lang w:eastAsia="ru-RU"/>
-              </w:rPr>
-              <w:t xml:space="preserve">Код и инфраструктура должны быть документированы и </w:t>
-            </w:r>
-            <w:proofErr w:type="spellStart"/>
-            <w:r>
-              <w:rPr>
-                <w:rFonts w:ascii="Times New Roman" w:eastAsia="Times New Roman" w:hAnsi="Times New Roman" w:cs="Times New Roman"/>
-                <w:sz w:val="24"/>
-                <w:szCs w:val="24"/>
-                <w:lang w:eastAsia="ru-RU"/>
-              </w:rPr>
-              <w:t>модульны</w:t>
-            </w:r>
-            <w:proofErr w:type="spellEnd"/>
-            <w:r>
-              <w:rPr>
-                <w:rFonts w:ascii="Times New Roman" w:eastAsia="Times New Roman" w:hAnsi="Times New Roman" w:cs="Times New Roman"/>
-                <w:sz w:val="24"/>
-                <w:szCs w:val="24"/>
-                <w:lang w:eastAsia="ru-RU"/>
-              </w:rPr>
-              <w:t>.</w:t>
+          </w:p>
+        </w:tc>
+        <w:tc>
+          <w:tcPr>
+            <w:tcW w:w="0" w:type="auto"/>
+            <w:hideMark/>
+          </w:tcPr>
+          <w:p>
+            <w:pPr>
+              <w:rPr>
+                <w:rFonts w:ascii="Times New Roman" w:eastAsia="Times New Roman" w:hAnsi="Times New Roman" w:cs="Times New Roman"/>
+                <w:sz w:val="24"/>
+                <w:szCs w:val="24"/>
+                <w:lang w:eastAsia="ru-RU"/>
+              </w:rPr>
+            </w:pPr>
+            <w:r>
+              <w:rPr>
+                <w:rFonts w:ascii="Times New Roman" w:eastAsia="Times New Roman" w:hAnsi="Times New Roman" w:cs="Times New Roman"/>
+                <w:sz w:val="24"/>
+                <w:szCs w:val="24"/>
+                <w:lang w:eastAsia="ru-RU"/>
+              </w:rPr>
+              <w:t>Код и инфраструктура должны быть документированы и модульны.</w:t>
             </w:r>
           </w:p>
         </w:tc>
@@ -25939,87 +22963,7 @@
                 <w:szCs w:val="24"/>
                 <w:lang w:eastAsia="ru-RU"/>
               </w:rPr>
-              <w:t>Возможность обновления без простоя (</w:t>
-            </w:r>
-            <w:proofErr w:type="spellStart"/>
-            <w:r>
-              <w:rPr>
-                <w:rFonts w:ascii="Times New Roman" w:eastAsia="Times New Roman" w:hAnsi="Times New Roman" w:cs="Times New Roman"/>
-                <w:sz w:val="24"/>
-                <w:szCs w:val="24"/>
-                <w:lang w:eastAsia="ru-RU"/>
-              </w:rPr>
-              <w:t>rolling</w:t>
-            </w:r>
-            <w:proofErr w:type="spellEnd"/>
-            <w:r>
-              <w:rPr>
-                <w:rFonts w:ascii="Times New Roman" w:eastAsia="Times New Roman" w:hAnsi="Times New Roman" w:cs="Times New Roman"/>
-                <w:sz w:val="24"/>
-                <w:szCs w:val="24"/>
-                <w:lang w:eastAsia="ru-RU"/>
-              </w:rPr>
-              <w:t xml:space="preserve"> </w:t>
-            </w:r>
-            <w:proofErr w:type="spellStart"/>
-            <w:r>
-              <w:rPr>
-                <w:rFonts w:ascii="Times New Roman" w:eastAsia="Times New Roman" w:hAnsi="Times New Roman" w:cs="Times New Roman"/>
-                <w:sz w:val="24"/>
-                <w:szCs w:val="24"/>
-                <w:lang w:eastAsia="ru-RU"/>
-              </w:rPr>
-              <w:t>updates</w:t>
-            </w:r>
-            <w:proofErr w:type="spellEnd"/>
-            <w:r>
-              <w:rPr>
-                <w:rFonts w:ascii="Times New Roman" w:eastAsia="Times New Roman" w:hAnsi="Times New Roman" w:cs="Times New Roman"/>
-                <w:sz w:val="24"/>
-                <w:szCs w:val="24"/>
-                <w:lang w:eastAsia="ru-RU"/>
-              </w:rPr>
-              <w:t xml:space="preserve"> / </w:t>
-            </w:r>
-            <w:proofErr w:type="spellStart"/>
-            <w:r>
-              <w:rPr>
-                <w:rFonts w:ascii="Times New Roman" w:eastAsia="Times New Roman" w:hAnsi="Times New Roman" w:cs="Times New Roman"/>
-                <w:sz w:val="24"/>
-                <w:szCs w:val="24"/>
-                <w:lang w:eastAsia="ru-RU"/>
-              </w:rPr>
-              <w:t>blue-green</w:t>
-            </w:r>
-            <w:proofErr w:type="spellEnd"/>
-            <w:r>
-              <w:rPr>
-                <w:rFonts w:ascii="Times New Roman" w:eastAsia="Times New Roman" w:hAnsi="Times New Roman" w:cs="Times New Roman"/>
-                <w:sz w:val="24"/>
-                <w:szCs w:val="24"/>
-                <w:lang w:eastAsia="ru-RU"/>
-              </w:rPr>
-              <w:t xml:space="preserve"> </w:t>
-            </w:r>
-            <w:proofErr w:type="spellStart"/>
-            <w:r>
-              <w:rPr>
-                <w:rFonts w:ascii="Times New Roman" w:eastAsia="Times New Roman" w:hAnsi="Times New Roman" w:cs="Times New Roman"/>
-                <w:sz w:val="24"/>
-                <w:szCs w:val="24"/>
-                <w:lang w:eastAsia="ru-RU"/>
-              </w:rPr>
-              <w:t>deployment</w:t>
-            </w:r>
-            <w:proofErr w:type="spellEnd"/>
-            <w:r>
-              <w:rPr>
-                <w:rFonts w:ascii="Times New Roman" w:eastAsia="Times New Roman" w:hAnsi="Times New Roman" w:cs="Times New Roman"/>
-                <w:sz w:val="24"/>
-                <w:szCs w:val="24"/>
-                <w:lang w:eastAsia="ru-RU"/>
-              </w:rPr>
-              <w:t>).</w:t>
+              <w:t>Возможность обновления без простоя (rolling updates / blue-green deployment).</w:t>
             </w:r>
           </w:p>
         </w:tc>
@@ -26096,47 +23040,7 @@
                 <w:szCs w:val="24"/>
                 <w:lang w:eastAsia="ru-RU"/>
               </w:rPr>
-              <w:t>Поддержка автоматических тестов (</w:t>
-            </w:r>
-            <w:proofErr w:type="spellStart"/>
-            <w:r>
-              <w:rPr>
-                <w:rFonts w:ascii="Times New Roman" w:eastAsia="Times New Roman" w:hAnsi="Times New Roman" w:cs="Times New Roman"/>
-                <w:sz w:val="24"/>
-                <w:szCs w:val="24"/>
-                <w:lang w:eastAsia="ru-RU"/>
-              </w:rPr>
-              <w:t>unit</w:t>
-            </w:r>
-            <w:proofErr w:type="spellEnd"/>
-            <w:r>
-              <w:rPr>
-                <w:rFonts w:ascii="Times New Roman" w:eastAsia="Times New Roman" w:hAnsi="Times New Roman" w:cs="Times New Roman"/>
-                <w:sz w:val="24"/>
-                <w:szCs w:val="24"/>
-                <w:lang w:eastAsia="ru-RU"/>
-              </w:rPr>
-              <w:t xml:space="preserve">, </w:t>
-            </w:r>
-            <w:proofErr w:type="spellStart"/>
-            <w:r>
-              <w:rPr>
-                <w:rFonts w:ascii="Times New Roman" w:eastAsia="Times New Roman" w:hAnsi="Times New Roman" w:cs="Times New Roman"/>
-                <w:sz w:val="24"/>
-                <w:szCs w:val="24"/>
-                <w:lang w:eastAsia="ru-RU"/>
-              </w:rPr>
-              <w:t>integration</w:t>
-            </w:r>
-            <w:proofErr w:type="spellEnd"/>
-            <w:r>
-              <w:rPr>
-                <w:rFonts w:ascii="Times New Roman" w:eastAsia="Times New Roman" w:hAnsi="Times New Roman" w:cs="Times New Roman"/>
-                <w:sz w:val="24"/>
-                <w:szCs w:val="24"/>
-                <w:lang w:eastAsia="ru-RU"/>
-              </w:rPr>
-              <w:t>, UI).</w:t>
+              <w:t>Поддержка автоматических тестов (unit, integration, UI).</w:t>
             </w:r>
           </w:p>
         </w:tc>
@@ -26641,47 +23545,7 @@
                 <w:szCs w:val="24"/>
                 <w:lang w:eastAsia="ru-RU"/>
               </w:rPr>
-              <w:t xml:space="preserve">Реализация защиты от XSS, SQL </w:t>
-            </w:r>
-            <w:proofErr w:type="spellStart"/>
-            <w:r>
-              <w:rPr>
-                <w:rFonts w:ascii="Times New Roman" w:eastAsia="Times New Roman" w:hAnsi="Times New Roman" w:cs="Times New Roman"/>
-                <w:sz w:val="24"/>
-                <w:szCs w:val="24"/>
-                <w:lang w:eastAsia="ru-RU"/>
-              </w:rPr>
-              <w:t>Injection</w:t>
-            </w:r>
-            <w:proofErr w:type="spellEnd"/>
-            <w:r>
-              <w:rPr>
-                <w:rFonts w:ascii="Times New Roman" w:eastAsia="Times New Roman" w:hAnsi="Times New Roman" w:cs="Times New Roman"/>
-                <w:sz w:val="24"/>
-                <w:szCs w:val="24"/>
-                <w:lang w:eastAsia="ru-RU"/>
-              </w:rPr>
-              <w:t xml:space="preserve">, CSRF, </w:t>
-            </w:r>
-            <w:proofErr w:type="spellStart"/>
-            <w:r>
-              <w:rPr>
-                <w:rFonts w:ascii="Times New Roman" w:eastAsia="Times New Roman" w:hAnsi="Times New Roman" w:cs="Times New Roman"/>
-                <w:sz w:val="24"/>
-                <w:szCs w:val="24"/>
-                <w:lang w:eastAsia="ru-RU"/>
-              </w:rPr>
-              <w:t>DDoS</w:t>
-            </w:r>
-            <w:proofErr w:type="spellEnd"/>
-            <w:r>
-              <w:rPr>
-                <w:rFonts w:ascii="Times New Roman" w:eastAsia="Times New Roman" w:hAnsi="Times New Roman" w:cs="Times New Roman"/>
-                <w:sz w:val="24"/>
-                <w:szCs w:val="24"/>
-                <w:lang w:eastAsia="ru-RU"/>
-              </w:rPr>
-              <w:t>.</w:t>
+              <w:t>Реализация защиты от XSS, SQL Injection, CSRF, DDoS.</w:t>
             </w:r>
           </w:p>
         </w:tc>
@@ -26699,7 +23563,7 @@
 </file>
 
 <file path=word/numbering.xml><?xml version="1.0" encoding="utf-8"?>
-<w:numbering xmlns:wpc="http://schemas.microsoft.com/office/word/2010/wordprocessingCanvas" xmlns:cx="http://schemas.microsoft.com/office/drawing/2014/chartex" xmlns:cx1="http://schemas.microsoft.com/office/drawing/2015/9/8/chartex" xmlns:mc="http://schemas.openxmlformats.org/markup-compatibility/2006" xmlns:o="urn:schemas-microsoft-com:office:office" xmlns:r="http://schemas.openxmlformats.org/officeDocument/2006/relationships" xmlns:m="http://schemas.openxmlformats.org/officeDocument/2006/math" xmlns:v="urn:schemas-microsoft-com:vml" xmlns:wp14="http://schemas.microsoft.com/office/word/2010/wordprocessingDrawing" xmlns:wp="http://schemas.openxmlformats.org/drawingml/2006/wordprocessingDrawing" xmlns:w10="urn:schemas-microsoft-com:office:word" xmlns:w="http://schemas.openxmlformats.org/wordprocessingml/2006/main" xmlns:w14="http://schemas.microsoft.com/office/word/2010/wordml" xmlns:w15="http://schemas.microsoft.com/office/word/2012/wordml" xmlns:w16se="http://schemas.microsoft.com/office/word/2015/wordml/symex" xmlns:wpg="http://schemas.microsoft.com/office/word/2010/wordprocessingGroup" xmlns:wpi="http://schemas.microsoft.com/office/word/2010/wordprocessingInk" xmlns:wne="http://schemas.microsoft.com/office/word/2006/wordml" xmlns:wps="http://schemas.microsoft.com/office/word/2010/wordprocessingShape" mc:Ignorable="w14 w15 w16se wp14">
+<w:numbering xmlns:wpc="http://schemas.microsoft.com/office/word/2010/wordprocessingCanvas" xmlns:cx="http://schemas.microsoft.com/office/drawing/2014/chartex" xmlns:cx1="http://schemas.microsoft.com/office/drawing/2015/9/8/chartex" xmlns:cx2="http://schemas.microsoft.com/office/drawing/2015/10/21/chartex" xmlns:cx3="http://schemas.microsoft.com/office/drawing/2016/5/9/chartex" xmlns:cx4="http://schemas.microsoft.com/office/drawing/2016/5/10/chartex" xmlns:cx5="http://schemas.microsoft.com/office/drawing/2016/5/11/chartex" xmlns:cx6="http://schemas.microsoft.com/office/drawing/2016/5/12/chartex" xmlns:cx7="http://schemas.microsoft.com/office/drawing/2016/5/13/chartex" xmlns:cx8="http://schemas.microsoft.com/office/drawing/2016/5/14/chartex" xmlns:mc="http://schemas.openxmlformats.org/markup-compatibility/2006" xmlns:aink="http://schemas.microsoft.com/office/drawing/2016/ink" xmlns:am3d="http://schemas.microsoft.com/office/drawing/2017/model3d" xmlns:o="urn:schemas-microsoft-com:office:office" xmlns:oel="http://schemas.microsoft.com/office/2019/extlst" xmlns:r="http://schemas.openxmlformats.org/officeDocument/2006/relationships" xmlns:m="http://schemas.openxmlformats.org/officeDocument/2006/math" xmlns:v="urn:schemas-microsoft-com:vml" xmlns:wp14="http://schemas.microsoft.com/office/word/2010/wordprocessingDrawing" xmlns:wp="http://schemas.openxmlformats.org/drawingml/2006/wordprocessingDrawing" xmlns:w10="urn:schemas-microsoft-com:office:word" xmlns:w="http://schemas.openxmlformats.org/wordprocessingml/2006/main" xmlns:w14="http://schemas.microsoft.com/office/word/2010/wordml" xmlns:w15="http://schemas.microsoft.com/office/word/2012/wordml" xmlns:w16cex="http://schemas.microsoft.com/office/word/2018/wordml/cex" xmlns:w16cid="http://schemas.microsoft.com/office/word/2016/wordml/cid" xmlns:w16="http://schemas.microsoft.com/office/word/2018/wordml" xmlns:w16du="http://schemas.microsoft.com/office/word/2023/wordml/word16du" xmlns:w16sdtdh="http://schemas.microsoft.com/office/word/2020/wordml/sdtdatahash" xmlns:w16sdtfl="http://schemas.microsoft.com/office/word/2024/wordml/sdtformatlock" xmlns:w16se="http://schemas.microsoft.com/office/word/2015/wordml/symex" xmlns:wpg="http://schemas.microsoft.com/office/word/2010/wordprocessingGroup" xmlns:wpi="http://schemas.microsoft.com/office/word/2010/wordprocessingInk" xmlns:wne="http://schemas.microsoft.com/office/word/2006/wordml" xmlns:wps="http://schemas.microsoft.com/office/word/2010/wordprocessingShape" mc:Ignorable="w14 w15 w16se w16cid w16 w16cex w16sdtdh w16sdtfl w16du wp14">
   <w:abstractNum w:abstractNumId="0" w15:restartNumberingAfterBreak="0">
     <w:nsid w:val="00C71106"/>
     <w:multiLevelType w:val="multilevel"/>
@@ -29117,64 +25981,64 @@
       </w:rPr>
     </w:lvl>
   </w:abstractNum>
-  <w:num w:numId="1">
+  <w:num w:numId="1" w16cid:durableId="871108679">
     <w:abstractNumId w:val="11"/>
   </w:num>
-  <w:num w:numId="2">
+  <w:num w:numId="2" w16cid:durableId="2008745526">
     <w:abstractNumId w:val="8"/>
   </w:num>
-  <w:num w:numId="3">
+  <w:num w:numId="3" w16cid:durableId="433474036">
     <w:abstractNumId w:val="19"/>
   </w:num>
-  <w:num w:numId="4">
+  <w:num w:numId="4" w16cid:durableId="1529755247">
     <w:abstractNumId w:val="17"/>
   </w:num>
-  <w:num w:numId="5">
+  <w:num w:numId="5" w16cid:durableId="1011183349">
     <w:abstractNumId w:val="14"/>
   </w:num>
-  <w:num w:numId="6">
+  <w:num w:numId="6" w16cid:durableId="1883981765">
     <w:abstractNumId w:val="5"/>
   </w:num>
-  <w:num w:numId="7">
+  <w:num w:numId="7" w16cid:durableId="1663507778">
     <w:abstractNumId w:val="6"/>
   </w:num>
-  <w:num w:numId="8">
+  <w:num w:numId="8" w16cid:durableId="828595151">
     <w:abstractNumId w:val="10"/>
   </w:num>
-  <w:num w:numId="9">
+  <w:num w:numId="9" w16cid:durableId="2061855955">
     <w:abstractNumId w:val="2"/>
   </w:num>
-  <w:num w:numId="10">
+  <w:num w:numId="10" w16cid:durableId="39138538">
     <w:abstractNumId w:val="13"/>
   </w:num>
-  <w:num w:numId="11">
+  <w:num w:numId="11" w16cid:durableId="817576007">
     <w:abstractNumId w:val="18"/>
   </w:num>
-  <w:num w:numId="12">
+  <w:num w:numId="12" w16cid:durableId="1421371080">
     <w:abstractNumId w:val="16"/>
   </w:num>
-  <w:num w:numId="13">
+  <w:num w:numId="13" w16cid:durableId="1640575987">
     <w:abstractNumId w:val="7"/>
   </w:num>
-  <w:num w:numId="14">
+  <w:num w:numId="14" w16cid:durableId="739982851">
     <w:abstractNumId w:val="1"/>
   </w:num>
-  <w:num w:numId="15">
+  <w:num w:numId="15" w16cid:durableId="1911190701">
     <w:abstractNumId w:val="4"/>
   </w:num>
-  <w:num w:numId="16">
+  <w:num w:numId="16" w16cid:durableId="1249776354">
     <w:abstractNumId w:val="0"/>
   </w:num>
-  <w:num w:numId="17">
+  <w:num w:numId="17" w16cid:durableId="687214615">
     <w:abstractNumId w:val="9"/>
   </w:num>
-  <w:num w:numId="18">
+  <w:num w:numId="18" w16cid:durableId="928660054">
     <w:abstractNumId w:val="3"/>
   </w:num>
-  <w:num w:numId="19">
+  <w:num w:numId="19" w16cid:durableId="253631739">
     <w:abstractNumId w:val="15"/>
   </w:num>
-  <w:num w:numId="20">
+  <w:num w:numId="20" w16cid:durableId="572356951">
     <w:abstractNumId w:val="12"/>
   </w:num>
   <w:numIdMacAtCleanup w:val="19"/>
@@ -29182,7 +26046,7 @@
 </file>
 
 <file path=word/styles.xml><?xml version="1.0" encoding="utf-8"?>
-<w:styles xmlns:mc="http://schemas.openxmlformats.org/markup-compatibility/2006" xmlns:r="http://schemas.openxmlformats.org/officeDocument/2006/relationships" xmlns:w="http://schemas.openxmlformats.org/wordprocessingml/2006/main" xmlns:w14="http://schemas.microsoft.com/office/word/2010/wordml" xmlns:w15="http://schemas.microsoft.com/office/word/2012/wordml" xmlns:w16se="http://schemas.microsoft.com/office/word/2015/wordml/symex" mc:Ignorable="w14 w15 w16se">
+<w:styles xmlns:mc="http://schemas.openxmlformats.org/markup-compatibility/2006" xmlns:r="http://schemas.openxmlformats.org/officeDocument/2006/relationships" xmlns:w="http://schemas.openxmlformats.org/wordprocessingml/2006/main" xmlns:w14="http://schemas.microsoft.com/office/word/2010/wordml" xmlns:w15="http://schemas.microsoft.com/office/word/2012/wordml" xmlns:w16cex="http://schemas.microsoft.com/office/word/2018/wordml/cex" xmlns:w16cid="http://schemas.microsoft.com/office/word/2016/wordml/cid" xmlns:w16="http://schemas.microsoft.com/office/word/2018/wordml" xmlns:w16du="http://schemas.microsoft.com/office/word/2023/wordml/word16du" xmlns:w16sdtdh="http://schemas.microsoft.com/office/word/2020/wordml/sdtdatahash" xmlns:w16sdtfl="http://schemas.microsoft.com/office/word/2024/wordml/sdtformatlock" xmlns:w16se="http://schemas.microsoft.com/office/word/2015/wordml/symex" mc:Ignorable="w14 w15 w16se w16cid w16 w16cex w16sdtdh w16sdtfl w16du">
   <w:docDefaults>
     <w:rPrDefault>
       <w:rPr>
@@ -29198,7 +26062,7 @@
       </w:pPr>
     </w:pPrDefault>
   </w:docDefaults>
-  <w:latentStyles w:defLockedState="0" w:defUIPriority="99" w:defSemiHidden="0" w:defUnhideWhenUsed="0" w:defQFormat="0" w:count="371">
+  <w:latentStyles w:defLockedState="0" w:defUIPriority="99" w:defSemiHidden="0" w:defUnhideWhenUsed="0" w:defQFormat="0" w:count="376">
     <w:lsdException w:name="Normal" w:uiPriority="0" w:qFormat="1"/>
     <w:lsdException w:name="heading 1" w:uiPriority="9" w:qFormat="1"/>
     <w:lsdException w:name="heading 2" w:semiHidden="1" w:uiPriority="9" w:unhideWhenUsed="1" w:qFormat="1"/>
@@ -29570,6 +26434,11 @@
     <w:lsdException w:name="List Table 5 Dark Accent 6" w:uiPriority="50"/>
     <w:lsdException w:name="List Table 6 Colorful Accent 6" w:uiPriority="51"/>
     <w:lsdException w:name="List Table 7 Colorful Accent 6" w:uiPriority="52"/>
+    <w:lsdException w:name="Mention" w:semiHidden="1" w:unhideWhenUsed="1"/>
+    <w:lsdException w:name="Smart Hyperlink" w:semiHidden="1" w:unhideWhenUsed="1"/>
+    <w:lsdException w:name="Hashtag" w:semiHidden="1" w:unhideWhenUsed="1"/>
+    <w:lsdException w:name="Unresolved Mention" w:semiHidden="1" w:unhideWhenUsed="1"/>
+    <w:lsdException w:name="Smart Link" w:semiHidden="1" w:unhideWhenUsed="1"/>
   </w:latentStyles>
   <w:style w:type="paragraph" w:default="1" w:styleId="a">
     <w:name w:val="Normal"/>
